--- a/hw1/2024DS_hw1_成果.docx
+++ b/hw1/2024DS_hw1_成果.docx
@@ -5,180 +5,244 @@
     <w:p>
       <w:pPr>
         <w:pStyle w:val="Default"/>
-        <w:rPr>
-          <w:rFonts w:ascii="微軟正黑體" w:eastAsia="微軟正黑體" w:hAnsi="微軟正黑體" w:cs="Times New Roman"/>
-        </w:rPr>
-      </w:pPr>
-      <w:bookmarkStart w:id="0" w:name="_Hlk179842210"/>
-      <w:bookmarkEnd w:id="0"/>
-      <w:r>
-        <w:rPr>
-          <w:rFonts w:ascii="微軟正黑體" w:eastAsia="微軟正黑體" w:hAnsi="微軟正黑體" w:cs="Times New Roman" w:hint="eastAsia"/>
+        <w:spacing w:line="360" w:lineRule="auto"/>
+        <w:jc w:val="center"/>
+        <w:rPr>
+          <w:rFonts w:ascii="Taipei Sans TC Beta" w:eastAsia="Taipei Sans TC Beta" w:hAnsi="Taipei Sans TC Beta" w:cs="Times New Roman"/>
           <w:b/>
           <w:bCs/>
           <w:sz w:val="28"/>
           <w:szCs w:val="28"/>
         </w:rPr>
+      </w:pPr>
+      <w:bookmarkStart w:id="0" w:name="_Hlk179842210"/>
+      <w:bookmarkEnd w:id="0"/>
+      <w:r>
+        <w:rPr>
+          <w:rFonts w:ascii="Taipei Sans TC Beta" w:eastAsia="Taipei Sans TC Beta" w:hAnsi="Taipei Sans TC Beta" w:cs="Times New Roman" w:hint="eastAsia"/>
+          <w:b/>
+          <w:bCs/>
+          <w:sz w:val="28"/>
+          <w:szCs w:val="28"/>
+        </w:rPr>
+        <w:t>DS_HW1_資訊三_</w:t>
+      </w:r>
+      <w:proofErr w:type="gramStart"/>
+      <w:r>
+        <w:rPr>
+          <w:rFonts w:ascii="Taipei Sans TC Beta" w:eastAsia="Taipei Sans TC Beta" w:hAnsi="Taipei Sans TC Beta" w:cs="Times New Roman" w:hint="eastAsia"/>
+          <w:b/>
+          <w:bCs/>
+          <w:sz w:val="28"/>
+          <w:szCs w:val="28"/>
+        </w:rPr>
+        <w:t>嚴聲遠</w:t>
+      </w:r>
+      <w:proofErr w:type="gramEnd"/>
+      <w:r>
+        <w:rPr>
+          <w:rFonts w:ascii="Taipei Sans TC Beta" w:eastAsia="Taipei Sans TC Beta" w:hAnsi="Taipei Sans TC Beta" w:cs="Times New Roman" w:hint="eastAsia"/>
+          <w:b/>
+          <w:bCs/>
+          <w:sz w:val="28"/>
+          <w:szCs w:val="28"/>
+        </w:rPr>
+        <w:t>_111703009</w:t>
+      </w:r>
+    </w:p>
+    <w:p>
+      <w:pPr>
+        <w:pStyle w:val="Default"/>
+        <w:spacing w:line="360" w:lineRule="auto"/>
+        <w:rPr>
+          <w:rFonts w:ascii="Taipei Sans TC Beta" w:eastAsia="Taipei Sans TC Beta" w:hAnsi="Taipei Sans TC Beta" w:cs="Times New Roman"/>
+        </w:rPr>
+      </w:pPr>
+      <w:r>
+        <w:rPr>
+          <w:rFonts w:ascii="Taipei Sans TC Beta" w:eastAsia="Taipei Sans TC Beta" w:hAnsi="Taipei Sans TC Beta" w:cs="Times New Roman" w:hint="eastAsia"/>
+          <w:b/>
+          <w:bCs/>
+          <w:sz w:val="28"/>
+          <w:szCs w:val="28"/>
+        </w:rPr>
         <w:t>程式碼運作邏輯設計：</w:t>
       </w:r>
     </w:p>
     <w:p>
       <w:pPr>
         <w:pStyle w:val="Default"/>
+        <w:spacing w:line="360" w:lineRule="auto"/>
         <w:ind w:firstLine="480"/>
         <w:rPr>
-          <w:rFonts w:ascii="微軟正黑體" w:eastAsia="微軟正黑體" w:hAnsi="微軟正黑體" w:cs="Times New Roman"/>
+          <w:rFonts w:ascii="Taipei Sans TC Beta" w:eastAsia="Taipei Sans TC Beta" w:hAnsi="Taipei Sans TC Beta" w:cs="Times New Roman"/>
           <w:sz w:val="22"/>
           <w:szCs w:val="22"/>
         </w:rPr>
       </w:pPr>
       <w:r>
         <w:rPr>
-          <w:rFonts w:ascii="微軟正黑體" w:eastAsia="微軟正黑體" w:hAnsi="微軟正黑體" w:cs="Times New Roman" w:hint="eastAsia"/>
+          <w:rFonts w:ascii="Taipei Sans TC Beta" w:eastAsia="Taipei Sans TC Beta" w:hAnsi="Taipei Sans TC Beta" w:cs="Times New Roman" w:hint="eastAsia"/>
         </w:rPr>
         <w:t>利用</w:t>
       </w:r>
       <w:r>
         <w:rPr>
-          <w:rFonts w:ascii="微軟正黑體" w:eastAsia="微軟正黑體" w:hAnsi="微軟正黑體" w:cs="Times New Roman"/>
+          <w:rFonts w:ascii="Taipei Sans TC Beta" w:eastAsia="Taipei Sans TC Beta" w:hAnsi="Taipei Sans TC Beta" w:cs="Times New Roman"/>
         </w:rPr>
         <w:t>3</w:t>
       </w:r>
       <w:r>
         <w:rPr>
-          <w:rFonts w:ascii="微軟正黑體" w:eastAsia="微軟正黑體" w:hAnsi="微軟正黑體" w:cs="Times New Roman" w:hint="eastAsia"/>
+          <w:rFonts w:ascii="Taipei Sans TC Beta" w:eastAsia="Taipei Sans TC Beta" w:hAnsi="Taipei Sans TC Beta" w:cs="Times New Roman" w:hint="eastAsia"/>
         </w:rPr>
         <w:t>個不同的腳本(</w:t>
       </w:r>
       <w:r>
         <w:rPr>
-          <w:rFonts w:ascii="微軟正黑體" w:eastAsia="微軟正黑體" w:hAnsi="微軟正黑體" w:cs="Times New Roman"/>
-        </w:rPr>
-        <w:t>.py</w:t>
-      </w:r>
-      <w:r>
-        <w:rPr>
-          <w:rFonts w:ascii="微軟正黑體" w:eastAsia="微軟正黑體" w:hAnsi="微軟正黑體" w:cs="Times New Roman" w:hint="eastAsia"/>
+          <w:rFonts w:ascii="Taipei Sans TC Beta" w:eastAsia="Taipei Sans TC Beta" w:hAnsi="Taipei Sans TC Beta" w:cs="Times New Roman"/>
+        </w:rPr>
+        <w:t>.</w:t>
+      </w:r>
+      <w:proofErr w:type="spellStart"/>
+      <w:r>
+        <w:rPr>
+          <w:rFonts w:ascii="Taipei Sans TC Beta" w:eastAsia="Taipei Sans TC Beta" w:hAnsi="Taipei Sans TC Beta" w:cs="Times New Roman"/>
+        </w:rPr>
+        <w:t>py</w:t>
+      </w:r>
+      <w:proofErr w:type="spellEnd"/>
+      <w:r>
+        <w:rPr>
+          <w:rFonts w:ascii="Taipei Sans TC Beta" w:eastAsia="Taipei Sans TC Beta" w:hAnsi="Taipei Sans TC Beta" w:cs="Times New Roman" w:hint="eastAsia"/>
         </w:rPr>
         <w:t>)執行四個分別的資料結構</w:t>
       </w:r>
       <w:r>
         <w:rPr>
-          <w:rFonts w:ascii="微軟正黑體" w:eastAsia="微軟正黑體" w:hAnsi="微軟正黑體" w:cs="Times New Roman" w:hint="eastAsia"/>
+          <w:rFonts w:ascii="Taipei Sans TC Beta" w:eastAsia="Taipei Sans TC Beta" w:hAnsi="Taipei Sans TC Beta" w:cs="Times New Roman" w:hint="eastAsia"/>
         </w:rPr>
         <w:t xml:space="preserve"> </w:t>
       </w:r>
       <w:r>
         <w:rPr>
-          <w:rFonts w:ascii="微軟正黑體" w:eastAsia="微軟正黑體" w:hAnsi="微軟正黑體" w:cs="Times New Roman" w:hint="eastAsia"/>
+          <w:rFonts w:ascii="Taipei Sans TC Beta" w:eastAsia="Taipei Sans TC Beta" w:hAnsi="Taipei Sans TC Beta" w:cs="Times New Roman" w:hint="eastAsia"/>
         </w:rPr>
         <w:t>(</w:t>
       </w:r>
       <w:r>
         <w:rPr>
-          <w:rFonts w:ascii="微軟正黑體" w:eastAsia="微軟正黑體" w:hAnsi="微軟正黑體" w:cs="Times New Roman" w:hint="eastAsia"/>
+          <w:rFonts w:ascii="Taipei Sans TC Beta" w:eastAsia="Taipei Sans TC Beta" w:hAnsi="Taipei Sans TC Beta" w:cs="Times New Roman" w:hint="eastAsia"/>
         </w:rPr>
         <w:t xml:space="preserve"> </w:t>
       </w:r>
       <w:r>
         <w:rPr>
-          <w:rFonts w:ascii="微軟正黑體" w:eastAsia="微軟正黑體" w:hAnsi="微軟正黑體" w:cs="Times New Roman" w:hint="eastAsia"/>
+          <w:rFonts w:ascii="Taipei Sans TC Beta" w:eastAsia="Taipei Sans TC Beta" w:hAnsi="Taipei Sans TC Beta" w:cs="Times New Roman" w:hint="eastAsia"/>
         </w:rPr>
         <w:t>DA</w:t>
       </w:r>
       <w:r>
         <w:rPr>
-          <w:rFonts w:ascii="微軟正黑體" w:eastAsia="微軟正黑體" w:hAnsi="微軟正黑體" w:cs="Times New Roman" w:hint="eastAsia"/>
+          <w:rFonts w:ascii="Taipei Sans TC Beta" w:eastAsia="Taipei Sans TC Beta" w:hAnsi="Taipei Sans TC Beta" w:cs="Times New Roman" w:hint="eastAsia"/>
         </w:rPr>
         <w:t xml:space="preserve"> </w:t>
       </w:r>
       <w:r>
         <w:rPr>
-          <w:rFonts w:ascii="微軟正黑體" w:eastAsia="微軟正黑體" w:hAnsi="微軟正黑體" w:cs="Times New Roman"/>
+          <w:rFonts w:ascii="Taipei Sans TC Beta" w:eastAsia="Taipei Sans TC Beta" w:hAnsi="Taipei Sans TC Beta" w:cs="Times New Roman"/>
         </w:rPr>
         <w:t>,</w:t>
       </w:r>
       <w:r>
         <w:rPr>
-          <w:rFonts w:ascii="微軟正黑體" w:eastAsia="微軟正黑體" w:hAnsi="微軟正黑體" w:cs="Times New Roman" w:hint="eastAsia"/>
+          <w:rFonts w:ascii="Taipei Sans TC Beta" w:eastAsia="Taipei Sans TC Beta" w:hAnsi="Taipei Sans TC Beta" w:cs="Times New Roman" w:hint="eastAsia"/>
         </w:rPr>
         <w:t xml:space="preserve"> </w:t>
       </w:r>
       <w:r>
         <w:rPr>
-          <w:rFonts w:ascii="微軟正黑體" w:eastAsia="微軟正黑體" w:hAnsi="微軟正黑體" w:cs="Times New Roman"/>
+          <w:rFonts w:ascii="Taipei Sans TC Beta" w:eastAsia="Taipei Sans TC Beta" w:hAnsi="Taipei Sans TC Beta" w:cs="Times New Roman"/>
         </w:rPr>
         <w:t>DA++</w:t>
       </w:r>
       <w:r>
         <w:rPr>
-          <w:rFonts w:ascii="微軟正黑體" w:eastAsia="微軟正黑體" w:hAnsi="微軟正黑體" w:cs="Times New Roman" w:hint="eastAsia"/>
+          <w:rFonts w:ascii="Taipei Sans TC Beta" w:eastAsia="Taipei Sans TC Beta" w:hAnsi="Taipei Sans TC Beta" w:cs="Times New Roman" w:hint="eastAsia"/>
         </w:rPr>
         <w:t xml:space="preserve"> </w:t>
       </w:r>
       <w:r>
         <w:rPr>
-          <w:rFonts w:ascii="微軟正黑體" w:eastAsia="微軟正黑體" w:hAnsi="微軟正黑體" w:cs="Times New Roman"/>
+          <w:rFonts w:ascii="Taipei Sans TC Beta" w:eastAsia="Taipei Sans TC Beta" w:hAnsi="Taipei Sans TC Beta" w:cs="Times New Roman"/>
         </w:rPr>
         <w:t>,</w:t>
       </w:r>
       <w:r>
         <w:rPr>
-          <w:rFonts w:ascii="微軟正黑體" w:eastAsia="微軟正黑體" w:hAnsi="微軟正黑體" w:cs="Times New Roman" w:hint="eastAsia"/>
+          <w:rFonts w:ascii="Taipei Sans TC Beta" w:eastAsia="Taipei Sans TC Beta" w:hAnsi="Taipei Sans TC Beta" w:cs="Times New Roman" w:hint="eastAsia"/>
         </w:rPr>
         <w:t xml:space="preserve"> </w:t>
       </w:r>
       <w:r>
         <w:rPr>
-          <w:rFonts w:ascii="微軟正黑體" w:eastAsia="微軟正黑體" w:hAnsi="微軟正黑體" w:cs="Times New Roman"/>
+          <w:rFonts w:ascii="Taipei Sans TC Beta" w:eastAsia="Taipei Sans TC Beta" w:hAnsi="Taipei Sans TC Beta" w:cs="Times New Roman"/>
         </w:rPr>
         <w:t>LL</w:t>
       </w:r>
       <w:r>
         <w:rPr>
-          <w:rFonts w:ascii="微軟正黑體" w:eastAsia="微軟正黑體" w:hAnsi="微軟正黑體" w:cs="Times New Roman" w:hint="eastAsia"/>
+          <w:rFonts w:ascii="Taipei Sans TC Beta" w:eastAsia="Taipei Sans TC Beta" w:hAnsi="Taipei Sans TC Beta" w:cs="Times New Roman" w:hint="eastAsia"/>
         </w:rPr>
         <w:t xml:space="preserve"> </w:t>
       </w:r>
       <w:r>
         <w:rPr>
-          <w:rFonts w:ascii="微軟正黑體" w:eastAsia="微軟正黑體" w:hAnsi="微軟正黑體" w:cs="Times New Roman"/>
+          <w:rFonts w:ascii="Taipei Sans TC Beta" w:eastAsia="Taipei Sans TC Beta" w:hAnsi="Taipei Sans TC Beta" w:cs="Times New Roman"/>
         </w:rPr>
         <w:t>,</w:t>
       </w:r>
       <w:r>
         <w:rPr>
-          <w:rFonts w:ascii="微軟正黑體" w:eastAsia="微軟正黑體" w:hAnsi="微軟正黑體" w:cs="Times New Roman" w:hint="eastAsia"/>
+          <w:rFonts w:ascii="Taipei Sans TC Beta" w:eastAsia="Taipei Sans TC Beta" w:hAnsi="Taipei Sans TC Beta" w:cs="Times New Roman" w:hint="eastAsia"/>
         </w:rPr>
         <w:t xml:space="preserve"> </w:t>
       </w:r>
       <w:r>
         <w:rPr>
-          <w:rFonts w:ascii="微軟正黑體" w:eastAsia="微軟正黑體" w:hAnsi="微軟正黑體" w:cs="Times New Roman"/>
+          <w:rFonts w:ascii="Taipei Sans TC Beta" w:eastAsia="Taipei Sans TC Beta" w:hAnsi="Taipei Sans TC Beta" w:cs="Times New Roman"/>
         </w:rPr>
         <w:t>LL+</w:t>
       </w:r>
       <w:r>
         <w:rPr>
-          <w:rFonts w:ascii="微軟正黑體" w:eastAsia="微軟正黑體" w:hAnsi="微軟正黑體" w:cs="Times New Roman" w:hint="eastAsia"/>
+          <w:rFonts w:ascii="Taipei Sans TC Beta" w:eastAsia="Taipei Sans TC Beta" w:hAnsi="Taipei Sans TC Beta" w:cs="Times New Roman" w:hint="eastAsia"/>
+        </w:rPr>
+        <w:t>+</w:t>
+      </w:r>
+      <w:r>
+        <w:rPr>
+          <w:rFonts w:ascii="Taipei Sans TC Beta" w:eastAsia="Taipei Sans TC Beta" w:hAnsi="Taipei Sans TC Beta" w:cs="Times New Roman" w:hint="eastAsia"/>
         </w:rPr>
         <w:t>,</w:t>
       </w:r>
       <w:r>
         <w:rPr>
-          <w:rFonts w:ascii="微軟正黑體" w:eastAsia="微軟正黑體" w:hAnsi="微軟正黑體" w:cs="Times New Roman"/>
+          <w:rFonts w:ascii="Taipei Sans TC Beta" w:eastAsia="Taipei Sans TC Beta" w:hAnsi="Taipei Sans TC Beta" w:cs="Times New Roman"/>
         </w:rPr>
         <w:t xml:space="preserve"> </w:t>
       </w:r>
-      <w:r>
-        <w:rPr>
-          <w:rFonts w:ascii="微軟正黑體" w:eastAsia="微軟正黑體" w:hAnsi="微軟正黑體" w:cs="Times New Roman"/>
+      <w:proofErr w:type="spellStart"/>
+      <w:r>
+        <w:rPr>
+          <w:rFonts w:ascii="Taipei Sans TC Beta" w:eastAsia="Taipei Sans TC Beta" w:hAnsi="Taipei Sans TC Beta" w:cs="Times New Roman"/>
         </w:rPr>
         <w:t>cpp</w:t>
       </w:r>
-      <w:r>
-        <w:rPr>
-          <w:rFonts w:ascii="微軟正黑體" w:eastAsia="微軟正黑體" w:hAnsi="微軟正黑體" w:cs="Times New Roman" w:hint="eastAsia"/>
+      <w:proofErr w:type="spellEnd"/>
+      <w:r>
+        <w:rPr>
+          <w:rFonts w:ascii="Taipei Sans TC Beta" w:eastAsia="Taipei Sans TC Beta" w:hAnsi="Taipei Sans TC Beta" w:cs="Times New Roman" w:hint="eastAsia"/>
         </w:rPr>
         <w:t>)，3個腳本分別負責跑出三張折線圖。</w:t>
       </w:r>
@@ -186,16 +250,17 @@
     <w:p>
       <w:pPr>
         <w:pStyle w:val="Default"/>
+        <w:spacing w:line="360" w:lineRule="auto"/>
         <w:ind w:right="200"/>
         <w:rPr>
-          <w:rFonts w:ascii="微軟正黑體" w:eastAsia="微軟正黑體" w:hAnsi="微軟正黑體" w:cs="Times New Roman"/>
+          <w:rFonts w:ascii="Taipei Sans TC Beta" w:eastAsia="Taipei Sans TC Beta" w:hAnsi="Taipei Sans TC Beta" w:cs="Times New Roman"/>
           <w:sz w:val="18"/>
           <w:szCs w:val="18"/>
         </w:rPr>
       </w:pPr>
       <w:r>
         <w:rPr>
-          <w:rFonts w:ascii="微軟正黑體" w:eastAsia="微軟正黑體" w:hAnsi="微軟正黑體" w:cs="Times New Roman" w:hint="eastAsia"/>
+          <w:rFonts w:ascii="Taipei Sans TC Beta" w:eastAsia="Taipei Sans TC Beta" w:hAnsi="Taipei Sans TC Beta" w:cs="Times New Roman" w:hint="eastAsia"/>
           <w:sz w:val="18"/>
           <w:szCs w:val="18"/>
         </w:rPr>
@@ -203,7 +268,7 @@
       </w:r>
       <w:r>
         <w:rPr>
-          <w:rFonts w:ascii="微軟正黑體" w:eastAsia="微軟正黑體" w:hAnsi="微軟正黑體" w:cs="Times New Roman" w:hint="eastAsia"/>
+          <w:rFonts w:ascii="Taipei Sans TC Beta" w:eastAsia="Taipei Sans TC Beta" w:hAnsi="Taipei Sans TC Beta" w:cs="Times New Roman" w:hint="eastAsia"/>
           <w:sz w:val="18"/>
           <w:szCs w:val="18"/>
         </w:rPr>
@@ -211,7 +276,7 @@
       </w:r>
       <w:r>
         <w:rPr>
-          <w:rFonts w:ascii="微軟正黑體" w:eastAsia="微軟正黑體" w:hAnsi="微軟正黑體" w:cs="Times New Roman" w:hint="eastAsia"/>
+          <w:rFonts w:ascii="Taipei Sans TC Beta" w:eastAsia="Taipei Sans TC Beta" w:hAnsi="Taipei Sans TC Beta" w:cs="Times New Roman" w:hint="eastAsia"/>
           <w:sz w:val="18"/>
           <w:szCs w:val="18"/>
         </w:rPr>
@@ -221,21 +286,40 @@
         <w:r>
           <w:rPr>
             <w:rStyle w:val="a4"/>
-            <w:rFonts w:ascii="微軟正黑體" w:eastAsia="微軟正黑體" w:hAnsi="微軟正黑體" w:cs="Times New Roman"/>
+            <w:rFonts w:ascii="Taipei Sans TC Beta" w:eastAsia="Taipei Sans TC Beta" w:hAnsi="Taipei Sans TC Beta" w:cs="Times New Roman"/>
             <w:sz w:val="18"/>
             <w:szCs w:val="18"/>
           </w:rPr>
-          <w:t>https://github.com/spaces-lalala/2024DS_HW/tree/Hw1/hw1</w:t>
+          <w:t>https://github.com/spaces-lalala/2024DS_HW/t</w:t>
+        </w:r>
+        <w:r>
+          <w:rPr>
+            <w:rStyle w:val="a4"/>
+            <w:rFonts w:ascii="Taipei Sans TC Beta" w:eastAsia="Taipei Sans TC Beta" w:hAnsi="Taipei Sans TC Beta" w:cs="Times New Roman"/>
+            <w:sz w:val="18"/>
+            <w:szCs w:val="18"/>
+          </w:rPr>
+          <w:t>r</w:t>
+        </w:r>
+        <w:r>
+          <w:rPr>
+            <w:rStyle w:val="a4"/>
+            <w:rFonts w:ascii="Taipei Sans TC Beta" w:eastAsia="Taipei Sans TC Beta" w:hAnsi="Taipei Sans TC Beta" w:cs="Times New Roman"/>
+            <w:sz w:val="18"/>
+            <w:szCs w:val="18"/>
+          </w:rPr>
+          <w:t>ee/Hw1/hw1</w:t>
         </w:r>
       </w:hyperlink>
     </w:p>
     <w:p>
       <w:pPr>
         <w:pStyle w:val="Default"/>
+        <w:spacing w:line="360" w:lineRule="auto"/>
         <w:ind w:firstLine="480"/>
         <w:jc w:val="right"/>
         <w:rPr>
-          <w:rFonts w:ascii="微軟正黑體" w:eastAsia="微軟正黑體" w:hAnsi="微軟正黑體" w:cs="Times New Roman"/>
+          <w:rFonts w:ascii="Taipei Sans TC Beta" w:eastAsia="Taipei Sans TC Beta" w:hAnsi="Taipei Sans TC Beta" w:cs="Times New Roman"/>
           <w:sz w:val="20"/>
           <w:szCs w:val="20"/>
         </w:rPr>
@@ -244,8 +328,9 @@
     <w:p>
       <w:pPr>
         <w:pStyle w:val="Default"/>
-        <w:rPr>
-          <w:rFonts w:ascii="微軟正黑體" w:eastAsia="微軟正黑體" w:hAnsi="微軟正黑體" w:cs="Times New Roman"/>
+        <w:spacing w:line="360" w:lineRule="auto"/>
+        <w:rPr>
+          <w:rFonts w:ascii="Taipei Sans TC Beta" w:eastAsia="Taipei Sans TC Beta" w:hAnsi="Taipei Sans TC Beta" w:cs="Times New Roman"/>
           <w:b/>
           <w:bCs/>
           <w:sz w:val="28"/>
@@ -254,7 +339,7 @@
       </w:pPr>
       <w:r>
         <w:rPr>
-          <w:rFonts w:ascii="微軟正黑體" w:eastAsia="微軟正黑體" w:hAnsi="微軟正黑體" w:cs="Times New Roman" w:hint="eastAsia"/>
+          <w:rFonts w:ascii="Taipei Sans TC Beta" w:eastAsia="Taipei Sans TC Beta" w:hAnsi="Taipei Sans TC Beta" w:cs="Times New Roman" w:hint="eastAsia"/>
           <w:b/>
           <w:bCs/>
           <w:sz w:val="28"/>
@@ -264,7 +349,7 @@
       </w:r>
       <w:r>
         <w:rPr>
-          <w:rFonts w:ascii="微軟正黑體" w:eastAsia="微軟正黑體" w:hAnsi="微軟正黑體" w:cs="Times New Roman" w:hint="eastAsia"/>
+          <w:rFonts w:ascii="Taipei Sans TC Beta" w:eastAsia="Taipei Sans TC Beta" w:hAnsi="Taipei Sans TC Beta" w:cs="Times New Roman" w:hint="eastAsia"/>
           <w:b/>
           <w:bCs/>
           <w:sz w:val="28"/>
@@ -280,37 +365,40 @@
           <w:ilvl w:val="0"/>
           <w:numId w:val="3"/>
         </w:numPr>
-        <w:rPr>
-          <w:rFonts w:ascii="微軟正黑體" w:eastAsia="微軟正黑體" w:hAnsi="微軟正黑體" w:cs="Times New Roman"/>
-        </w:rPr>
-      </w:pPr>
-      <w:r>
-        <w:rPr>
-          <w:rFonts w:ascii="微軟正黑體" w:eastAsia="微軟正黑體" w:hAnsi="微軟正黑體" w:cs="Times New Roman" w:hint="eastAsia"/>
+        <w:spacing w:line="360" w:lineRule="auto"/>
+        <w:rPr>
+          <w:rFonts w:ascii="Taipei Sans TC Beta" w:eastAsia="Taipei Sans TC Beta" w:hAnsi="Taipei Sans TC Beta" w:cs="Times New Roman"/>
+        </w:rPr>
+      </w:pPr>
+      <w:proofErr w:type="spellStart"/>
+      <w:r>
+        <w:rPr>
+          <w:rFonts w:ascii="Taipei Sans TC Beta" w:eastAsia="Taipei Sans TC Beta" w:hAnsi="Taipei Sans TC Beta" w:cs="Times New Roman" w:hint="eastAsia"/>
         </w:rPr>
         <w:t>Dy</w:t>
       </w:r>
       <w:r>
         <w:rPr>
-          <w:rFonts w:ascii="微軟正黑體" w:eastAsia="微軟正黑體" w:hAnsi="微軟正黑體" w:cs="Times New Roman"/>
+          <w:rFonts w:ascii="Taipei Sans TC Beta" w:eastAsia="Taipei Sans TC Beta" w:hAnsi="Taipei Sans TC Beta" w:cs="Times New Roman"/>
         </w:rPr>
         <w:t>namicArray</w:t>
       </w:r>
-      <w:r>
-        <w:rPr>
-          <w:rFonts w:ascii="微軟正黑體" w:eastAsia="微軟正黑體" w:hAnsi="微軟正黑體" w:cs="Times New Roman" w:hint="eastAsia"/>
+      <w:proofErr w:type="spellEnd"/>
+      <w:r>
+        <w:rPr>
+          <w:rFonts w:ascii="Taipei Sans TC Beta" w:eastAsia="Taipei Sans TC Beta" w:hAnsi="Taipei Sans TC Beta" w:cs="Times New Roman" w:hint="eastAsia"/>
         </w:rPr>
         <w:t>(DA</w:t>
       </w:r>
       <w:r>
         <w:rPr>
-          <w:rFonts w:ascii="微軟正黑體" w:eastAsia="微軟正黑體" w:hAnsi="微軟正黑體" w:cs="Times New Roman" w:hint="eastAsia"/>
+          <w:rFonts w:ascii="Taipei Sans TC Beta" w:eastAsia="Taipei Sans TC Beta" w:hAnsi="Taipei Sans TC Beta" w:cs="Times New Roman" w:hint="eastAsia"/>
         </w:rPr>
         <w:t>)，</w:t>
       </w:r>
       <w:r>
         <w:rPr>
-          <w:rFonts w:ascii="微軟正黑體" w:eastAsia="微軟正黑體" w:hAnsi="微軟正黑體"/>
+          <w:rFonts w:ascii="Taipei Sans TC Beta" w:eastAsia="Taipei Sans TC Beta" w:hAnsi="Taipei Sans TC Beta"/>
           <w:b/>
           <w:bCs/>
         </w:rPr>
@@ -318,7 +406,7 @@
       </w:r>
       <w:r>
         <w:rPr>
-          <w:rFonts w:ascii="微軟正黑體" w:eastAsia="微軟正黑體" w:hAnsi="微軟正黑體" w:hint="eastAsia"/>
+          <w:rFonts w:ascii="Taipei Sans TC Beta" w:eastAsia="Taipei Sans TC Beta" w:hAnsi="Taipei Sans TC Beta" w:hint="eastAsia"/>
         </w:rPr>
         <w:t>：</w:t>
       </w:r>
@@ -330,160 +418,161 @@
           <w:ilvl w:val="0"/>
           <w:numId w:val="2"/>
         </w:numPr>
-        <w:rPr>
-          <w:rFonts w:ascii="微軟正黑體" w:eastAsia="微軟正黑體" w:hAnsi="微軟正黑體"/>
-          <w:noProof/>
-        </w:rPr>
-      </w:pPr>
-      <w:r>
-        <w:rPr>
-          <w:rFonts w:ascii="微軟正黑體" w:eastAsia="微軟正黑體" w:hAnsi="微軟正黑體" w:cs="Times New Roman" w:hint="eastAsia"/>
+        <w:spacing w:line="360" w:lineRule="auto"/>
+        <w:rPr>
+          <w:rFonts w:ascii="Taipei Sans TC Beta" w:eastAsia="Taipei Sans TC Beta" w:hAnsi="Taipei Sans TC Beta"/>
+          <w:noProof/>
+        </w:rPr>
+      </w:pPr>
+      <w:r>
+        <w:rPr>
+          <w:rFonts w:ascii="Taipei Sans TC Beta" w:eastAsia="Taipei Sans TC Beta" w:hAnsi="Taipei Sans TC Beta" w:cs="Times New Roman" w:hint="eastAsia"/>
         </w:rPr>
         <w:t>建構子(初始化)：Ca</w:t>
       </w:r>
       <w:r>
         <w:rPr>
-          <w:rFonts w:ascii="微軟正黑體" w:eastAsia="微軟正黑體" w:hAnsi="微軟正黑體" w:cs="Times New Roman"/>
+          <w:rFonts w:ascii="Taipei Sans TC Beta" w:eastAsia="Taipei Sans TC Beta" w:hAnsi="Taipei Sans TC Beta" w:cs="Times New Roman"/>
         </w:rPr>
         <w:t>pacity</w:t>
       </w:r>
       <w:r>
         <w:rPr>
-          <w:rFonts w:ascii="微軟正黑體" w:eastAsia="微軟正黑體" w:hAnsi="微軟正黑體" w:cs="Times New Roman"/>
+          <w:rFonts w:ascii="Taipei Sans TC Beta" w:eastAsia="Taipei Sans TC Beta" w:hAnsi="Taipei Sans TC Beta" w:cs="Times New Roman"/>
         </w:rPr>
         <w:t xml:space="preserve"> </w:t>
       </w:r>
       <w:r>
         <w:rPr>
-          <w:rFonts w:ascii="微軟正黑體" w:eastAsia="微軟正黑體" w:hAnsi="微軟正黑體" w:cs="Times New Roman"/>
+          <w:rFonts w:ascii="Taipei Sans TC Beta" w:eastAsia="Taipei Sans TC Beta" w:hAnsi="Taipei Sans TC Beta" w:cs="Times New Roman"/>
         </w:rPr>
         <w:t>(</w:t>
       </w:r>
       <w:r>
         <w:rPr>
-          <w:rFonts w:ascii="微軟正黑體" w:eastAsia="微軟正黑體" w:hAnsi="微軟正黑體" w:cs="Times New Roman" w:hint="eastAsia"/>
+          <w:rFonts w:ascii="Taipei Sans TC Beta" w:eastAsia="Taipei Sans TC Beta" w:hAnsi="Taipei Sans TC Beta" w:cs="Times New Roman" w:hint="eastAsia"/>
         </w:rPr>
         <w:t>容量</w:t>
       </w:r>
       <w:r>
         <w:rPr>
-          <w:rFonts w:ascii="微軟正黑體" w:eastAsia="微軟正黑體" w:hAnsi="微軟正黑體" w:cs="Times New Roman"/>
+          <w:rFonts w:ascii="Taipei Sans TC Beta" w:eastAsia="Taipei Sans TC Beta" w:hAnsi="Taipei Sans TC Beta" w:cs="Times New Roman"/>
         </w:rPr>
         <w:t>)</w:t>
       </w:r>
       <w:r>
         <w:rPr>
-          <w:rFonts w:ascii="微軟正黑體" w:eastAsia="微軟正黑體" w:hAnsi="微軟正黑體" w:hint="eastAsia"/>
+          <w:rFonts w:ascii="Taipei Sans TC Beta" w:eastAsia="Taipei Sans TC Beta" w:hAnsi="Taipei Sans TC Beta" w:hint="eastAsia"/>
           <w:noProof/>
         </w:rPr>
         <w:t>=</w:t>
       </w:r>
       <w:r>
         <w:rPr>
-          <w:rFonts w:ascii="微軟正黑體" w:eastAsia="微軟正黑體" w:hAnsi="微軟正黑體"/>
+          <w:rFonts w:ascii="Taipei Sans TC Beta" w:eastAsia="Taipei Sans TC Beta" w:hAnsi="Taipei Sans TC Beta"/>
           <w:noProof/>
         </w:rPr>
         <w:t xml:space="preserve"> </w:t>
       </w:r>
       <w:r>
         <w:rPr>
-          <w:rFonts w:ascii="微軟正黑體" w:eastAsia="微軟正黑體" w:hAnsi="微軟正黑體" w:hint="eastAsia"/>
+          <w:rFonts w:ascii="Taipei Sans TC Beta" w:eastAsia="Taipei Sans TC Beta" w:hAnsi="Taipei Sans TC Beta" w:hint="eastAsia"/>
           <w:noProof/>
         </w:rPr>
         <w:t>1，</w:t>
       </w:r>
       <w:r>
         <w:rPr>
-          <w:rFonts w:ascii="微軟正黑體" w:eastAsia="微軟正黑體" w:hAnsi="微軟正黑體"/>
+          <w:rFonts w:ascii="Taipei Sans TC Beta" w:eastAsia="Taipei Sans TC Beta" w:hAnsi="Taipei Sans TC Beta"/>
           <w:noProof/>
         </w:rPr>
         <w:t>Size</w:t>
       </w:r>
       <w:r>
         <w:rPr>
-          <w:rFonts w:ascii="微軟正黑體" w:eastAsia="微軟正黑體" w:hAnsi="微軟正黑體"/>
+          <w:rFonts w:ascii="Taipei Sans TC Beta" w:eastAsia="Taipei Sans TC Beta" w:hAnsi="Taipei Sans TC Beta"/>
           <w:noProof/>
         </w:rPr>
         <w:t xml:space="preserve"> </w:t>
       </w:r>
       <w:r>
         <w:rPr>
-          <w:rFonts w:ascii="微軟正黑體" w:eastAsia="微軟正黑體" w:hAnsi="微軟正黑體"/>
+          <w:rFonts w:ascii="Taipei Sans TC Beta" w:eastAsia="Taipei Sans TC Beta" w:hAnsi="Taipei Sans TC Beta"/>
           <w:noProof/>
         </w:rPr>
         <w:t>(</w:t>
       </w:r>
       <w:r>
         <w:rPr>
-          <w:rFonts w:ascii="微軟正黑體" w:eastAsia="微軟正黑體" w:hAnsi="微軟正黑體" w:hint="eastAsia"/>
+          <w:rFonts w:ascii="Taipei Sans TC Beta" w:eastAsia="Taipei Sans TC Beta" w:hAnsi="Taipei Sans TC Beta" w:hint="eastAsia"/>
           <w:noProof/>
         </w:rPr>
         <w:t>當前元素數量</w:t>
       </w:r>
       <w:r>
         <w:rPr>
-          <w:rFonts w:ascii="微軟正黑體" w:eastAsia="微軟正黑體" w:hAnsi="微軟正黑體"/>
+          <w:rFonts w:ascii="Taipei Sans TC Beta" w:eastAsia="Taipei Sans TC Beta" w:hAnsi="Taipei Sans TC Beta"/>
           <w:noProof/>
         </w:rPr>
         <w:t>)</w:t>
       </w:r>
       <w:r>
         <w:rPr>
-          <w:rFonts w:ascii="微軟正黑體" w:eastAsia="微軟正黑體" w:hAnsi="微軟正黑體" w:hint="eastAsia"/>
+          <w:rFonts w:ascii="Taipei Sans TC Beta" w:eastAsia="Taipei Sans TC Beta" w:hAnsi="Taipei Sans TC Beta" w:hint="eastAsia"/>
           <w:noProof/>
         </w:rPr>
         <w:t>=</w:t>
       </w:r>
       <w:r>
         <w:rPr>
-          <w:rFonts w:ascii="微軟正黑體" w:eastAsia="微軟正黑體" w:hAnsi="微軟正黑體"/>
+          <w:rFonts w:ascii="Taipei Sans TC Beta" w:eastAsia="Taipei Sans TC Beta" w:hAnsi="Taipei Sans TC Beta"/>
           <w:noProof/>
         </w:rPr>
         <w:t xml:space="preserve"> </w:t>
       </w:r>
       <w:r>
         <w:rPr>
-          <w:rFonts w:ascii="微軟正黑體" w:eastAsia="微軟正黑體" w:hAnsi="微軟正黑體" w:hint="eastAsia"/>
+          <w:rFonts w:ascii="Taipei Sans TC Beta" w:eastAsia="Taipei Sans TC Beta" w:hAnsi="Taipei Sans TC Beta" w:hint="eastAsia"/>
           <w:noProof/>
         </w:rPr>
         <w:t>0</w:t>
       </w:r>
       <w:r>
         <w:rPr>
-          <w:rFonts w:ascii="微軟正黑體" w:eastAsia="微軟正黑體" w:hAnsi="微軟正黑體" w:hint="eastAsia"/>
+          <w:rFonts w:ascii="Taipei Sans TC Beta" w:eastAsia="Taipei Sans TC Beta" w:hAnsi="Taipei Sans TC Beta" w:hint="eastAsia"/>
           <w:noProof/>
         </w:rPr>
         <w:t>，</w:t>
       </w:r>
       <w:r>
         <w:rPr>
-          <w:rFonts w:ascii="微軟正黑體" w:eastAsia="微軟正黑體" w:hAnsi="微軟正黑體"/>
+          <w:rFonts w:ascii="Taipei Sans TC Beta" w:eastAsia="Taipei Sans TC Beta" w:hAnsi="Taipei Sans TC Beta"/>
         </w:rPr>
         <w:t xml:space="preserve">動態分配了一個大小為 </w:t>
       </w:r>
       <w:r>
         <w:rPr>
           <w:rStyle w:val="HTML"/>
-          <w:rFonts w:ascii="微軟正黑體" w:eastAsia="微軟正黑體" w:hAnsi="微軟正黑體" w:hint="eastAsia"/>
+          <w:rFonts w:ascii="Taipei Sans TC Beta" w:eastAsia="Taipei Sans TC Beta" w:hAnsi="Taipei Sans TC Beta" w:hint="eastAsia"/>
         </w:rPr>
         <w:t>C</w:t>
       </w:r>
       <w:r>
         <w:rPr>
           <w:rStyle w:val="HTML"/>
-          <w:rFonts w:ascii="微軟正黑體" w:eastAsia="微軟正黑體" w:hAnsi="微軟正黑體"/>
+          <w:rFonts w:ascii="Taipei Sans TC Beta" w:eastAsia="Taipei Sans TC Beta" w:hAnsi="Taipei Sans TC Beta"/>
         </w:rPr>
         <w:t>apacity</w:t>
       </w:r>
       <w:r>
         <w:rPr>
-          <w:rFonts w:ascii="微軟正黑體" w:eastAsia="微軟正黑體" w:hAnsi="微軟正黑體"/>
+          <w:rFonts w:ascii="Taipei Sans TC Beta" w:eastAsia="Taipei Sans TC Beta" w:hAnsi="Taipei Sans TC Beta"/>
         </w:rPr>
         <w:t xml:space="preserve"> 的整數陣列，這個陣列存放新增的元素</w:t>
       </w:r>
       <w:r>
         <w:rPr>
-          <w:rFonts w:ascii="微軟正黑體" w:eastAsia="微軟正黑體" w:hAnsi="微軟正黑體" w:hint="eastAsia"/>
+          <w:rFonts w:ascii="Taipei Sans TC Beta" w:eastAsia="Taipei Sans TC Beta" w:hAnsi="Taipei Sans TC Beta" w:hint="eastAsia"/>
           <w:noProof/>
         </w:rPr>
         <w:t>。</w:t>
@@ -496,196 +585,197 @@
           <w:ilvl w:val="0"/>
           <w:numId w:val="2"/>
         </w:numPr>
-        <w:rPr>
-          <w:rFonts w:ascii="微軟正黑體" w:eastAsia="微軟正黑體" w:hAnsi="微軟正黑體"/>
-          <w:noProof/>
-        </w:rPr>
-      </w:pPr>
-      <w:r>
-        <w:rPr>
-          <w:rFonts w:ascii="微軟正黑體" w:eastAsia="微軟正黑體" w:hAnsi="微軟正黑體" w:hint="eastAsia"/>
+        <w:spacing w:line="360" w:lineRule="auto"/>
+        <w:rPr>
+          <w:rFonts w:ascii="Taipei Sans TC Beta" w:eastAsia="Taipei Sans TC Beta" w:hAnsi="Taipei Sans TC Beta"/>
+          <w:noProof/>
+        </w:rPr>
+      </w:pPr>
+      <w:r>
+        <w:rPr>
+          <w:rFonts w:ascii="Taipei Sans TC Beta" w:eastAsia="Taipei Sans TC Beta" w:hAnsi="Taipei Sans TC Beta" w:hint="eastAsia"/>
           <w:noProof/>
         </w:rPr>
         <w:t>新增元素(a</w:t>
       </w:r>
       <w:r>
         <w:rPr>
-          <w:rFonts w:ascii="微軟正黑體" w:eastAsia="微軟正黑體" w:hAnsi="微軟正黑體"/>
+          <w:rFonts w:ascii="Taipei Sans TC Beta" w:eastAsia="Taipei Sans TC Beta" w:hAnsi="Taipei Sans TC Beta"/>
           <w:noProof/>
         </w:rPr>
         <w:t>dd</w:t>
       </w:r>
       <w:r>
         <w:rPr>
-          <w:rFonts w:ascii="微軟正黑體" w:eastAsia="微軟正黑體" w:hAnsi="微軟正黑體" w:hint="eastAsia"/>
+          <w:rFonts w:ascii="Taipei Sans TC Beta" w:eastAsia="Taipei Sans TC Beta" w:hAnsi="Taipei Sans TC Beta" w:hint="eastAsia"/>
           <w:noProof/>
         </w:rPr>
         <w:t>)：當</w:t>
       </w:r>
       <w:r>
         <w:rPr>
-          <w:rFonts w:ascii="微軟正黑體" w:eastAsia="微軟正黑體" w:hAnsi="微軟正黑體" w:hint="eastAsia"/>
+          <w:rFonts w:ascii="Taipei Sans TC Beta" w:eastAsia="Taipei Sans TC Beta" w:hAnsi="Taipei Sans TC Beta" w:hint="eastAsia"/>
           <w:noProof/>
         </w:rPr>
         <w:t xml:space="preserve"> </w:t>
       </w:r>
       <w:r>
         <w:rPr>
-          <w:rFonts w:ascii="微軟正黑體" w:eastAsia="微軟正黑體" w:hAnsi="微軟正黑體" w:hint="eastAsia"/>
+          <w:rFonts w:ascii="Taipei Sans TC Beta" w:eastAsia="Taipei Sans TC Beta" w:hAnsi="Taipei Sans TC Beta" w:hint="eastAsia"/>
           <w:noProof/>
         </w:rPr>
         <w:t>Si</w:t>
       </w:r>
       <w:r>
         <w:rPr>
-          <w:rFonts w:ascii="微軟正黑體" w:eastAsia="微軟正黑體" w:hAnsi="微軟正黑體"/>
+          <w:rFonts w:ascii="Taipei Sans TC Beta" w:eastAsia="Taipei Sans TC Beta" w:hAnsi="Taipei Sans TC Beta"/>
           <w:noProof/>
         </w:rPr>
         <w:t>ze</w:t>
       </w:r>
       <w:r>
         <w:rPr>
-          <w:rFonts w:ascii="微軟正黑體" w:eastAsia="微軟正黑體" w:hAnsi="微軟正黑體"/>
+          <w:rFonts w:ascii="Taipei Sans TC Beta" w:eastAsia="Taipei Sans TC Beta" w:hAnsi="Taipei Sans TC Beta"/>
           <w:noProof/>
         </w:rPr>
         <w:t xml:space="preserve"> </w:t>
       </w:r>
       <w:r>
         <w:rPr>
-          <w:rFonts w:ascii="微軟正黑體" w:eastAsia="微軟正黑體" w:hAnsi="微軟正黑體"/>
+          <w:rFonts w:ascii="Taipei Sans TC Beta" w:eastAsia="Taipei Sans TC Beta" w:hAnsi="Taipei Sans TC Beta"/>
           <w:noProof/>
         </w:rPr>
         <w:t>==</w:t>
       </w:r>
       <w:r>
         <w:rPr>
-          <w:rFonts w:ascii="微軟正黑體" w:eastAsia="微軟正黑體" w:hAnsi="微軟正黑體"/>
+          <w:rFonts w:ascii="Taipei Sans TC Beta" w:eastAsia="Taipei Sans TC Beta" w:hAnsi="Taipei Sans TC Beta"/>
           <w:noProof/>
         </w:rPr>
         <w:t xml:space="preserve"> </w:t>
       </w:r>
       <w:r>
         <w:rPr>
-          <w:rFonts w:ascii="微軟正黑體" w:eastAsia="微軟正黑體" w:hAnsi="微軟正黑體"/>
+          <w:rFonts w:ascii="Taipei Sans TC Beta" w:eastAsia="Taipei Sans TC Beta" w:hAnsi="Taipei Sans TC Beta"/>
           <w:noProof/>
         </w:rPr>
         <w:t>Capacity</w:t>
       </w:r>
       <w:r>
         <w:rPr>
-          <w:rFonts w:ascii="微軟正黑體" w:eastAsia="微軟正黑體" w:hAnsi="微軟正黑體"/>
+          <w:rFonts w:ascii="Taipei Sans TC Beta" w:eastAsia="Taipei Sans TC Beta" w:hAnsi="Taipei Sans TC Beta"/>
           <w:noProof/>
         </w:rPr>
         <w:t xml:space="preserve"> </w:t>
       </w:r>
       <w:r>
         <w:rPr>
-          <w:rFonts w:ascii="微軟正黑體" w:eastAsia="微軟正黑體" w:hAnsi="微軟正黑體"/>
+          <w:rFonts w:ascii="Taipei Sans TC Beta" w:eastAsia="Taipei Sans TC Beta" w:hAnsi="Taipei Sans TC Beta"/>
           <w:noProof/>
         </w:rPr>
         <w:t>(</w:t>
       </w:r>
       <w:r>
         <w:rPr>
-          <w:rFonts w:ascii="微軟正黑體" w:eastAsia="微軟正黑體" w:hAnsi="微軟正黑體" w:hint="eastAsia"/>
+          <w:rFonts w:ascii="Taipei Sans TC Beta" w:eastAsia="Taipei Sans TC Beta" w:hAnsi="Taipei Sans TC Beta" w:hint="eastAsia"/>
           <w:noProof/>
         </w:rPr>
         <w:t>亦即容量不足時</w:t>
       </w:r>
       <w:r>
         <w:rPr>
-          <w:rFonts w:ascii="微軟正黑體" w:eastAsia="微軟正黑體" w:hAnsi="微軟正黑體"/>
+          <w:rFonts w:ascii="Taipei Sans TC Beta" w:eastAsia="Taipei Sans TC Beta" w:hAnsi="Taipei Sans TC Beta"/>
           <w:noProof/>
         </w:rPr>
         <w:t>)</w:t>
       </w:r>
       <w:r>
         <w:rPr>
-          <w:rFonts w:ascii="微軟正黑體" w:eastAsia="微軟正黑體" w:hAnsi="微軟正黑體" w:hint="eastAsia"/>
+          <w:rFonts w:ascii="Taipei Sans TC Beta" w:eastAsia="Taipei Sans TC Beta" w:hAnsi="Taipei Sans TC Beta" w:hint="eastAsia"/>
           <w:noProof/>
         </w:rPr>
         <w:t>，進行擴充</w:t>
       </w:r>
       <w:r>
         <w:rPr>
-          <w:rFonts w:ascii="微軟正黑體" w:eastAsia="微軟正黑體" w:hAnsi="微軟正黑體" w:hint="eastAsia"/>
+          <w:rFonts w:ascii="Taipei Sans TC Beta" w:eastAsia="Taipei Sans TC Beta" w:hAnsi="Taipei Sans TC Beta" w:hint="eastAsia"/>
           <w:noProof/>
         </w:rPr>
         <w:t>容量</w:t>
       </w:r>
       <w:r>
         <w:rPr>
-          <w:rFonts w:ascii="微軟正黑體" w:eastAsia="微軟正黑體" w:hAnsi="微軟正黑體" w:hint="eastAsia"/>
+          <w:rFonts w:ascii="Taipei Sans TC Beta" w:eastAsia="Taipei Sans TC Beta" w:hAnsi="Taipei Sans TC Beta" w:hint="eastAsia"/>
           <w:noProof/>
         </w:rPr>
         <w:t>(r</w:t>
       </w:r>
       <w:r>
         <w:rPr>
-          <w:rFonts w:ascii="微軟正黑體" w:eastAsia="微軟正黑體" w:hAnsi="微軟正黑體"/>
+          <w:rFonts w:ascii="Taipei Sans TC Beta" w:eastAsia="Taipei Sans TC Beta" w:hAnsi="Taipei Sans TC Beta"/>
           <w:noProof/>
         </w:rPr>
         <w:t>esize</w:t>
       </w:r>
       <w:r>
         <w:rPr>
-          <w:rFonts w:ascii="微軟正黑體" w:eastAsia="微軟正黑體" w:hAnsi="微軟正黑體" w:hint="eastAsia"/>
+          <w:rFonts w:ascii="Taipei Sans TC Beta" w:eastAsia="Taipei Sans TC Beta" w:hAnsi="Taipei Sans TC Beta" w:hint="eastAsia"/>
           <w:noProof/>
         </w:rPr>
         <w:t>)</w:t>
       </w:r>
       <w:r>
         <w:rPr>
-          <w:rFonts w:ascii="微軟正黑體" w:eastAsia="微軟正黑體" w:hAnsi="微軟正黑體"/>
+          <w:rFonts w:ascii="Taipei Sans TC Beta" w:eastAsia="Taipei Sans TC Beta" w:hAnsi="Taipei Sans TC Beta"/>
           <w:noProof/>
         </w:rPr>
         <w:t xml:space="preserve"> -&gt; </w:t>
       </w:r>
       <w:r>
         <w:rPr>
-          <w:rFonts w:ascii="微軟正黑體" w:eastAsia="微軟正黑體" w:hAnsi="微軟正黑體" w:hint="eastAsia"/>
+          <w:rFonts w:ascii="Taipei Sans TC Beta" w:eastAsia="Taipei Sans TC Beta" w:hAnsi="Taipei Sans TC Beta" w:hint="eastAsia"/>
           <w:noProof/>
         </w:rPr>
         <w:t>開始填充</w:t>
       </w:r>
       <w:r>
         <w:rPr>
-          <w:rFonts w:ascii="微軟正黑體" w:eastAsia="微軟正黑體" w:hAnsi="微軟正黑體"/>
+          <w:rFonts w:ascii="Taipei Sans TC Beta" w:eastAsia="Taipei Sans TC Beta" w:hAnsi="Taipei Sans TC Beta"/>
           <w:noProof/>
         </w:rPr>
         <w:t>Value</w:t>
       </w:r>
       <w:r>
         <w:rPr>
-          <w:rFonts w:ascii="微軟正黑體" w:eastAsia="微軟正黑體" w:hAnsi="微軟正黑體" w:hint="eastAsia"/>
+          <w:rFonts w:ascii="Taipei Sans TC Beta" w:eastAsia="Taipei Sans TC Beta" w:hAnsi="Taipei Sans TC Beta" w:hint="eastAsia"/>
           <w:noProof/>
         </w:rPr>
         <w:t>並更新Si</w:t>
       </w:r>
       <w:r>
         <w:rPr>
-          <w:rFonts w:ascii="微軟正黑體" w:eastAsia="微軟正黑體" w:hAnsi="微軟正黑體"/>
+          <w:rFonts w:ascii="Taipei Sans TC Beta" w:eastAsia="Taipei Sans TC Beta" w:hAnsi="Taipei Sans TC Beta"/>
           <w:noProof/>
         </w:rPr>
         <w:t>ze(</w:t>
       </w:r>
       <w:r>
         <w:rPr>
-          <w:rFonts w:ascii="微軟正黑體" w:eastAsia="微軟正黑體" w:hAnsi="微軟正黑體" w:hint="eastAsia"/>
+          <w:rFonts w:ascii="Taipei Sans TC Beta" w:eastAsia="Taipei Sans TC Beta" w:hAnsi="Taipei Sans TC Beta" w:hint="eastAsia"/>
           <w:noProof/>
         </w:rPr>
         <w:t>Si</w:t>
       </w:r>
       <w:r>
         <w:rPr>
-          <w:rFonts w:ascii="微軟正黑體" w:eastAsia="微軟正黑體" w:hAnsi="微軟正黑體"/>
+          <w:rFonts w:ascii="Taipei Sans TC Beta" w:eastAsia="Taipei Sans TC Beta" w:hAnsi="Taipei Sans TC Beta"/>
           <w:noProof/>
         </w:rPr>
         <w:t>ze++)</w:t>
       </w:r>
       <w:r>
         <w:rPr>
-          <w:rFonts w:ascii="微軟正黑體" w:eastAsia="微軟正黑體" w:hAnsi="微軟正黑體" w:hint="eastAsia"/>
+          <w:rFonts w:ascii="Taipei Sans TC Beta" w:eastAsia="Taipei Sans TC Beta" w:hAnsi="Taipei Sans TC Beta" w:hint="eastAsia"/>
           <w:noProof/>
         </w:rPr>
         <w:t>。</w:t>
@@ -698,36 +788,37 @@
           <w:ilvl w:val="0"/>
           <w:numId w:val="2"/>
         </w:numPr>
-        <w:rPr>
-          <w:rFonts w:ascii="微軟正黑體" w:eastAsia="微軟正黑體" w:hAnsi="微軟正黑體" w:cs="Times New Roman"/>
+        <w:spacing w:line="360" w:lineRule="auto"/>
+        <w:rPr>
+          <w:rFonts w:ascii="Taipei Sans TC Beta" w:eastAsia="Taipei Sans TC Beta" w:hAnsi="Taipei Sans TC Beta" w:cs="Times New Roman"/>
           <w:sz w:val="28"/>
           <w:szCs w:val="28"/>
         </w:rPr>
       </w:pPr>
       <w:r>
         <w:rPr>
-          <w:rFonts w:ascii="微軟正黑體" w:eastAsia="微軟正黑體" w:hAnsi="微軟正黑體" w:hint="eastAsia"/>
+          <w:rFonts w:ascii="Taipei Sans TC Beta" w:eastAsia="Taipei Sans TC Beta" w:hAnsi="Taipei Sans TC Beta" w:hint="eastAsia"/>
           <w:noProof/>
         </w:rPr>
         <w:t>擴充容量(</w:t>
       </w:r>
       <w:r>
         <w:rPr>
-          <w:rFonts w:ascii="微軟正黑體" w:eastAsia="微軟正黑體" w:hAnsi="微軟正黑體"/>
+          <w:rFonts w:ascii="Taipei Sans TC Beta" w:eastAsia="Taipei Sans TC Beta" w:hAnsi="Taipei Sans TC Beta"/>
           <w:noProof/>
         </w:rPr>
         <w:t>resize)</w:t>
       </w:r>
       <w:r>
         <w:rPr>
-          <w:rFonts w:ascii="微軟正黑體" w:eastAsia="微軟正黑體" w:hAnsi="微軟正黑體" w:hint="eastAsia"/>
+          <w:rFonts w:ascii="Taipei Sans TC Beta" w:eastAsia="Taipei Sans TC Beta" w:hAnsi="Taipei Sans TC Beta" w:hint="eastAsia"/>
           <w:noProof/>
         </w:rPr>
         <w:t>：</w:t>
       </w:r>
       <w:r>
         <w:rPr>
-          <w:rFonts w:ascii="微軟正黑體" w:eastAsia="微軟正黑體" w:hAnsi="微軟正黑體" w:hint="eastAsia"/>
+          <w:rFonts w:ascii="Taipei Sans TC Beta" w:eastAsia="Taipei Sans TC Beta" w:hAnsi="Taipei Sans TC Beta" w:hint="eastAsia"/>
           <w:b/>
           <w:bCs/>
           <w:noProof/>
@@ -736,7 +827,7 @@
       </w:r>
       <w:r>
         <w:rPr>
-          <w:rFonts w:ascii="微軟正黑體" w:eastAsia="微軟正黑體" w:hAnsi="微軟正黑體"/>
+          <w:rFonts w:ascii="Taipei Sans TC Beta" w:eastAsia="Taipei Sans TC Beta" w:hAnsi="Taipei Sans TC Beta"/>
           <w:b/>
           <w:bCs/>
           <w:noProof/>
@@ -745,7 +836,7 @@
       </w:r>
       <w:r>
         <w:rPr>
-          <w:rFonts w:ascii="微軟正黑體" w:eastAsia="微軟正黑體" w:hAnsi="微軟正黑體" w:hint="eastAsia"/>
+          <w:rFonts w:ascii="Taipei Sans TC Beta" w:eastAsia="Taipei Sans TC Beta" w:hAnsi="Taipei Sans TC Beta" w:hint="eastAsia"/>
           <w:b/>
           <w:bCs/>
           <w:noProof/>
@@ -754,70 +845,70 @@
       </w:r>
       <w:r>
         <w:rPr>
-          <w:rFonts w:ascii="微軟正黑體" w:eastAsia="微軟正黑體" w:hAnsi="微軟正黑體"/>
+          <w:rFonts w:ascii="Taipei Sans TC Beta" w:eastAsia="Taipei Sans TC Beta" w:hAnsi="Taipei Sans TC Beta"/>
           <w:noProof/>
         </w:rPr>
         <w:t xml:space="preserve"> </w:t>
       </w:r>
       <w:r>
         <w:rPr>
-          <w:rFonts w:ascii="微軟正黑體" w:eastAsia="微軟正黑體" w:hAnsi="微軟正黑體" w:hint="eastAsia"/>
+          <w:rFonts w:ascii="Taipei Sans TC Beta" w:eastAsia="Taipei Sans TC Beta" w:hAnsi="Taipei Sans TC Beta" w:hint="eastAsia"/>
           <w:noProof/>
         </w:rPr>
         <w:t>-</w:t>
       </w:r>
       <w:r>
         <w:rPr>
-          <w:rFonts w:ascii="微軟正黑體" w:eastAsia="微軟正黑體" w:hAnsi="微軟正黑體"/>
+          <w:rFonts w:ascii="Taipei Sans TC Beta" w:eastAsia="Taipei Sans TC Beta" w:hAnsi="Taipei Sans TC Beta"/>
           <w:noProof/>
         </w:rPr>
         <w:t xml:space="preserve">&gt; </w:t>
       </w:r>
       <w:r>
         <w:rPr>
-          <w:rFonts w:ascii="微軟正黑體" w:eastAsia="微軟正黑體" w:hAnsi="微軟正黑體" w:hint="eastAsia"/>
+          <w:rFonts w:ascii="Taipei Sans TC Beta" w:eastAsia="Taipei Sans TC Beta" w:hAnsi="Taipei Sans TC Beta" w:hint="eastAsia"/>
           <w:noProof/>
         </w:rPr>
         <w:t>分配新的陣列且c</w:t>
       </w:r>
       <w:r>
         <w:rPr>
-          <w:rFonts w:ascii="微軟正黑體" w:eastAsia="微軟正黑體" w:hAnsi="微軟正黑體"/>
+          <w:rFonts w:ascii="Taipei Sans TC Beta" w:eastAsia="Taipei Sans TC Beta" w:hAnsi="Taipei Sans TC Beta"/>
           <w:noProof/>
         </w:rPr>
         <w:t>opy</w:t>
       </w:r>
       <w:r>
         <w:rPr>
-          <w:rFonts w:ascii="微軟正黑體" w:eastAsia="微軟正黑體" w:hAnsi="微軟正黑體" w:hint="eastAsia"/>
+          <w:rFonts w:ascii="Taipei Sans TC Beta" w:eastAsia="Taipei Sans TC Beta" w:hAnsi="Taipei Sans TC Beta" w:hint="eastAsia"/>
           <w:noProof/>
         </w:rPr>
         <w:t>舊的陣列 -</w:t>
       </w:r>
       <w:r>
         <w:rPr>
-          <w:rFonts w:ascii="微軟正黑體" w:eastAsia="微軟正黑體" w:hAnsi="微軟正黑體"/>
+          <w:rFonts w:ascii="Taipei Sans TC Beta" w:eastAsia="Taipei Sans TC Beta" w:hAnsi="Taipei Sans TC Beta"/>
           <w:noProof/>
         </w:rPr>
         <w:t xml:space="preserve">&gt; </w:t>
       </w:r>
       <w:r>
         <w:rPr>
-          <w:rFonts w:ascii="微軟正黑體" w:eastAsia="微軟正黑體" w:hAnsi="微軟正黑體" w:hint="eastAsia"/>
+          <w:rFonts w:ascii="Taipei Sans TC Beta" w:eastAsia="Taipei Sans TC Beta" w:hAnsi="Taipei Sans TC Beta" w:hint="eastAsia"/>
           <w:noProof/>
         </w:rPr>
         <w:t xml:space="preserve">釋放舊陣列 </w:t>
       </w:r>
       <w:r>
         <w:rPr>
-          <w:rFonts w:ascii="微軟正黑體" w:eastAsia="微軟正黑體" w:hAnsi="微軟正黑體"/>
+          <w:rFonts w:ascii="Taipei Sans TC Beta" w:eastAsia="Taipei Sans TC Beta" w:hAnsi="Taipei Sans TC Beta"/>
           <w:noProof/>
         </w:rPr>
         <w:t>-&gt;</w:t>
       </w:r>
       <w:r>
         <w:rPr>
-          <w:rFonts w:ascii="微軟正黑體" w:eastAsia="微軟正黑體" w:hAnsi="微軟正黑體" w:hint="eastAsia"/>
+          <w:rFonts w:ascii="Taipei Sans TC Beta" w:eastAsia="Taipei Sans TC Beta" w:hAnsi="Taipei Sans TC Beta" w:hint="eastAsia"/>
           <w:noProof/>
         </w:rPr>
         <w:t>調整陣列指標</w:t>
@@ -830,18 +921,18 @@
           <w:ilvl w:val="0"/>
           <w:numId w:val="2"/>
         </w:numPr>
-        <w:rPr>
-          <w:rFonts w:ascii="微軟正黑體" w:eastAsia="微軟正黑體" w:hAnsi="微軟正黑體" w:cs="Times New Roman"/>
+        <w:spacing w:line="360" w:lineRule="auto"/>
+        <w:rPr>
+          <w:rFonts w:ascii="Taipei Sans TC Beta" w:eastAsia="Taipei Sans TC Beta" w:hAnsi="Taipei Sans TC Beta" w:cs="Times New Roman"/>
           <w:sz w:val="28"/>
           <w:szCs w:val="28"/>
         </w:rPr>
       </w:pPr>
       <w:r>
         <w:rPr>
-          <w:rFonts w:ascii="微軟正黑體" w:eastAsia="微軟正黑體" w:hAnsi="微軟正黑體" w:cs="Times New Roman"/>
-          <w:noProof/>
-        </w:rPr>
-        <w:lastRenderedPageBreak/>
+          <w:rFonts w:ascii="Taipei Sans TC Beta" w:eastAsia="Taipei Sans TC Beta" w:hAnsi="Taipei Sans TC Beta" w:cs="Times New Roman"/>
+          <w:noProof/>
+        </w:rPr>
         <w:drawing>
           <wp:anchor distT="0" distB="0" distL="114300" distR="114300" simplePos="0" relativeHeight="251659264" behindDoc="0" locked="0" layoutInCell="1" allowOverlap="1" wp14:anchorId="4AEDD3BE" wp14:editId="7F8F4CCA">
             <wp:simplePos x="0" y="0"/>
@@ -900,7 +991,7 @@
       </w:r>
       <w:r>
         <w:rPr>
-          <w:rFonts w:ascii="微軟正黑體" w:eastAsia="微軟正黑體" w:hAnsi="微軟正黑體"/>
+          <w:rFonts w:ascii="Taipei Sans TC Beta" w:eastAsia="Taipei Sans TC Beta" w:hAnsi="Taipei Sans TC Beta"/>
           <w:noProof/>
         </w:rPr>
         <w:drawing>
@@ -961,21 +1052,21 @@
       </w:r>
       <w:r>
         <w:rPr>
-          <w:rFonts w:ascii="微軟正黑體" w:eastAsia="微軟正黑體" w:hAnsi="微軟正黑體" w:hint="eastAsia"/>
+          <w:rFonts w:ascii="Taipei Sans TC Beta" w:eastAsia="Taipei Sans TC Beta" w:hAnsi="Taipei Sans TC Beta" w:hint="eastAsia"/>
           <w:noProof/>
         </w:rPr>
         <w:t>計算總和(s</w:t>
       </w:r>
       <w:r>
         <w:rPr>
-          <w:rFonts w:ascii="微軟正黑體" w:eastAsia="微軟正黑體" w:hAnsi="微軟正黑體"/>
+          <w:rFonts w:ascii="Taipei Sans TC Beta" w:eastAsia="Taipei Sans TC Beta" w:hAnsi="Taipei Sans TC Beta"/>
           <w:noProof/>
         </w:rPr>
         <w:t>um</w:t>
       </w:r>
       <w:r>
         <w:rPr>
-          <w:rFonts w:ascii="微軟正黑體" w:eastAsia="微軟正黑體" w:hAnsi="微軟正黑體" w:hint="eastAsia"/>
+          <w:rFonts w:ascii="Taipei Sans TC Beta" w:eastAsia="Taipei Sans TC Beta" w:hAnsi="Taipei Sans TC Beta" w:hint="eastAsia"/>
           <w:noProof/>
         </w:rPr>
         <w:t>)：造訪每個資料並進行加總</w:t>
@@ -983,15 +1074,9 @@
     </w:p>
     <w:p>
       <w:pPr>
-        <w:rPr>
-          <w:rFonts w:ascii="微軟正黑體" w:eastAsia="微軟正黑體" w:hAnsi="微軟正黑體"/>
-        </w:rPr>
-      </w:pPr>
-    </w:p>
-    <w:p>
-      <w:pPr>
-        <w:rPr>
-          <w:rFonts w:ascii="微軟正黑體" w:eastAsia="微軟正黑體" w:hAnsi="微軟正黑體"/>
+        <w:spacing w:line="360" w:lineRule="auto"/>
+        <w:rPr>
+          <w:rFonts w:ascii="Taipei Sans TC Beta" w:eastAsia="Taipei Sans TC Beta" w:hAnsi="Taipei Sans TC Beta" w:hint="eastAsia"/>
         </w:rPr>
       </w:pPr>
     </w:p>
@@ -1002,55 +1087,59 @@
           <w:ilvl w:val="0"/>
           <w:numId w:val="3"/>
         </w:numPr>
-        <w:rPr>
-          <w:rFonts w:ascii="微軟正黑體" w:eastAsia="微軟正黑體" w:hAnsi="微軟正黑體" w:cs="Times New Roman"/>
-        </w:rPr>
-      </w:pPr>
-      <w:r>
-        <w:rPr>
-          <w:rFonts w:ascii="微軟正黑體" w:eastAsia="微軟正黑體" w:hAnsi="微軟正黑體" w:cs="Times New Roman" w:hint="eastAsia"/>
-        </w:rPr>
+        <w:spacing w:line="360" w:lineRule="auto"/>
+        <w:rPr>
+          <w:rFonts w:ascii="Taipei Sans TC Beta" w:eastAsia="Taipei Sans TC Beta" w:hAnsi="Taipei Sans TC Beta" w:cs="Times New Roman"/>
+        </w:rPr>
+      </w:pPr>
+      <w:proofErr w:type="spellStart"/>
+      <w:r>
+        <w:rPr>
+          <w:rFonts w:ascii="Taipei Sans TC Beta" w:eastAsia="Taipei Sans TC Beta" w:hAnsi="Taipei Sans TC Beta" w:cs="Times New Roman" w:hint="eastAsia"/>
+        </w:rPr>
+        <w:lastRenderedPageBreak/>
         <w:t>Dy</w:t>
       </w:r>
       <w:r>
         <w:rPr>
-          <w:rFonts w:ascii="微軟正黑體" w:eastAsia="微軟正黑體" w:hAnsi="微軟正黑體" w:cs="Times New Roman"/>
+          <w:rFonts w:ascii="Taipei Sans TC Beta" w:eastAsia="Taipei Sans TC Beta" w:hAnsi="Taipei Sans TC Beta" w:cs="Times New Roman"/>
         </w:rPr>
         <w:t>namicArray</w:t>
       </w:r>
-      <w:r>
-        <w:rPr>
-          <w:rFonts w:ascii="微軟正黑體" w:eastAsia="微軟正黑體" w:hAnsi="微軟正黑體" w:cs="Times New Roman"/>
+      <w:proofErr w:type="spellEnd"/>
+      <w:r>
+        <w:rPr>
+          <w:rFonts w:ascii="Taipei Sans TC Beta" w:eastAsia="Taipei Sans TC Beta" w:hAnsi="Taipei Sans TC Beta" w:cs="Times New Roman"/>
         </w:rPr>
         <w:t>++</w:t>
       </w:r>
       <w:r>
         <w:rPr>
-          <w:rFonts w:ascii="微軟正黑體" w:eastAsia="微軟正黑體" w:hAnsi="微軟正黑體" w:cs="Times New Roman" w:hint="eastAsia"/>
+          <w:rFonts w:ascii="Taipei Sans TC Beta" w:eastAsia="Taipei Sans TC Beta" w:hAnsi="Taipei Sans TC Beta" w:cs="Times New Roman" w:hint="eastAsia"/>
         </w:rPr>
         <w:t>(DA</w:t>
       </w:r>
       <w:r>
         <w:rPr>
-          <w:rFonts w:ascii="微軟正黑體" w:eastAsia="微軟正黑體" w:hAnsi="微軟正黑體" w:cs="Times New Roman"/>
+          <w:rFonts w:ascii="Taipei Sans TC Beta" w:eastAsia="Taipei Sans TC Beta" w:hAnsi="Taipei Sans TC Beta" w:cs="Times New Roman"/>
         </w:rPr>
         <w:t>++</w:t>
       </w:r>
       <w:r>
         <w:rPr>
-          <w:rFonts w:ascii="微軟正黑體" w:eastAsia="微軟正黑體" w:hAnsi="微軟正黑體" w:cs="Times New Roman" w:hint="eastAsia"/>
+          <w:rFonts w:ascii="Taipei Sans TC Beta" w:eastAsia="Taipei Sans TC Beta" w:hAnsi="Taipei Sans TC Beta" w:cs="Times New Roman" w:hint="eastAsia"/>
         </w:rPr>
         <w:t>)</w:t>
       </w:r>
       <w:r>
         <w:rPr>
-          <w:rFonts w:ascii="微軟正黑體" w:eastAsia="微軟正黑體" w:hAnsi="微軟正黑體" w:cs="Times New Roman" w:hint="eastAsia"/>
+          <w:rFonts w:ascii="Taipei Sans TC Beta" w:eastAsia="Taipei Sans TC Beta" w:hAnsi="Taipei Sans TC Beta" w:cs="Times New Roman" w:hint="eastAsia"/>
         </w:rPr>
         <w:t>，</w:t>
       </w:r>
       <w:r>
         <w:rPr>
-          <w:rFonts w:ascii="微軟正黑體" w:eastAsia="微軟正黑體" w:hAnsi="微軟正黑體"/>
+          <w:rFonts w:ascii="Taipei Sans TC Beta" w:eastAsia="Taipei Sans TC Beta" w:hAnsi="Taipei Sans TC Beta"/>
           <w:b/>
           <w:bCs/>
         </w:rPr>
@@ -1058,7 +1147,7 @@
       </w:r>
       <w:r>
         <w:rPr>
-          <w:rFonts w:ascii="微軟正黑體" w:eastAsia="微軟正黑體" w:hAnsi="微軟正黑體" w:cs="Times New Roman" w:hint="eastAsia"/>
+          <w:rFonts w:ascii="Taipei Sans TC Beta" w:eastAsia="Taipei Sans TC Beta" w:hAnsi="Taipei Sans TC Beta" w:cs="Times New Roman" w:hint="eastAsia"/>
         </w:rPr>
         <w:t>：</w:t>
       </w:r>
@@ -1070,145 +1159,146 @@
           <w:ilvl w:val="0"/>
           <w:numId w:val="4"/>
         </w:numPr>
-        <w:rPr>
-          <w:rFonts w:ascii="微軟正黑體" w:eastAsia="微軟正黑體" w:hAnsi="微軟正黑體"/>
-          <w:noProof/>
-        </w:rPr>
-      </w:pPr>
-      <w:r>
-        <w:rPr>
-          <w:rFonts w:ascii="微軟正黑體" w:eastAsia="微軟正黑體" w:hAnsi="微軟正黑體" w:cs="Times New Roman" w:hint="eastAsia"/>
+        <w:spacing w:line="360" w:lineRule="auto"/>
+        <w:rPr>
+          <w:rFonts w:ascii="Taipei Sans TC Beta" w:eastAsia="Taipei Sans TC Beta" w:hAnsi="Taipei Sans TC Beta"/>
+          <w:noProof/>
+        </w:rPr>
+      </w:pPr>
+      <w:r>
+        <w:rPr>
+          <w:rFonts w:ascii="Taipei Sans TC Beta" w:eastAsia="Taipei Sans TC Beta" w:hAnsi="Taipei Sans TC Beta" w:cs="Times New Roman" w:hint="eastAsia"/>
         </w:rPr>
         <w:t>建構子(初始化)：</w:t>
       </w:r>
       <w:r>
         <w:rPr>
-          <w:rFonts w:ascii="微軟正黑體" w:eastAsia="微軟正黑體" w:hAnsi="微軟正黑體" w:cs="Times New Roman" w:hint="eastAsia"/>
+          <w:rFonts w:ascii="Taipei Sans TC Beta" w:eastAsia="Taipei Sans TC Beta" w:hAnsi="Taipei Sans TC Beta" w:cs="Times New Roman" w:hint="eastAsia"/>
         </w:rPr>
         <w:t>Ca</w:t>
       </w:r>
       <w:r>
         <w:rPr>
-          <w:rFonts w:ascii="微軟正黑體" w:eastAsia="微軟正黑體" w:hAnsi="微軟正黑體" w:cs="Times New Roman"/>
+          <w:rFonts w:ascii="Taipei Sans TC Beta" w:eastAsia="Taipei Sans TC Beta" w:hAnsi="Taipei Sans TC Beta" w:cs="Times New Roman"/>
         </w:rPr>
         <w:t>pacity</w:t>
       </w:r>
       <w:r>
         <w:rPr>
-          <w:rFonts w:ascii="微軟正黑體" w:eastAsia="微軟正黑體" w:hAnsi="微軟正黑體" w:cs="Times New Roman"/>
+          <w:rFonts w:ascii="Taipei Sans TC Beta" w:eastAsia="Taipei Sans TC Beta" w:hAnsi="Taipei Sans TC Beta" w:cs="Times New Roman"/>
         </w:rPr>
         <w:t xml:space="preserve"> </w:t>
       </w:r>
       <w:r>
         <w:rPr>
-          <w:rFonts w:ascii="微軟正黑體" w:eastAsia="微軟正黑體" w:hAnsi="微軟正黑體" w:cs="Times New Roman"/>
+          <w:rFonts w:ascii="Taipei Sans TC Beta" w:eastAsia="Taipei Sans TC Beta" w:hAnsi="Taipei Sans TC Beta" w:cs="Times New Roman"/>
         </w:rPr>
         <w:t>(</w:t>
       </w:r>
       <w:r>
         <w:rPr>
-          <w:rFonts w:ascii="微軟正黑體" w:eastAsia="微軟正黑體" w:hAnsi="微軟正黑體" w:cs="Times New Roman" w:hint="eastAsia"/>
+          <w:rFonts w:ascii="Taipei Sans TC Beta" w:eastAsia="Taipei Sans TC Beta" w:hAnsi="Taipei Sans TC Beta" w:cs="Times New Roman" w:hint="eastAsia"/>
         </w:rPr>
         <w:t>容量</w:t>
       </w:r>
       <w:r>
         <w:rPr>
-          <w:rFonts w:ascii="微軟正黑體" w:eastAsia="微軟正黑體" w:hAnsi="微軟正黑體" w:cs="Times New Roman"/>
+          <w:rFonts w:ascii="Taipei Sans TC Beta" w:eastAsia="Taipei Sans TC Beta" w:hAnsi="Taipei Sans TC Beta" w:cs="Times New Roman"/>
         </w:rPr>
         <w:t>)</w:t>
       </w:r>
       <w:r>
         <w:rPr>
-          <w:rFonts w:ascii="微軟正黑體" w:eastAsia="微軟正黑體" w:hAnsi="微軟正黑體" w:hint="eastAsia"/>
+          <w:rFonts w:ascii="Taipei Sans TC Beta" w:eastAsia="Taipei Sans TC Beta" w:hAnsi="Taipei Sans TC Beta" w:hint="eastAsia"/>
           <w:noProof/>
         </w:rPr>
         <w:t>=</w:t>
       </w:r>
       <w:r>
         <w:rPr>
-          <w:rFonts w:ascii="微軟正黑體" w:eastAsia="微軟正黑體" w:hAnsi="微軟正黑體"/>
+          <w:rFonts w:ascii="Taipei Sans TC Beta" w:eastAsia="Taipei Sans TC Beta" w:hAnsi="Taipei Sans TC Beta"/>
           <w:noProof/>
         </w:rPr>
         <w:t xml:space="preserve"> </w:t>
       </w:r>
       <w:r>
         <w:rPr>
-          <w:rFonts w:ascii="微軟正黑體" w:eastAsia="微軟正黑體" w:hAnsi="微軟正黑體" w:hint="eastAsia"/>
+          <w:rFonts w:ascii="Taipei Sans TC Beta" w:eastAsia="Taipei Sans TC Beta" w:hAnsi="Taipei Sans TC Beta" w:hint="eastAsia"/>
           <w:noProof/>
         </w:rPr>
         <w:t>1，</w:t>
       </w:r>
       <w:r>
         <w:rPr>
-          <w:rFonts w:ascii="微軟正黑體" w:eastAsia="微軟正黑體" w:hAnsi="微軟正黑體"/>
+          <w:rFonts w:ascii="Taipei Sans TC Beta" w:eastAsia="Taipei Sans TC Beta" w:hAnsi="Taipei Sans TC Beta"/>
           <w:noProof/>
         </w:rPr>
         <w:t>Size(</w:t>
       </w:r>
       <w:r>
         <w:rPr>
-          <w:rFonts w:ascii="微軟正黑體" w:eastAsia="微軟正黑體" w:hAnsi="微軟正黑體" w:hint="eastAsia"/>
+          <w:rFonts w:ascii="Taipei Sans TC Beta" w:eastAsia="Taipei Sans TC Beta" w:hAnsi="Taipei Sans TC Beta" w:hint="eastAsia"/>
           <w:noProof/>
         </w:rPr>
         <w:t>當前元素數量</w:t>
       </w:r>
       <w:r>
         <w:rPr>
-          <w:rFonts w:ascii="微軟正黑體" w:eastAsia="微軟正黑體" w:hAnsi="微軟正黑體"/>
+          <w:rFonts w:ascii="Taipei Sans TC Beta" w:eastAsia="Taipei Sans TC Beta" w:hAnsi="Taipei Sans TC Beta"/>
           <w:noProof/>
         </w:rPr>
         <w:t>)</w:t>
       </w:r>
       <w:r>
         <w:rPr>
-          <w:rFonts w:ascii="微軟正黑體" w:eastAsia="微軟正黑體" w:hAnsi="微軟正黑體" w:hint="eastAsia"/>
+          <w:rFonts w:ascii="Taipei Sans TC Beta" w:eastAsia="Taipei Sans TC Beta" w:hAnsi="Taipei Sans TC Beta" w:hint="eastAsia"/>
           <w:noProof/>
         </w:rPr>
         <w:t>=</w:t>
       </w:r>
       <w:r>
         <w:rPr>
-          <w:rFonts w:ascii="微軟正黑體" w:eastAsia="微軟正黑體" w:hAnsi="微軟正黑體"/>
+          <w:rFonts w:ascii="Taipei Sans TC Beta" w:eastAsia="Taipei Sans TC Beta" w:hAnsi="Taipei Sans TC Beta"/>
           <w:noProof/>
         </w:rPr>
         <w:t xml:space="preserve"> </w:t>
       </w:r>
       <w:r>
         <w:rPr>
-          <w:rFonts w:ascii="微軟正黑體" w:eastAsia="微軟正黑體" w:hAnsi="微軟正黑體" w:hint="eastAsia"/>
+          <w:rFonts w:ascii="Taipei Sans TC Beta" w:eastAsia="Taipei Sans TC Beta" w:hAnsi="Taipei Sans TC Beta" w:hint="eastAsia"/>
           <w:noProof/>
         </w:rPr>
         <w:t>0，</w:t>
       </w:r>
       <w:r>
         <w:rPr>
-          <w:rFonts w:ascii="微軟正黑體" w:eastAsia="微軟正黑體" w:hAnsi="微軟正黑體"/>
+          <w:rFonts w:ascii="Taipei Sans TC Beta" w:eastAsia="Taipei Sans TC Beta" w:hAnsi="Taipei Sans TC Beta"/>
         </w:rPr>
         <w:t xml:space="preserve">動態分配了一個大小為 </w:t>
       </w:r>
       <w:r>
         <w:rPr>
           <w:rStyle w:val="HTML"/>
-          <w:rFonts w:ascii="微軟正黑體" w:eastAsia="微軟正黑體" w:hAnsi="微軟正黑體" w:hint="eastAsia"/>
+          <w:rFonts w:ascii="Taipei Sans TC Beta" w:eastAsia="Taipei Sans TC Beta" w:hAnsi="Taipei Sans TC Beta" w:hint="eastAsia"/>
         </w:rPr>
         <w:t>C</w:t>
       </w:r>
       <w:r>
         <w:rPr>
           <w:rStyle w:val="HTML"/>
-          <w:rFonts w:ascii="微軟正黑體" w:eastAsia="微軟正黑體" w:hAnsi="微軟正黑體"/>
+          <w:rFonts w:ascii="Taipei Sans TC Beta" w:eastAsia="Taipei Sans TC Beta" w:hAnsi="Taipei Sans TC Beta"/>
         </w:rPr>
         <w:t>apacity</w:t>
       </w:r>
       <w:r>
         <w:rPr>
-          <w:rFonts w:ascii="微軟正黑體" w:eastAsia="微軟正黑體" w:hAnsi="微軟正黑體"/>
+          <w:rFonts w:ascii="Taipei Sans TC Beta" w:eastAsia="Taipei Sans TC Beta" w:hAnsi="Taipei Sans TC Beta"/>
         </w:rPr>
         <w:t xml:space="preserve"> 的整數陣列，這個陣列存放新增的元素</w:t>
       </w:r>
       <w:r>
         <w:rPr>
-          <w:rFonts w:ascii="微軟正黑體" w:eastAsia="微軟正黑體" w:hAnsi="微軟正黑體" w:hint="eastAsia"/>
+          <w:rFonts w:ascii="Taipei Sans TC Beta" w:eastAsia="Taipei Sans TC Beta" w:hAnsi="Taipei Sans TC Beta" w:hint="eastAsia"/>
           <w:noProof/>
         </w:rPr>
         <w:t>。</w:t>
@@ -1221,182 +1311,183 @@
           <w:ilvl w:val="0"/>
           <w:numId w:val="4"/>
         </w:numPr>
-        <w:rPr>
-          <w:rFonts w:ascii="微軟正黑體" w:eastAsia="微軟正黑體" w:hAnsi="微軟正黑體"/>
-          <w:noProof/>
-        </w:rPr>
-      </w:pPr>
-      <w:r>
-        <w:rPr>
-          <w:rFonts w:ascii="微軟正黑體" w:eastAsia="微軟正黑體" w:hAnsi="微軟正黑體" w:hint="eastAsia"/>
+        <w:spacing w:line="360" w:lineRule="auto"/>
+        <w:rPr>
+          <w:rFonts w:ascii="Taipei Sans TC Beta" w:eastAsia="Taipei Sans TC Beta" w:hAnsi="Taipei Sans TC Beta"/>
+          <w:noProof/>
+        </w:rPr>
+      </w:pPr>
+      <w:r>
+        <w:rPr>
+          <w:rFonts w:ascii="Taipei Sans TC Beta" w:eastAsia="Taipei Sans TC Beta" w:hAnsi="Taipei Sans TC Beta" w:hint="eastAsia"/>
           <w:noProof/>
         </w:rPr>
         <w:t>新增元素(a</w:t>
       </w:r>
       <w:r>
         <w:rPr>
-          <w:rFonts w:ascii="微軟正黑體" w:eastAsia="微軟正黑體" w:hAnsi="微軟正黑體"/>
+          <w:rFonts w:ascii="Taipei Sans TC Beta" w:eastAsia="Taipei Sans TC Beta" w:hAnsi="Taipei Sans TC Beta"/>
           <w:noProof/>
         </w:rPr>
         <w:t>dd</w:t>
       </w:r>
       <w:r>
         <w:rPr>
-          <w:rFonts w:ascii="微軟正黑體" w:eastAsia="微軟正黑體" w:hAnsi="微軟正黑體" w:hint="eastAsia"/>
+          <w:rFonts w:ascii="Taipei Sans TC Beta" w:eastAsia="Taipei Sans TC Beta" w:hAnsi="Taipei Sans TC Beta" w:hint="eastAsia"/>
           <w:noProof/>
         </w:rPr>
         <w:t>)：當</w:t>
       </w:r>
       <w:r>
         <w:rPr>
-          <w:rFonts w:ascii="微軟正黑體" w:eastAsia="微軟正黑體" w:hAnsi="微軟正黑體" w:hint="eastAsia"/>
+          <w:rFonts w:ascii="Taipei Sans TC Beta" w:eastAsia="Taipei Sans TC Beta" w:hAnsi="Taipei Sans TC Beta" w:hint="eastAsia"/>
           <w:noProof/>
         </w:rPr>
         <w:t xml:space="preserve"> </w:t>
       </w:r>
       <w:r>
         <w:rPr>
-          <w:rFonts w:ascii="微軟正黑體" w:eastAsia="微軟正黑體" w:hAnsi="微軟正黑體" w:hint="eastAsia"/>
+          <w:rFonts w:ascii="Taipei Sans TC Beta" w:eastAsia="Taipei Sans TC Beta" w:hAnsi="Taipei Sans TC Beta" w:hint="eastAsia"/>
           <w:noProof/>
         </w:rPr>
         <w:t>Si</w:t>
       </w:r>
       <w:r>
         <w:rPr>
-          <w:rFonts w:ascii="微軟正黑體" w:eastAsia="微軟正黑體" w:hAnsi="微軟正黑體"/>
+          <w:rFonts w:ascii="Taipei Sans TC Beta" w:eastAsia="Taipei Sans TC Beta" w:hAnsi="Taipei Sans TC Beta"/>
           <w:noProof/>
         </w:rPr>
         <w:t>ze</w:t>
       </w:r>
       <w:r>
         <w:rPr>
-          <w:rFonts w:ascii="微軟正黑體" w:eastAsia="微軟正黑體" w:hAnsi="微軟正黑體"/>
+          <w:rFonts w:ascii="Taipei Sans TC Beta" w:eastAsia="Taipei Sans TC Beta" w:hAnsi="Taipei Sans TC Beta"/>
           <w:noProof/>
         </w:rPr>
         <w:t xml:space="preserve"> </w:t>
       </w:r>
       <w:r>
         <w:rPr>
-          <w:rFonts w:ascii="微軟正黑體" w:eastAsia="微軟正黑體" w:hAnsi="微軟正黑體"/>
+          <w:rFonts w:ascii="Taipei Sans TC Beta" w:eastAsia="Taipei Sans TC Beta" w:hAnsi="Taipei Sans TC Beta"/>
           <w:noProof/>
         </w:rPr>
         <w:t>==</w:t>
       </w:r>
       <w:r>
         <w:rPr>
-          <w:rFonts w:ascii="微軟正黑體" w:eastAsia="微軟正黑體" w:hAnsi="微軟正黑體"/>
+          <w:rFonts w:ascii="Taipei Sans TC Beta" w:eastAsia="Taipei Sans TC Beta" w:hAnsi="Taipei Sans TC Beta"/>
           <w:noProof/>
         </w:rPr>
         <w:t xml:space="preserve"> </w:t>
       </w:r>
       <w:r>
         <w:rPr>
-          <w:rFonts w:ascii="微軟正黑體" w:eastAsia="微軟正黑體" w:hAnsi="微軟正黑體"/>
+          <w:rFonts w:ascii="Taipei Sans TC Beta" w:eastAsia="Taipei Sans TC Beta" w:hAnsi="Taipei Sans TC Beta"/>
           <w:noProof/>
         </w:rPr>
         <w:t>Capacity</w:t>
       </w:r>
       <w:r>
         <w:rPr>
-          <w:rFonts w:ascii="微軟正黑體" w:eastAsia="微軟正黑體" w:hAnsi="微軟正黑體"/>
+          <w:rFonts w:ascii="Taipei Sans TC Beta" w:eastAsia="Taipei Sans TC Beta" w:hAnsi="Taipei Sans TC Beta"/>
           <w:noProof/>
         </w:rPr>
         <w:t xml:space="preserve"> </w:t>
       </w:r>
       <w:r>
         <w:rPr>
-          <w:rFonts w:ascii="微軟正黑體" w:eastAsia="微軟正黑體" w:hAnsi="微軟正黑體"/>
+          <w:rFonts w:ascii="Taipei Sans TC Beta" w:eastAsia="Taipei Sans TC Beta" w:hAnsi="Taipei Sans TC Beta"/>
           <w:noProof/>
         </w:rPr>
         <w:t>(</w:t>
       </w:r>
       <w:r>
         <w:rPr>
-          <w:rFonts w:ascii="微軟正黑體" w:eastAsia="微軟正黑體" w:hAnsi="微軟正黑體" w:hint="eastAsia"/>
+          <w:rFonts w:ascii="Taipei Sans TC Beta" w:eastAsia="Taipei Sans TC Beta" w:hAnsi="Taipei Sans TC Beta" w:hint="eastAsia"/>
           <w:noProof/>
         </w:rPr>
         <w:t>亦即容量不足時</w:t>
       </w:r>
       <w:r>
         <w:rPr>
-          <w:rFonts w:ascii="微軟正黑體" w:eastAsia="微軟正黑體" w:hAnsi="微軟正黑體"/>
+          <w:rFonts w:ascii="Taipei Sans TC Beta" w:eastAsia="Taipei Sans TC Beta" w:hAnsi="Taipei Sans TC Beta"/>
           <w:noProof/>
         </w:rPr>
         <w:t>)</w:t>
       </w:r>
       <w:r>
         <w:rPr>
-          <w:rFonts w:ascii="微軟正黑體" w:eastAsia="微軟正黑體" w:hAnsi="微軟正黑體" w:hint="eastAsia"/>
+          <w:rFonts w:ascii="Taipei Sans TC Beta" w:eastAsia="Taipei Sans TC Beta" w:hAnsi="Taipei Sans TC Beta" w:hint="eastAsia"/>
           <w:noProof/>
         </w:rPr>
         <w:t>，進行擴充容量(r</w:t>
       </w:r>
       <w:r>
         <w:rPr>
-          <w:rFonts w:ascii="微軟正黑體" w:eastAsia="微軟正黑體" w:hAnsi="微軟正黑體"/>
+          <w:rFonts w:ascii="Taipei Sans TC Beta" w:eastAsia="Taipei Sans TC Beta" w:hAnsi="Taipei Sans TC Beta"/>
           <w:noProof/>
         </w:rPr>
         <w:t>esize</w:t>
       </w:r>
       <w:r>
         <w:rPr>
-          <w:rFonts w:ascii="微軟正黑體" w:eastAsia="微軟正黑體" w:hAnsi="微軟正黑體" w:hint="eastAsia"/>
+          <w:rFonts w:ascii="Taipei Sans TC Beta" w:eastAsia="Taipei Sans TC Beta" w:hAnsi="Taipei Sans TC Beta" w:hint="eastAsia"/>
           <w:noProof/>
         </w:rPr>
         <w:t>)</w:t>
       </w:r>
       <w:r>
         <w:rPr>
-          <w:rFonts w:ascii="微軟正黑體" w:eastAsia="微軟正黑體" w:hAnsi="微軟正黑體"/>
+          <w:rFonts w:ascii="Taipei Sans TC Beta" w:eastAsia="Taipei Sans TC Beta" w:hAnsi="Taipei Sans TC Beta"/>
           <w:noProof/>
         </w:rPr>
         <w:t xml:space="preserve"> -&gt; </w:t>
       </w:r>
       <w:r>
         <w:rPr>
-          <w:rFonts w:ascii="微軟正黑體" w:eastAsia="微軟正黑體" w:hAnsi="微軟正黑體" w:hint="eastAsia"/>
+          <w:rFonts w:ascii="Taipei Sans TC Beta" w:eastAsia="Taipei Sans TC Beta" w:hAnsi="Taipei Sans TC Beta" w:hint="eastAsia"/>
           <w:noProof/>
         </w:rPr>
         <w:t>開始填充</w:t>
       </w:r>
       <w:r>
         <w:rPr>
-          <w:rFonts w:ascii="微軟正黑體" w:eastAsia="微軟正黑體" w:hAnsi="微軟正黑體"/>
+          <w:rFonts w:ascii="Taipei Sans TC Beta" w:eastAsia="Taipei Sans TC Beta" w:hAnsi="Taipei Sans TC Beta"/>
           <w:noProof/>
         </w:rPr>
         <w:t>Value</w:t>
       </w:r>
       <w:r>
         <w:rPr>
-          <w:rFonts w:ascii="微軟正黑體" w:eastAsia="微軟正黑體" w:hAnsi="微軟正黑體" w:hint="eastAsia"/>
+          <w:rFonts w:ascii="Taipei Sans TC Beta" w:eastAsia="Taipei Sans TC Beta" w:hAnsi="Taipei Sans TC Beta" w:hint="eastAsia"/>
           <w:noProof/>
         </w:rPr>
         <w:t>並更新Si</w:t>
       </w:r>
       <w:r>
         <w:rPr>
-          <w:rFonts w:ascii="微軟正黑體" w:eastAsia="微軟正黑體" w:hAnsi="微軟正黑體"/>
+          <w:rFonts w:ascii="Taipei Sans TC Beta" w:eastAsia="Taipei Sans TC Beta" w:hAnsi="Taipei Sans TC Beta"/>
           <w:noProof/>
         </w:rPr>
         <w:t>ze(</w:t>
       </w:r>
       <w:r>
         <w:rPr>
-          <w:rFonts w:ascii="微軟正黑體" w:eastAsia="微軟正黑體" w:hAnsi="微軟正黑體" w:hint="eastAsia"/>
+          <w:rFonts w:ascii="Taipei Sans TC Beta" w:eastAsia="Taipei Sans TC Beta" w:hAnsi="Taipei Sans TC Beta" w:hint="eastAsia"/>
           <w:noProof/>
         </w:rPr>
         <w:t>Si</w:t>
       </w:r>
       <w:r>
         <w:rPr>
-          <w:rFonts w:ascii="微軟正黑體" w:eastAsia="微軟正黑體" w:hAnsi="微軟正黑體"/>
+          <w:rFonts w:ascii="Taipei Sans TC Beta" w:eastAsia="Taipei Sans TC Beta" w:hAnsi="Taipei Sans TC Beta"/>
           <w:noProof/>
         </w:rPr>
         <w:t>ze++)</w:t>
       </w:r>
       <w:r>
         <w:rPr>
-          <w:rFonts w:ascii="微軟正黑體" w:eastAsia="微軟正黑體" w:hAnsi="微軟正黑體" w:hint="eastAsia"/>
+          <w:rFonts w:ascii="Taipei Sans TC Beta" w:eastAsia="Taipei Sans TC Beta" w:hAnsi="Taipei Sans TC Beta" w:hint="eastAsia"/>
           <w:noProof/>
         </w:rPr>
         <w:t>。</w:t>
@@ -1409,36 +1500,37 @@
           <w:ilvl w:val="0"/>
           <w:numId w:val="4"/>
         </w:numPr>
-        <w:rPr>
-          <w:rFonts w:ascii="微軟正黑體" w:eastAsia="微軟正黑體" w:hAnsi="微軟正黑體" w:cs="Times New Roman"/>
+        <w:spacing w:line="360" w:lineRule="auto"/>
+        <w:rPr>
+          <w:rFonts w:ascii="Taipei Sans TC Beta" w:eastAsia="Taipei Sans TC Beta" w:hAnsi="Taipei Sans TC Beta" w:cs="Times New Roman"/>
           <w:sz w:val="28"/>
           <w:szCs w:val="28"/>
         </w:rPr>
       </w:pPr>
       <w:r>
         <w:rPr>
-          <w:rFonts w:ascii="微軟正黑體" w:eastAsia="微軟正黑體" w:hAnsi="微軟正黑體" w:hint="eastAsia"/>
+          <w:rFonts w:ascii="Taipei Sans TC Beta" w:eastAsia="Taipei Sans TC Beta" w:hAnsi="Taipei Sans TC Beta" w:hint="eastAsia"/>
           <w:noProof/>
         </w:rPr>
         <w:t>擴充容量(</w:t>
       </w:r>
       <w:r>
         <w:rPr>
-          <w:rFonts w:ascii="微軟正黑體" w:eastAsia="微軟正黑體" w:hAnsi="微軟正黑體"/>
+          <w:rFonts w:ascii="Taipei Sans TC Beta" w:eastAsia="Taipei Sans TC Beta" w:hAnsi="Taipei Sans TC Beta"/>
           <w:noProof/>
         </w:rPr>
         <w:t>resize)</w:t>
       </w:r>
       <w:r>
         <w:rPr>
-          <w:rFonts w:ascii="微軟正黑體" w:eastAsia="微軟正黑體" w:hAnsi="微軟正黑體" w:hint="eastAsia"/>
+          <w:rFonts w:ascii="Taipei Sans TC Beta" w:eastAsia="Taipei Sans TC Beta" w:hAnsi="Taipei Sans TC Beta" w:hint="eastAsia"/>
           <w:noProof/>
         </w:rPr>
         <w:t>：</w:t>
       </w:r>
       <w:r>
         <w:rPr>
-          <w:rFonts w:ascii="微軟正黑體" w:eastAsia="微軟正黑體" w:hAnsi="微軟正黑體" w:hint="eastAsia"/>
+          <w:rFonts w:ascii="Taipei Sans TC Beta" w:eastAsia="Taipei Sans TC Beta" w:hAnsi="Taipei Sans TC Beta" w:hint="eastAsia"/>
           <w:b/>
           <w:bCs/>
           <w:noProof/>
@@ -1447,7 +1539,7 @@
       </w:r>
       <w:r>
         <w:rPr>
-          <w:rFonts w:ascii="微軟正黑體" w:eastAsia="微軟正黑體" w:hAnsi="微軟正黑體" w:hint="eastAsia"/>
+          <w:rFonts w:ascii="Taipei Sans TC Beta" w:eastAsia="Taipei Sans TC Beta" w:hAnsi="Taipei Sans TC Beta" w:hint="eastAsia"/>
           <w:b/>
           <w:bCs/>
           <w:noProof/>
@@ -1456,7 +1548,7 @@
       </w:r>
       <w:r>
         <w:rPr>
-          <w:rFonts w:ascii="微軟正黑體" w:eastAsia="微軟正黑體" w:hAnsi="微軟正黑體" w:hint="eastAsia"/>
+          <w:rFonts w:ascii="Taipei Sans TC Beta" w:eastAsia="Taipei Sans TC Beta" w:hAnsi="Taipei Sans TC Beta" w:hint="eastAsia"/>
           <w:b/>
           <w:bCs/>
           <w:noProof/>
@@ -1465,7 +1557,7 @@
       </w:r>
       <w:r>
         <w:rPr>
-          <w:rFonts w:ascii="微軟正黑體" w:eastAsia="微軟正黑體" w:hAnsi="微軟正黑體"/>
+          <w:rFonts w:ascii="Taipei Sans TC Beta" w:eastAsia="Taipei Sans TC Beta" w:hAnsi="Taipei Sans TC Beta"/>
           <w:b/>
           <w:bCs/>
           <w:noProof/>
@@ -1474,7 +1566,7 @@
       </w:r>
       <w:r>
         <w:rPr>
-          <w:rFonts w:ascii="微軟正黑體" w:eastAsia="微軟正黑體" w:hAnsi="微軟正黑體" w:hint="eastAsia"/>
+          <w:rFonts w:ascii="Taipei Sans TC Beta" w:eastAsia="Taipei Sans TC Beta" w:hAnsi="Taipei Sans TC Beta" w:hint="eastAsia"/>
           <w:b/>
           <w:bCs/>
           <w:noProof/>
@@ -1483,7 +1575,7 @@
       </w:r>
       <w:r>
         <w:rPr>
-          <w:rFonts w:ascii="微軟正黑體" w:eastAsia="微軟正黑體" w:hAnsi="微軟正黑體"/>
+          <w:rFonts w:ascii="Taipei Sans TC Beta" w:eastAsia="Taipei Sans TC Beta" w:hAnsi="Taipei Sans TC Beta"/>
           <w:b/>
           <w:bCs/>
           <w:noProof/>
@@ -1492,7 +1584,7 @@
       </w:r>
       <w:r>
         <w:rPr>
-          <w:rFonts w:ascii="微軟正黑體" w:eastAsia="微軟正黑體" w:hAnsi="微軟正黑體" w:hint="eastAsia"/>
+          <w:rFonts w:ascii="Taipei Sans TC Beta" w:eastAsia="Taipei Sans TC Beta" w:hAnsi="Taipei Sans TC Beta" w:hint="eastAsia"/>
           <w:b/>
           <w:bCs/>
           <w:noProof/>
@@ -1501,7 +1593,7 @@
       </w:r>
       <w:r>
         <w:rPr>
-          <w:rFonts w:ascii="微軟正黑體" w:eastAsia="微軟正黑體" w:hAnsi="微軟正黑體" w:hint="eastAsia"/>
+          <w:rFonts w:ascii="Taipei Sans TC Beta" w:eastAsia="Taipei Sans TC Beta" w:hAnsi="Taipei Sans TC Beta" w:hint="eastAsia"/>
           <w:b/>
           <w:bCs/>
           <w:noProof/>
@@ -1510,70 +1602,70 @@
       </w:r>
       <w:r>
         <w:rPr>
-          <w:rFonts w:ascii="微軟正黑體" w:eastAsia="微軟正黑體" w:hAnsi="微軟正黑體"/>
+          <w:rFonts w:ascii="Taipei Sans TC Beta" w:eastAsia="Taipei Sans TC Beta" w:hAnsi="Taipei Sans TC Beta"/>
           <w:noProof/>
         </w:rPr>
         <w:t xml:space="preserve"> </w:t>
       </w:r>
       <w:r>
         <w:rPr>
-          <w:rFonts w:ascii="微軟正黑體" w:eastAsia="微軟正黑體" w:hAnsi="微軟正黑體" w:hint="eastAsia"/>
+          <w:rFonts w:ascii="Taipei Sans TC Beta" w:eastAsia="Taipei Sans TC Beta" w:hAnsi="Taipei Sans TC Beta" w:hint="eastAsia"/>
           <w:noProof/>
         </w:rPr>
         <w:t>-</w:t>
       </w:r>
       <w:r>
         <w:rPr>
-          <w:rFonts w:ascii="微軟正黑體" w:eastAsia="微軟正黑體" w:hAnsi="微軟正黑體"/>
+          <w:rFonts w:ascii="Taipei Sans TC Beta" w:eastAsia="Taipei Sans TC Beta" w:hAnsi="Taipei Sans TC Beta"/>
           <w:noProof/>
         </w:rPr>
         <w:t xml:space="preserve">&gt; </w:t>
       </w:r>
       <w:r>
         <w:rPr>
-          <w:rFonts w:ascii="微軟正黑體" w:eastAsia="微軟正黑體" w:hAnsi="微軟正黑體" w:hint="eastAsia"/>
+          <w:rFonts w:ascii="Taipei Sans TC Beta" w:eastAsia="Taipei Sans TC Beta" w:hAnsi="Taipei Sans TC Beta" w:hint="eastAsia"/>
           <w:noProof/>
         </w:rPr>
         <w:t>分配新的陣列且c</w:t>
       </w:r>
       <w:r>
         <w:rPr>
-          <w:rFonts w:ascii="微軟正黑體" w:eastAsia="微軟正黑體" w:hAnsi="微軟正黑體"/>
+          <w:rFonts w:ascii="Taipei Sans TC Beta" w:eastAsia="Taipei Sans TC Beta" w:hAnsi="Taipei Sans TC Beta"/>
           <w:noProof/>
         </w:rPr>
         <w:t>opy</w:t>
       </w:r>
       <w:r>
         <w:rPr>
-          <w:rFonts w:ascii="微軟正黑體" w:eastAsia="微軟正黑體" w:hAnsi="微軟正黑體" w:hint="eastAsia"/>
+          <w:rFonts w:ascii="Taipei Sans TC Beta" w:eastAsia="Taipei Sans TC Beta" w:hAnsi="Taipei Sans TC Beta" w:hint="eastAsia"/>
           <w:noProof/>
         </w:rPr>
         <w:t>舊的陣列 -</w:t>
       </w:r>
       <w:r>
         <w:rPr>
-          <w:rFonts w:ascii="微軟正黑體" w:eastAsia="微軟正黑體" w:hAnsi="微軟正黑體"/>
+          <w:rFonts w:ascii="Taipei Sans TC Beta" w:eastAsia="Taipei Sans TC Beta" w:hAnsi="Taipei Sans TC Beta"/>
           <w:noProof/>
         </w:rPr>
         <w:t xml:space="preserve">&gt; </w:t>
       </w:r>
       <w:r>
         <w:rPr>
-          <w:rFonts w:ascii="微軟正黑體" w:eastAsia="微軟正黑體" w:hAnsi="微軟正黑體" w:hint="eastAsia"/>
+          <w:rFonts w:ascii="Taipei Sans TC Beta" w:eastAsia="Taipei Sans TC Beta" w:hAnsi="Taipei Sans TC Beta" w:hint="eastAsia"/>
           <w:noProof/>
         </w:rPr>
         <w:t xml:space="preserve">釋放舊陣列 </w:t>
       </w:r>
       <w:r>
         <w:rPr>
-          <w:rFonts w:ascii="微軟正黑體" w:eastAsia="微軟正黑體" w:hAnsi="微軟正黑體"/>
+          <w:rFonts w:ascii="Taipei Sans TC Beta" w:eastAsia="Taipei Sans TC Beta" w:hAnsi="Taipei Sans TC Beta"/>
           <w:noProof/>
         </w:rPr>
         <w:t>-&gt;</w:t>
       </w:r>
       <w:r>
         <w:rPr>
-          <w:rFonts w:ascii="微軟正黑體" w:eastAsia="微軟正黑體" w:hAnsi="微軟正黑體" w:hint="eastAsia"/>
+          <w:rFonts w:ascii="Taipei Sans TC Beta" w:eastAsia="Taipei Sans TC Beta" w:hAnsi="Taipei Sans TC Beta" w:hint="eastAsia"/>
           <w:noProof/>
         </w:rPr>
         <w:t>調整陣列指標</w:t>
@@ -1586,18 +1678,18 @@
           <w:ilvl w:val="0"/>
           <w:numId w:val="4"/>
         </w:numPr>
-        <w:rPr>
-          <w:rFonts w:ascii="微軟正黑體" w:eastAsia="微軟正黑體" w:hAnsi="微軟正黑體" w:cs="Times New Roman"/>
+        <w:spacing w:line="360" w:lineRule="auto"/>
+        <w:rPr>
+          <w:rFonts w:ascii="Taipei Sans TC Beta" w:eastAsia="Taipei Sans TC Beta" w:hAnsi="Taipei Sans TC Beta" w:cs="Times New Roman"/>
           <w:sz w:val="28"/>
           <w:szCs w:val="28"/>
         </w:rPr>
       </w:pPr>
       <w:r>
         <w:rPr>
-          <w:rFonts w:ascii="微軟正黑體" w:eastAsia="微軟正黑體" w:hAnsi="微軟正黑體"/>
-          <w:noProof/>
-        </w:rPr>
-        <w:lastRenderedPageBreak/>
+          <w:rFonts w:ascii="Taipei Sans TC Beta" w:eastAsia="Taipei Sans TC Beta" w:hAnsi="Taipei Sans TC Beta"/>
+          <w:noProof/>
+        </w:rPr>
         <w:drawing>
           <wp:anchor distT="0" distB="0" distL="114300" distR="114300" simplePos="0" relativeHeight="251664384" behindDoc="0" locked="0" layoutInCell="1" allowOverlap="1" wp14:anchorId="3C2BF880" wp14:editId="76FF550A">
             <wp:simplePos x="0" y="0"/>
@@ -1656,7 +1748,7 @@
       </w:r>
       <w:r>
         <w:rPr>
-          <w:rFonts w:ascii="微軟正黑體" w:eastAsia="微軟正黑體" w:hAnsi="微軟正黑體"/>
+          <w:rFonts w:ascii="Taipei Sans TC Beta" w:eastAsia="Taipei Sans TC Beta" w:hAnsi="Taipei Sans TC Beta"/>
           <w:noProof/>
         </w:rPr>
         <w:drawing>
@@ -1717,21 +1809,21 @@
       </w:r>
       <w:r>
         <w:rPr>
-          <w:rFonts w:ascii="微軟正黑體" w:eastAsia="微軟正黑體" w:hAnsi="微軟正黑體" w:hint="eastAsia"/>
+          <w:rFonts w:ascii="Taipei Sans TC Beta" w:eastAsia="Taipei Sans TC Beta" w:hAnsi="Taipei Sans TC Beta" w:hint="eastAsia"/>
           <w:noProof/>
         </w:rPr>
         <w:t>計算總和(s</w:t>
       </w:r>
       <w:r>
         <w:rPr>
-          <w:rFonts w:ascii="微軟正黑體" w:eastAsia="微軟正黑體" w:hAnsi="微軟正黑體"/>
+          <w:rFonts w:ascii="Taipei Sans TC Beta" w:eastAsia="Taipei Sans TC Beta" w:hAnsi="Taipei Sans TC Beta"/>
           <w:noProof/>
         </w:rPr>
         <w:t>um</w:t>
       </w:r>
       <w:r>
         <w:rPr>
-          <w:rFonts w:ascii="微軟正黑體" w:eastAsia="微軟正黑體" w:hAnsi="微軟正黑體" w:hint="eastAsia"/>
+          <w:rFonts w:ascii="Taipei Sans TC Beta" w:eastAsia="Taipei Sans TC Beta" w:hAnsi="Taipei Sans TC Beta" w:hint="eastAsia"/>
           <w:noProof/>
         </w:rPr>
         <w:t>)：造訪每個資料並進行加總</w:t>
@@ -1739,8 +1831,9 @@
     </w:p>
     <w:p>
       <w:pPr>
-        <w:rPr>
-          <w:rFonts w:ascii="微軟正黑體" w:eastAsia="微軟正黑體" w:hAnsi="微軟正黑體"/>
+        <w:spacing w:line="360" w:lineRule="auto"/>
+        <w:rPr>
+          <w:rFonts w:ascii="Taipei Sans TC Beta" w:eastAsia="Taipei Sans TC Beta" w:hAnsi="Taipei Sans TC Beta"/>
         </w:rPr>
       </w:pPr>
     </w:p>
@@ -1751,43 +1844,44 @@
           <w:ilvl w:val="0"/>
           <w:numId w:val="3"/>
         </w:numPr>
-        <w:rPr>
-          <w:rFonts w:ascii="微軟正黑體" w:eastAsia="微軟正黑體" w:hAnsi="微軟正黑體" w:cs="Times New Roman"/>
-        </w:rPr>
-      </w:pPr>
-      <w:r>
-        <w:rPr>
-          <w:rFonts w:ascii="微軟正黑體" w:eastAsia="微軟正黑體" w:hAnsi="微軟正黑體" w:cs="Times New Roman" w:hint="eastAsia"/>
+        <w:spacing w:line="360" w:lineRule="auto"/>
+        <w:rPr>
+          <w:rFonts w:ascii="Taipei Sans TC Beta" w:eastAsia="Taipei Sans TC Beta" w:hAnsi="Taipei Sans TC Beta" w:cs="Times New Roman"/>
+        </w:rPr>
+      </w:pPr>
+      <w:r>
+        <w:rPr>
+          <w:rFonts w:ascii="Taipei Sans TC Beta" w:eastAsia="Taipei Sans TC Beta" w:hAnsi="Taipei Sans TC Beta" w:cs="Times New Roman" w:hint="eastAsia"/>
         </w:rPr>
         <w:t>Li</w:t>
       </w:r>
       <w:r>
         <w:rPr>
-          <w:rFonts w:ascii="微軟正黑體" w:eastAsia="微軟正黑體" w:hAnsi="微軟正黑體" w:cs="Times New Roman"/>
+          <w:rFonts w:ascii="Taipei Sans TC Beta" w:eastAsia="Taipei Sans TC Beta" w:hAnsi="Taipei Sans TC Beta" w:cs="Times New Roman"/>
         </w:rPr>
         <w:t>nkedList</w:t>
       </w:r>
       <w:r>
         <w:rPr>
-          <w:rFonts w:ascii="微軟正黑體" w:eastAsia="微軟正黑體" w:hAnsi="微軟正黑體" w:cs="Times New Roman" w:hint="eastAsia"/>
+          <w:rFonts w:ascii="Taipei Sans TC Beta" w:eastAsia="Taipei Sans TC Beta" w:hAnsi="Taipei Sans TC Beta" w:cs="Times New Roman" w:hint="eastAsia"/>
         </w:rPr>
         <w:t>(</w:t>
       </w:r>
       <w:r>
         <w:rPr>
-          <w:rFonts w:ascii="微軟正黑體" w:eastAsia="微軟正黑體" w:hAnsi="微軟正黑體" w:cs="Times New Roman"/>
+          <w:rFonts w:ascii="Taipei Sans TC Beta" w:eastAsia="Taipei Sans TC Beta" w:hAnsi="Taipei Sans TC Beta" w:cs="Times New Roman"/>
         </w:rPr>
         <w:t>LL</w:t>
       </w:r>
       <w:r>
         <w:rPr>
-          <w:rFonts w:ascii="微軟正黑體" w:eastAsia="微軟正黑體" w:hAnsi="微軟正黑體" w:cs="Times New Roman" w:hint="eastAsia"/>
+          <w:rFonts w:ascii="Taipei Sans TC Beta" w:eastAsia="Taipei Sans TC Beta" w:hAnsi="Taipei Sans TC Beta" w:cs="Times New Roman" w:hint="eastAsia"/>
         </w:rPr>
         <w:t>)，</w:t>
       </w:r>
       <w:r>
         <w:rPr>
-          <w:rFonts w:ascii="微軟正黑體" w:eastAsia="微軟正黑體" w:hAnsi="微軟正黑體"/>
+          <w:rFonts w:ascii="Taipei Sans TC Beta" w:eastAsia="Taipei Sans TC Beta" w:hAnsi="Taipei Sans TC Beta"/>
           <w:b/>
           <w:bCs/>
         </w:rPr>
@@ -1795,7 +1889,7 @@
       </w:r>
       <w:r>
         <w:rPr>
-          <w:rFonts w:ascii="微軟正黑體" w:eastAsia="微軟正黑體" w:hAnsi="微軟正黑體" w:cs="Times New Roman" w:hint="eastAsia"/>
+          <w:rFonts w:ascii="Taipei Sans TC Beta" w:eastAsia="Taipei Sans TC Beta" w:hAnsi="Taipei Sans TC Beta" w:cs="Times New Roman" w:hint="eastAsia"/>
         </w:rPr>
         <w:t>：</w:t>
       </w:r>
@@ -1807,28 +1901,29 @@
           <w:ilvl w:val="0"/>
           <w:numId w:val="5"/>
         </w:numPr>
-        <w:rPr>
-          <w:rFonts w:ascii="微軟正黑體" w:eastAsia="微軟正黑體" w:hAnsi="微軟正黑體"/>
-          <w:noProof/>
-        </w:rPr>
-      </w:pPr>
-      <w:r>
-        <w:rPr>
-          <w:rFonts w:ascii="微軟正黑體" w:eastAsia="微軟正黑體" w:hAnsi="微軟正黑體" w:hint="eastAsia"/>
+        <w:spacing w:line="360" w:lineRule="auto"/>
+        <w:rPr>
+          <w:rFonts w:ascii="Taipei Sans TC Beta" w:eastAsia="Taipei Sans TC Beta" w:hAnsi="Taipei Sans TC Beta"/>
+          <w:noProof/>
+        </w:rPr>
+      </w:pPr>
+      <w:r>
+        <w:rPr>
+          <w:rFonts w:ascii="Taipei Sans TC Beta" w:eastAsia="Taipei Sans TC Beta" w:hAnsi="Taipei Sans TC Beta" w:hint="eastAsia"/>
           <w:noProof/>
         </w:rPr>
         <w:t>節點(No</w:t>
       </w:r>
       <w:r>
         <w:rPr>
-          <w:rFonts w:ascii="微軟正黑體" w:eastAsia="微軟正黑體" w:hAnsi="微軟正黑體"/>
+          <w:rFonts w:ascii="Taipei Sans TC Beta" w:eastAsia="Taipei Sans TC Beta" w:hAnsi="Taipei Sans TC Beta"/>
           <w:noProof/>
         </w:rPr>
         <w:t>de</w:t>
       </w:r>
       <w:r>
         <w:rPr>
-          <w:rFonts w:ascii="微軟正黑體" w:eastAsia="微軟正黑體" w:hAnsi="微軟正黑體" w:hint="eastAsia"/>
+          <w:rFonts w:ascii="Taipei Sans TC Beta" w:eastAsia="Taipei Sans TC Beta" w:hAnsi="Taipei Sans TC Beta" w:hint="eastAsia"/>
           <w:noProof/>
         </w:rPr>
         <w:t xml:space="preserve">)：data：存放實際資料的整數值。 </w:t>
@@ -1837,29 +1932,30 @@
     <w:p>
       <w:pPr>
         <w:pStyle w:val="Default"/>
+        <w:spacing w:line="360" w:lineRule="auto"/>
         <w:ind w:left="960"/>
         <w:rPr>
-          <w:rFonts w:ascii="微軟正黑體" w:eastAsia="微軟正黑體" w:hAnsi="微軟正黑體"/>
-          <w:noProof/>
-        </w:rPr>
-      </w:pPr>
-      <w:r>
-        <w:rPr>
-          <w:rFonts w:ascii="微軟正黑體" w:eastAsia="微軟正黑體" w:hAnsi="微軟正黑體" w:hint="eastAsia"/>
+          <w:rFonts w:ascii="Taipei Sans TC Beta" w:eastAsia="Taipei Sans TC Beta" w:hAnsi="Taipei Sans TC Beta"/>
+          <w:noProof/>
+        </w:rPr>
+      </w:pPr>
+      <w:r>
+        <w:rPr>
+          <w:rFonts w:ascii="Taipei Sans TC Beta" w:eastAsia="Taipei Sans TC Beta" w:hAnsi="Taipei Sans TC Beta" w:hint="eastAsia"/>
           <w:noProof/>
         </w:rPr>
         <w:t>next: 一個指向下一個節點的指標，用於L</w:t>
       </w:r>
       <w:r>
         <w:rPr>
-          <w:rFonts w:ascii="微軟正黑體" w:eastAsia="微軟正黑體" w:hAnsi="微軟正黑體"/>
+          <w:rFonts w:ascii="Taipei Sans TC Beta" w:eastAsia="Taipei Sans TC Beta" w:hAnsi="Taipei Sans TC Beta"/>
           <w:noProof/>
         </w:rPr>
         <w:t>inkedList</w:t>
       </w:r>
       <w:r>
         <w:rPr>
-          <w:rFonts w:ascii="微軟正黑體" w:eastAsia="微軟正黑體" w:hAnsi="微軟正黑體" w:hint="eastAsia"/>
+          <w:rFonts w:ascii="Taipei Sans TC Beta" w:eastAsia="Taipei Sans TC Beta" w:hAnsi="Taipei Sans TC Beta" w:hint="eastAsia"/>
           <w:noProof/>
         </w:rPr>
         <w:t>中的下一個節點</w:t>
@@ -1872,113 +1968,116 @@
           <w:ilvl w:val="0"/>
           <w:numId w:val="5"/>
         </w:numPr>
-        <w:rPr>
-          <w:rFonts w:ascii="微軟正黑體" w:eastAsia="微軟正黑體" w:hAnsi="微軟正黑體"/>
-          <w:noProof/>
-        </w:rPr>
-      </w:pPr>
-      <w:r>
-        <w:rPr>
-          <w:rFonts w:ascii="微軟正黑體" w:eastAsia="微軟正黑體" w:hAnsi="微軟正黑體" w:cs="Times New Roman" w:hint="eastAsia"/>
+        <w:spacing w:line="360" w:lineRule="auto"/>
+        <w:rPr>
+          <w:rFonts w:ascii="Taipei Sans TC Beta" w:eastAsia="Taipei Sans TC Beta" w:hAnsi="Taipei Sans TC Beta"/>
+          <w:noProof/>
+        </w:rPr>
+      </w:pPr>
+      <w:r>
+        <w:rPr>
+          <w:rFonts w:ascii="Taipei Sans TC Beta" w:eastAsia="Taipei Sans TC Beta" w:hAnsi="Taipei Sans TC Beta" w:cs="Times New Roman" w:hint="eastAsia"/>
         </w:rPr>
         <w:t>建構子(初始化)：</w:t>
       </w:r>
       <w:r>
         <w:rPr>
           <w:rStyle w:val="HTML"/>
-          <w:rFonts w:ascii="微軟正黑體" w:eastAsia="微軟正黑體" w:hAnsi="微軟正黑體"/>
+          <w:rFonts w:ascii="Taipei Sans TC Beta" w:eastAsia="Taipei Sans TC Beta" w:hAnsi="Taipei Sans TC Beta"/>
         </w:rPr>
         <w:t>head (LinkedList</w:t>
       </w:r>
       <w:r>
         <w:rPr>
           <w:rStyle w:val="HTML"/>
-          <w:rFonts w:ascii="微軟正黑體" w:eastAsia="微軟正黑體" w:hAnsi="微軟正黑體" w:hint="eastAsia"/>
+          <w:rFonts w:ascii="Taipei Sans TC Beta" w:eastAsia="Taipei Sans TC Beta" w:hAnsi="Taipei Sans TC Beta" w:hint="eastAsia"/>
         </w:rPr>
         <w:t>第一個節點</w:t>
       </w:r>
       <w:r>
         <w:rPr>
           <w:rStyle w:val="HTML"/>
-          <w:rFonts w:ascii="微軟正黑體" w:eastAsia="微軟正黑體" w:hAnsi="微軟正黑體"/>
+          <w:rFonts w:ascii="Taipei Sans TC Beta" w:eastAsia="Taipei Sans TC Beta" w:hAnsi="Taipei Sans TC Beta"/>
         </w:rPr>
         <w:t>)</w:t>
       </w:r>
       <w:r>
         <w:rPr>
-          <w:rFonts w:ascii="微軟正黑體" w:eastAsia="微軟正黑體" w:hAnsi="微軟正黑體"/>
+          <w:rFonts w:ascii="Taipei Sans TC Beta" w:eastAsia="Taipei Sans TC Beta" w:hAnsi="Taipei Sans TC Beta"/>
         </w:rPr>
         <w:t xml:space="preserve"> 和 </w:t>
       </w:r>
       <w:r>
         <w:rPr>
           <w:rStyle w:val="HTML"/>
-          <w:rFonts w:ascii="微軟正黑體" w:eastAsia="微軟正黑體" w:hAnsi="微軟正黑體"/>
+          <w:rFonts w:ascii="Taipei Sans TC Beta" w:eastAsia="Taipei Sans TC Beta" w:hAnsi="Taipei Sans TC Beta"/>
         </w:rPr>
         <w:t>tail</w:t>
       </w:r>
       <w:r>
         <w:rPr>
           <w:rStyle w:val="HTML"/>
-          <w:rFonts w:ascii="微軟正黑體" w:eastAsia="微軟正黑體" w:hAnsi="微軟正黑體" w:hint="eastAsia"/>
+          <w:rFonts w:ascii="Taipei Sans TC Beta" w:eastAsia="Taipei Sans TC Beta" w:hAnsi="Taipei Sans TC Beta" w:hint="eastAsia"/>
         </w:rPr>
         <w:t xml:space="preserve"> </w:t>
       </w:r>
       <w:r>
         <w:rPr>
           <w:rStyle w:val="HTML"/>
-          <w:rFonts w:ascii="微軟正黑體" w:eastAsia="微軟正黑體" w:hAnsi="微軟正黑體"/>
+          <w:rFonts w:ascii="Taipei Sans TC Beta" w:eastAsia="Taipei Sans TC Beta" w:hAnsi="Taipei Sans TC Beta"/>
         </w:rPr>
         <w:t>(LinkedList</w:t>
       </w:r>
       <w:r>
         <w:rPr>
           <w:rStyle w:val="HTML"/>
-          <w:rFonts w:ascii="微軟正黑體" w:eastAsia="微軟正黑體" w:hAnsi="微軟正黑體" w:hint="eastAsia"/>
+          <w:rFonts w:ascii="Taipei Sans TC Beta" w:eastAsia="Taipei Sans TC Beta" w:hAnsi="Taipei Sans TC Beta" w:hint="eastAsia"/>
         </w:rPr>
         <w:t>最後一個節點</w:t>
       </w:r>
       <w:r>
         <w:rPr>
           <w:rStyle w:val="HTML"/>
-          <w:rFonts w:ascii="微軟正黑體" w:eastAsia="微軟正黑體" w:hAnsi="微軟正黑體"/>
+          <w:rFonts w:ascii="Taipei Sans TC Beta" w:eastAsia="Taipei Sans TC Beta" w:hAnsi="Taipei Sans TC Beta"/>
         </w:rPr>
         <w:t>)</w:t>
       </w:r>
       <w:r>
         <w:rPr>
-          <w:rFonts w:ascii="微軟正黑體" w:eastAsia="微軟正黑體" w:hAnsi="微軟正黑體"/>
+          <w:rFonts w:ascii="Taipei Sans TC Beta" w:eastAsia="Taipei Sans TC Beta" w:hAnsi="Taipei Sans TC Beta"/>
         </w:rPr>
         <w:t xml:space="preserve"> 都被設定為 </w:t>
       </w:r>
+      <w:proofErr w:type="spellStart"/>
       <w:r>
         <w:rPr>
           <w:rStyle w:val="HTML"/>
-          <w:rFonts w:ascii="微軟正黑體" w:eastAsia="微軟正黑體" w:hAnsi="微軟正黑體"/>
+          <w:rFonts w:ascii="Taipei Sans TC Beta" w:eastAsia="Taipei Sans TC Beta" w:hAnsi="Taipei Sans TC Beta"/>
         </w:rPr>
         <w:t>nullptr</w:t>
       </w:r>
-      <w:r>
-        <w:rPr>
-          <w:rFonts w:ascii="微軟正黑體" w:eastAsia="微軟正黑體" w:hAnsi="微軟正黑體"/>
+      <w:proofErr w:type="spellEnd"/>
+      <w:r>
+        <w:rPr>
+          <w:rFonts w:ascii="Taipei Sans TC Beta" w:eastAsia="Taipei Sans TC Beta" w:hAnsi="Taipei Sans TC Beta"/>
         </w:rPr>
         <w:t>，表示目前</w:t>
       </w:r>
       <w:r>
         <w:rPr>
-          <w:rFonts w:ascii="微軟正黑體" w:eastAsia="微軟正黑體" w:hAnsi="微軟正黑體" w:hint="eastAsia"/>
+          <w:rFonts w:ascii="Taipei Sans TC Beta" w:eastAsia="Taipei Sans TC Beta" w:hAnsi="Taipei Sans TC Beta" w:hint="eastAsia"/>
         </w:rPr>
         <w:t>Li</w:t>
       </w:r>
       <w:r>
         <w:rPr>
-          <w:rFonts w:ascii="微軟正黑體" w:eastAsia="微軟正黑體" w:hAnsi="微軟正黑體"/>
+          <w:rFonts w:ascii="Taipei Sans TC Beta" w:eastAsia="Taipei Sans TC Beta" w:hAnsi="Taipei Sans TC Beta"/>
         </w:rPr>
         <w:t>nkedList為空</w:t>
       </w:r>
       <w:r>
         <w:rPr>
-          <w:rFonts w:ascii="微軟正黑體" w:eastAsia="微軟正黑體" w:hAnsi="微軟正黑體" w:hint="eastAsia"/>
+          <w:rFonts w:ascii="Taipei Sans TC Beta" w:eastAsia="Taipei Sans TC Beta" w:hAnsi="Taipei Sans TC Beta" w:hint="eastAsia"/>
           <w:noProof/>
         </w:rPr>
         <w:t>。</w:t>
@@ -1991,35 +2090,36 @@
           <w:ilvl w:val="0"/>
           <w:numId w:val="5"/>
         </w:numPr>
-        <w:rPr>
-          <w:rFonts w:ascii="微軟正黑體" w:eastAsia="微軟正黑體" w:hAnsi="微軟正黑體"/>
-          <w:noProof/>
-        </w:rPr>
-      </w:pPr>
-      <w:r>
-        <w:rPr>
-          <w:rFonts w:ascii="微軟正黑體" w:eastAsia="微軟正黑體" w:hAnsi="微軟正黑體" w:hint="eastAsia"/>
+        <w:spacing w:line="360" w:lineRule="auto"/>
+        <w:rPr>
+          <w:rFonts w:ascii="Taipei Sans TC Beta" w:eastAsia="Taipei Sans TC Beta" w:hAnsi="Taipei Sans TC Beta"/>
+          <w:noProof/>
+        </w:rPr>
+      </w:pPr>
+      <w:r>
+        <w:rPr>
+          <w:rFonts w:ascii="Taipei Sans TC Beta" w:eastAsia="Taipei Sans TC Beta" w:hAnsi="Taipei Sans TC Beta" w:hint="eastAsia"/>
           <w:noProof/>
         </w:rPr>
         <w:t>新增元素(a</w:t>
       </w:r>
       <w:r>
         <w:rPr>
-          <w:rFonts w:ascii="微軟正黑體" w:eastAsia="微軟正黑體" w:hAnsi="微軟正黑體"/>
+          <w:rFonts w:ascii="Taipei Sans TC Beta" w:eastAsia="Taipei Sans TC Beta" w:hAnsi="Taipei Sans TC Beta"/>
           <w:noProof/>
         </w:rPr>
         <w:t>dd</w:t>
       </w:r>
       <w:r>
         <w:rPr>
-          <w:rFonts w:ascii="微軟正黑體" w:eastAsia="微軟正黑體" w:hAnsi="微軟正黑體" w:hint="eastAsia"/>
+          <w:rFonts w:ascii="Taipei Sans TC Beta" w:eastAsia="Taipei Sans TC Beta" w:hAnsi="Taipei Sans TC Beta" w:hint="eastAsia"/>
           <w:noProof/>
         </w:rPr>
         <w:t>)：</w:t>
       </w:r>
       <w:r>
         <w:rPr>
-          <w:rFonts w:ascii="微軟正黑體" w:eastAsia="微軟正黑體" w:hAnsi="微軟正黑體" w:hint="eastAsia"/>
+          <w:rFonts w:ascii="Taipei Sans TC Beta" w:eastAsia="Taipei Sans TC Beta" w:hAnsi="Taipei Sans TC Beta" w:hint="eastAsia"/>
           <w:b/>
           <w:bCs/>
           <w:noProof/>
@@ -2030,43 +2130,45 @@
     <w:p>
       <w:pPr>
         <w:pStyle w:val="Default"/>
+        <w:spacing w:line="360" w:lineRule="auto"/>
         <w:ind w:left="840"/>
         <w:rPr>
-          <w:rFonts w:ascii="微軟正黑體" w:eastAsia="微軟正黑體" w:hAnsi="微軟正黑體"/>
-          <w:noProof/>
-        </w:rPr>
-      </w:pPr>
-      <w:r>
-        <w:rPr>
-          <w:rFonts w:ascii="微軟正黑體" w:eastAsia="微軟正黑體" w:hAnsi="微軟正黑體" w:hint="eastAsia"/>
-          <w:noProof/>
-        </w:rPr>
+          <w:rFonts w:ascii="Taipei Sans TC Beta" w:eastAsia="Taipei Sans TC Beta" w:hAnsi="Taipei Sans TC Beta"/>
+          <w:noProof/>
+        </w:rPr>
+      </w:pPr>
+      <w:r>
+        <w:rPr>
+          <w:rFonts w:ascii="Taipei Sans TC Beta" w:eastAsia="Taipei Sans TC Beta" w:hAnsi="Taipei Sans TC Beta" w:hint="eastAsia"/>
+          <w:noProof/>
+        </w:rPr>
+        <w:lastRenderedPageBreak/>
         <w:t>如果鏈結串列是空的，則新節點會成為h</w:t>
       </w:r>
       <w:r>
         <w:rPr>
-          <w:rFonts w:ascii="微軟正黑體" w:eastAsia="微軟正黑體" w:hAnsi="微軟正黑體"/>
+          <w:rFonts w:ascii="Taipei Sans TC Beta" w:eastAsia="Taipei Sans TC Beta" w:hAnsi="Taipei Sans TC Beta"/>
           <w:noProof/>
         </w:rPr>
         <w:t>ead (</w:t>
       </w:r>
       <w:r>
         <w:rPr>
-          <w:rFonts w:ascii="微軟正黑體" w:eastAsia="微軟正黑體" w:hAnsi="微軟正黑體" w:hint="eastAsia"/>
+          <w:rFonts w:ascii="Taipei Sans TC Beta" w:eastAsia="Taipei Sans TC Beta" w:hAnsi="Taipei Sans TC Beta" w:hint="eastAsia"/>
           <w:noProof/>
         </w:rPr>
         <w:t>頭節點)和</w:t>
       </w:r>
       <w:r>
         <w:rPr>
-          <w:rFonts w:ascii="微軟正黑體" w:eastAsia="微軟正黑體" w:hAnsi="微軟正黑體"/>
+          <w:rFonts w:ascii="Taipei Sans TC Beta" w:eastAsia="Taipei Sans TC Beta" w:hAnsi="Taipei Sans TC Beta"/>
           <w:noProof/>
         </w:rPr>
         <w:t>tail(</w:t>
       </w:r>
       <w:r>
         <w:rPr>
-          <w:rFonts w:ascii="微軟正黑體" w:eastAsia="微軟正黑體" w:hAnsi="微軟正黑體" w:hint="eastAsia"/>
+          <w:rFonts w:ascii="Taipei Sans TC Beta" w:eastAsia="Taipei Sans TC Beta" w:hAnsi="Taipei Sans TC Beta" w:hint="eastAsia"/>
           <w:noProof/>
         </w:rPr>
         <w:t>尾節點)。</w:t>
@@ -2075,36 +2177,37 @@
     <w:p>
       <w:pPr>
         <w:pStyle w:val="Default"/>
+        <w:spacing w:line="360" w:lineRule="auto"/>
         <w:ind w:left="840"/>
         <w:rPr>
-          <w:rFonts w:ascii="微軟正黑體" w:eastAsia="微軟正黑體" w:hAnsi="微軟正黑體"/>
-          <w:noProof/>
-        </w:rPr>
-      </w:pPr>
-      <w:r>
-        <w:rPr>
-          <w:rFonts w:ascii="微軟正黑體" w:eastAsia="微軟正黑體" w:hAnsi="微軟正黑體" w:hint="eastAsia"/>
+          <w:rFonts w:ascii="Taipei Sans TC Beta" w:eastAsia="Taipei Sans TC Beta" w:hAnsi="Taipei Sans TC Beta"/>
+          <w:noProof/>
+        </w:rPr>
+      </w:pPr>
+      <w:r>
+        <w:rPr>
+          <w:rFonts w:ascii="Taipei Sans TC Beta" w:eastAsia="Taipei Sans TC Beta" w:hAnsi="Taipei Sans TC Beta" w:hint="eastAsia"/>
           <w:noProof/>
         </w:rPr>
         <w:t>如果鏈結串列不為空，則將新節點連接到當前</w:t>
       </w:r>
       <w:r>
         <w:rPr>
-          <w:rFonts w:ascii="微軟正黑體" w:eastAsia="微軟正黑體" w:hAnsi="微軟正黑體"/>
+          <w:rFonts w:ascii="Taipei Sans TC Beta" w:eastAsia="Taipei Sans TC Beta" w:hAnsi="Taipei Sans TC Beta"/>
           <w:noProof/>
         </w:rPr>
         <w:t>tail(</w:t>
       </w:r>
       <w:r>
         <w:rPr>
-          <w:rFonts w:ascii="微軟正黑體" w:eastAsia="微軟正黑體" w:hAnsi="微軟正黑體" w:hint="eastAsia"/>
+          <w:rFonts w:ascii="Taipei Sans TC Beta" w:eastAsia="Taipei Sans TC Beta" w:hAnsi="Taipei Sans TC Beta" w:hint="eastAsia"/>
           <w:noProof/>
         </w:rPr>
         <w:t>尾節點)</w:t>
       </w:r>
       <w:r>
         <w:rPr>
-          <w:rFonts w:ascii="微軟正黑體" w:eastAsia="微軟正黑體" w:hAnsi="微軟正黑體" w:hint="eastAsia"/>
+          <w:rFonts w:ascii="Taipei Sans TC Beta" w:eastAsia="Taipei Sans TC Beta" w:hAnsi="Taipei Sans TC Beta" w:hint="eastAsia"/>
           <w:noProof/>
         </w:rPr>
         <w:t>的後面，並更新尾節點為新節點。</w:t>
@@ -2117,30 +2220,30 @@
           <w:ilvl w:val="0"/>
           <w:numId w:val="5"/>
         </w:numPr>
-        <w:rPr>
-          <w:rFonts w:ascii="微軟正黑體" w:eastAsia="微軟正黑體" w:hAnsi="微軟正黑體" w:cs="Times New Roman"/>
+        <w:spacing w:line="360" w:lineRule="auto"/>
+        <w:rPr>
+          <w:rFonts w:ascii="Taipei Sans TC Beta" w:eastAsia="Taipei Sans TC Beta" w:hAnsi="Taipei Sans TC Beta" w:cs="Times New Roman"/>
           <w:sz w:val="28"/>
           <w:szCs w:val="28"/>
         </w:rPr>
       </w:pPr>
       <w:r>
         <w:rPr>
-          <w:rFonts w:ascii="微軟正黑體" w:eastAsia="微軟正黑體" w:hAnsi="微軟正黑體" w:hint="eastAsia"/>
-          <w:noProof/>
-        </w:rPr>
-        <w:lastRenderedPageBreak/>
+          <w:rFonts w:ascii="Taipei Sans TC Beta" w:eastAsia="Taipei Sans TC Beta" w:hAnsi="Taipei Sans TC Beta" w:hint="eastAsia"/>
+          <w:noProof/>
+        </w:rPr>
         <w:t>計算總和(s</w:t>
       </w:r>
       <w:r>
         <w:rPr>
-          <w:rFonts w:ascii="微軟正黑體" w:eastAsia="微軟正黑體" w:hAnsi="微軟正黑體"/>
+          <w:rFonts w:ascii="Taipei Sans TC Beta" w:eastAsia="Taipei Sans TC Beta" w:hAnsi="Taipei Sans TC Beta"/>
           <w:noProof/>
         </w:rPr>
         <w:t>um</w:t>
       </w:r>
       <w:r>
         <w:rPr>
-          <w:rFonts w:ascii="微軟正黑體" w:eastAsia="微軟正黑體" w:hAnsi="微軟正黑體" w:hint="eastAsia"/>
+          <w:rFonts w:ascii="Taipei Sans TC Beta" w:eastAsia="Taipei Sans TC Beta" w:hAnsi="Taipei Sans TC Beta" w:hint="eastAsia"/>
           <w:noProof/>
         </w:rPr>
         <w:t>)：造訪每個資料並進行加總</w:t>
@@ -2149,14 +2252,15 @@
     <w:p>
       <w:pPr>
         <w:pStyle w:val="a3"/>
+        <w:spacing w:line="360" w:lineRule="auto"/>
         <w:ind w:leftChars="0" w:left="840"/>
         <w:rPr>
-          <w:rFonts w:ascii="微軟正黑體" w:eastAsia="微軟正黑體" w:hAnsi="微軟正黑體"/>
-        </w:rPr>
-      </w:pPr>
-      <w:r>
-        <w:rPr>
-          <w:rFonts w:ascii="微軟正黑體" w:eastAsia="微軟正黑體" w:hAnsi="微軟正黑體"/>
+          <w:rFonts w:ascii="Taipei Sans TC Beta" w:eastAsia="Taipei Sans TC Beta" w:hAnsi="Taipei Sans TC Beta"/>
+        </w:rPr>
+      </w:pPr>
+      <w:r>
+        <w:rPr>
+          <w:rFonts w:ascii="Taipei Sans TC Beta" w:eastAsia="Taipei Sans TC Beta" w:hAnsi="Taipei Sans TC Beta"/>
           <w:noProof/>
         </w:rPr>
         <w:drawing>
@@ -2217,7 +2321,7 @@
       </w:r>
       <w:r>
         <w:rPr>
-          <w:rFonts w:ascii="微軟正黑體" w:eastAsia="微軟正黑體" w:hAnsi="微軟正黑體"/>
+          <w:rFonts w:ascii="Taipei Sans TC Beta" w:eastAsia="Taipei Sans TC Beta" w:hAnsi="Taipei Sans TC Beta"/>
           <w:noProof/>
         </w:rPr>
         <w:drawing>
@@ -2280,25 +2384,44 @@
     <w:p>
       <w:pPr>
         <w:pStyle w:val="a3"/>
+        <w:spacing w:line="360" w:lineRule="auto"/>
         <w:ind w:leftChars="0" w:left="840"/>
         <w:rPr>
-          <w:rFonts w:ascii="微軟正黑體" w:eastAsia="微軟正黑體" w:hAnsi="微軟正黑體"/>
+          <w:rFonts w:ascii="Taipei Sans TC Beta" w:eastAsia="Taipei Sans TC Beta" w:hAnsi="Taipei Sans TC Beta"/>
         </w:rPr>
       </w:pPr>
     </w:p>
     <w:p>
       <w:pPr>
         <w:pStyle w:val="a3"/>
+        <w:spacing w:line="360" w:lineRule="auto"/>
         <w:ind w:leftChars="0" w:left="840"/>
         <w:rPr>
-          <w:rFonts w:ascii="微軟正黑體" w:eastAsia="微軟正黑體" w:hAnsi="微軟正黑體"/>
-        </w:rPr>
-      </w:pPr>
-    </w:p>
-    <w:p>
-      <w:pPr>
-        <w:rPr>
-          <w:rFonts w:ascii="微軟正黑體" w:eastAsia="微軟正黑體" w:hAnsi="微軟正黑體"/>
+          <w:rFonts w:ascii="Taipei Sans TC Beta" w:eastAsia="Taipei Sans TC Beta" w:hAnsi="Taipei Sans TC Beta"/>
+        </w:rPr>
+      </w:pPr>
+    </w:p>
+    <w:p>
+      <w:pPr>
+        <w:spacing w:line="360" w:lineRule="auto"/>
+        <w:rPr>
+          <w:rFonts w:ascii="Taipei Sans TC Beta" w:eastAsia="Taipei Sans TC Beta" w:hAnsi="Taipei Sans TC Beta"/>
+        </w:rPr>
+      </w:pPr>
+    </w:p>
+    <w:p>
+      <w:pPr>
+        <w:spacing w:line="360" w:lineRule="auto"/>
+        <w:rPr>
+          <w:rFonts w:ascii="Taipei Sans TC Beta" w:eastAsia="Taipei Sans TC Beta" w:hAnsi="Taipei Sans TC Beta"/>
+        </w:rPr>
+      </w:pPr>
+    </w:p>
+    <w:p>
+      <w:pPr>
+        <w:spacing w:line="360" w:lineRule="auto"/>
+        <w:rPr>
+          <w:rFonts w:ascii="Taipei Sans TC Beta" w:eastAsia="Taipei Sans TC Beta" w:hAnsi="Taipei Sans TC Beta" w:hint="eastAsia"/>
         </w:rPr>
       </w:pPr>
     </w:p>
@@ -2309,43 +2432,44 @@
           <w:ilvl w:val="0"/>
           <w:numId w:val="3"/>
         </w:numPr>
-        <w:rPr>
-          <w:rFonts w:ascii="微軟正黑體" w:eastAsia="微軟正黑體" w:hAnsi="微軟正黑體" w:cs="Times New Roman"/>
-        </w:rPr>
-      </w:pPr>
-      <w:r>
-        <w:rPr>
-          <w:rFonts w:ascii="微軟正黑體" w:eastAsia="微軟正黑體" w:hAnsi="微軟正黑體" w:cs="Times New Roman" w:hint="eastAsia"/>
+        <w:spacing w:line="360" w:lineRule="auto"/>
+        <w:rPr>
+          <w:rFonts w:ascii="Taipei Sans TC Beta" w:eastAsia="Taipei Sans TC Beta" w:hAnsi="Taipei Sans TC Beta" w:cs="Times New Roman"/>
+        </w:rPr>
+      </w:pPr>
+      <w:r>
+        <w:rPr>
+          <w:rFonts w:ascii="Taipei Sans TC Beta" w:eastAsia="Taipei Sans TC Beta" w:hAnsi="Taipei Sans TC Beta" w:cs="Times New Roman" w:hint="eastAsia"/>
         </w:rPr>
         <w:t>Li</w:t>
       </w:r>
       <w:r>
         <w:rPr>
-          <w:rFonts w:ascii="微軟正黑體" w:eastAsia="微軟正黑體" w:hAnsi="微軟正黑體" w:cs="Times New Roman"/>
+          <w:rFonts w:ascii="Taipei Sans TC Beta" w:eastAsia="Taipei Sans TC Beta" w:hAnsi="Taipei Sans TC Beta" w:cs="Times New Roman"/>
         </w:rPr>
         <w:t>nkedList++</w:t>
       </w:r>
       <w:r>
         <w:rPr>
-          <w:rFonts w:ascii="微軟正黑體" w:eastAsia="微軟正黑體" w:hAnsi="微軟正黑體" w:cs="Times New Roman" w:hint="eastAsia"/>
+          <w:rFonts w:ascii="Taipei Sans TC Beta" w:eastAsia="Taipei Sans TC Beta" w:hAnsi="Taipei Sans TC Beta" w:cs="Times New Roman" w:hint="eastAsia"/>
         </w:rPr>
         <w:t>(</w:t>
       </w:r>
       <w:r>
         <w:rPr>
-          <w:rFonts w:ascii="微軟正黑體" w:eastAsia="微軟正黑體" w:hAnsi="微軟正黑體" w:cs="Times New Roman"/>
+          <w:rFonts w:ascii="Taipei Sans TC Beta" w:eastAsia="Taipei Sans TC Beta" w:hAnsi="Taipei Sans TC Beta" w:cs="Times New Roman"/>
         </w:rPr>
         <w:t>LL++</w:t>
       </w:r>
       <w:r>
         <w:rPr>
-          <w:rFonts w:ascii="微軟正黑體" w:eastAsia="微軟正黑體" w:hAnsi="微軟正黑體" w:cs="Times New Roman" w:hint="eastAsia"/>
+          <w:rFonts w:ascii="Taipei Sans TC Beta" w:eastAsia="Taipei Sans TC Beta" w:hAnsi="Taipei Sans TC Beta" w:cs="Times New Roman" w:hint="eastAsia"/>
         </w:rPr>
         <w:t>)，</w:t>
       </w:r>
       <w:r>
         <w:rPr>
-          <w:rFonts w:ascii="微軟正黑體" w:eastAsia="微軟正黑體" w:hAnsi="微軟正黑體"/>
+          <w:rFonts w:ascii="Taipei Sans TC Beta" w:eastAsia="Taipei Sans TC Beta" w:hAnsi="Taipei Sans TC Beta"/>
           <w:b/>
           <w:bCs/>
         </w:rPr>
@@ -2353,7 +2477,7 @@
       </w:r>
       <w:r>
         <w:rPr>
-          <w:rFonts w:ascii="微軟正黑體" w:eastAsia="微軟正黑體" w:hAnsi="微軟正黑體" w:cs="Times New Roman" w:hint="eastAsia"/>
+          <w:rFonts w:ascii="Taipei Sans TC Beta" w:eastAsia="Taipei Sans TC Beta" w:hAnsi="Taipei Sans TC Beta" w:cs="Times New Roman" w:hint="eastAsia"/>
         </w:rPr>
         <w:t>：</w:t>
       </w:r>
@@ -2365,28 +2489,29 @@
           <w:ilvl w:val="0"/>
           <w:numId w:val="6"/>
         </w:numPr>
-        <w:rPr>
-          <w:rFonts w:ascii="微軟正黑體" w:eastAsia="微軟正黑體" w:hAnsi="微軟正黑體"/>
-          <w:noProof/>
-        </w:rPr>
-      </w:pPr>
-      <w:r>
-        <w:rPr>
-          <w:rFonts w:ascii="微軟正黑體" w:eastAsia="微軟正黑體" w:hAnsi="微軟正黑體" w:hint="eastAsia"/>
+        <w:spacing w:line="360" w:lineRule="auto"/>
+        <w:rPr>
+          <w:rFonts w:ascii="Taipei Sans TC Beta" w:eastAsia="Taipei Sans TC Beta" w:hAnsi="Taipei Sans TC Beta"/>
+          <w:noProof/>
+        </w:rPr>
+      </w:pPr>
+      <w:r>
+        <w:rPr>
+          <w:rFonts w:ascii="Taipei Sans TC Beta" w:eastAsia="Taipei Sans TC Beta" w:hAnsi="Taipei Sans TC Beta" w:hint="eastAsia"/>
           <w:noProof/>
         </w:rPr>
         <w:t>節點(No</w:t>
       </w:r>
       <w:r>
         <w:rPr>
-          <w:rFonts w:ascii="微軟正黑體" w:eastAsia="微軟正黑體" w:hAnsi="微軟正黑體"/>
+          <w:rFonts w:ascii="Taipei Sans TC Beta" w:eastAsia="Taipei Sans TC Beta" w:hAnsi="Taipei Sans TC Beta"/>
           <w:noProof/>
         </w:rPr>
         <w:t>de</w:t>
       </w:r>
       <w:r>
         <w:rPr>
-          <w:rFonts w:ascii="微軟正黑體" w:eastAsia="微軟正黑體" w:hAnsi="微軟正黑體" w:hint="eastAsia"/>
+          <w:rFonts w:ascii="Taipei Sans TC Beta" w:eastAsia="Taipei Sans TC Beta" w:hAnsi="Taipei Sans TC Beta" w:hint="eastAsia"/>
           <w:noProof/>
         </w:rPr>
         <w:t xml:space="preserve">)：data：存放實際資料的整數值。 </w:t>
@@ -2395,29 +2520,30 @@
     <w:p>
       <w:pPr>
         <w:pStyle w:val="Default"/>
+        <w:spacing w:line="360" w:lineRule="auto"/>
         <w:ind w:left="960"/>
         <w:rPr>
-          <w:rFonts w:ascii="微軟正黑體" w:eastAsia="微軟正黑體" w:hAnsi="微軟正黑體"/>
-          <w:noProof/>
-        </w:rPr>
-      </w:pPr>
-      <w:r>
-        <w:rPr>
-          <w:rFonts w:ascii="微軟正黑體" w:eastAsia="微軟正黑體" w:hAnsi="微軟正黑體" w:hint="eastAsia"/>
+          <w:rFonts w:ascii="Taipei Sans TC Beta" w:eastAsia="Taipei Sans TC Beta" w:hAnsi="Taipei Sans TC Beta"/>
+          <w:noProof/>
+        </w:rPr>
+      </w:pPr>
+      <w:r>
+        <w:rPr>
+          <w:rFonts w:ascii="Taipei Sans TC Beta" w:eastAsia="Taipei Sans TC Beta" w:hAnsi="Taipei Sans TC Beta" w:hint="eastAsia"/>
           <w:noProof/>
         </w:rPr>
         <w:t>next: 一個指向下一個節點的指標，用於L</w:t>
       </w:r>
       <w:r>
         <w:rPr>
-          <w:rFonts w:ascii="微軟正黑體" w:eastAsia="微軟正黑體" w:hAnsi="微軟正黑體"/>
+          <w:rFonts w:ascii="Taipei Sans TC Beta" w:eastAsia="Taipei Sans TC Beta" w:hAnsi="Taipei Sans TC Beta"/>
           <w:noProof/>
         </w:rPr>
         <w:t>inkedList</w:t>
       </w:r>
       <w:r>
         <w:rPr>
-          <w:rFonts w:ascii="微軟正黑體" w:eastAsia="微軟正黑體" w:hAnsi="微軟正黑體" w:hint="eastAsia"/>
+          <w:rFonts w:ascii="Taipei Sans TC Beta" w:eastAsia="Taipei Sans TC Beta" w:hAnsi="Taipei Sans TC Beta" w:hint="eastAsia"/>
           <w:noProof/>
         </w:rPr>
         <w:t>中的下一個節點</w:t>
@@ -2430,14 +2556,15 @@
           <w:ilvl w:val="0"/>
           <w:numId w:val="6"/>
         </w:numPr>
-        <w:rPr>
-          <w:rFonts w:ascii="微軟正黑體" w:eastAsia="微軟正黑體" w:hAnsi="微軟正黑體"/>
-          <w:noProof/>
-        </w:rPr>
-      </w:pPr>
-      <w:r>
-        <w:rPr>
-          <w:rFonts w:ascii="微軟正黑體" w:eastAsia="微軟正黑體" w:hAnsi="微軟正黑體" w:hint="eastAsia"/>
+        <w:spacing w:line="360" w:lineRule="auto"/>
+        <w:rPr>
+          <w:rFonts w:ascii="Taipei Sans TC Beta" w:eastAsia="Taipei Sans TC Beta" w:hAnsi="Taipei Sans TC Beta"/>
+          <w:noProof/>
+        </w:rPr>
+      </w:pPr>
+      <w:r>
+        <w:rPr>
+          <w:rFonts w:ascii="Taipei Sans TC Beta" w:eastAsia="Taipei Sans TC Beta" w:hAnsi="Taipei Sans TC Beta" w:hint="eastAsia"/>
           <w:noProof/>
         </w:rPr>
         <w:t>成員變數：</w:t>
@@ -2446,22 +2573,23 @@
     <w:p>
       <w:pPr>
         <w:pStyle w:val="Default"/>
+        <w:spacing w:line="360" w:lineRule="auto"/>
         <w:ind w:left="840"/>
         <w:rPr>
-          <w:rFonts w:ascii="微軟正黑體" w:eastAsia="微軟正黑體" w:hAnsi="微軟正黑體"/>
-          <w:noProof/>
-        </w:rPr>
-      </w:pPr>
-      <w:r>
-        <w:rPr>
-          <w:rFonts w:ascii="微軟正黑體" w:eastAsia="微軟正黑體" w:hAnsi="微軟正黑體"/>
+          <w:rFonts w:ascii="Taipei Sans TC Beta" w:eastAsia="Taipei Sans TC Beta" w:hAnsi="Taipei Sans TC Beta"/>
+          <w:noProof/>
+        </w:rPr>
+      </w:pPr>
+      <w:r>
+        <w:rPr>
+          <w:rFonts w:ascii="Taipei Sans TC Beta" w:eastAsia="Taipei Sans TC Beta" w:hAnsi="Taipei Sans TC Beta"/>
           <w:noProof/>
         </w:rPr>
         <w:t>H</w:t>
       </w:r>
       <w:r>
         <w:rPr>
-          <w:rFonts w:ascii="微軟正黑體" w:eastAsia="微軟正黑體" w:hAnsi="微軟正黑體" w:hint="eastAsia"/>
+          <w:rFonts w:ascii="Taipei Sans TC Beta" w:eastAsia="Taipei Sans TC Beta" w:hAnsi="Taipei Sans TC Beta" w:hint="eastAsia"/>
           <w:noProof/>
         </w:rPr>
         <w:t xml:space="preserve">ead：指向鏈結串列的第一個節點。 </w:t>
@@ -2470,22 +2598,23 @@
     <w:p>
       <w:pPr>
         <w:pStyle w:val="Default"/>
+        <w:spacing w:line="360" w:lineRule="auto"/>
         <w:ind w:left="840"/>
         <w:rPr>
-          <w:rFonts w:ascii="微軟正黑體" w:eastAsia="微軟正黑體" w:hAnsi="微軟正黑體"/>
-          <w:noProof/>
-        </w:rPr>
-      </w:pPr>
-      <w:r>
-        <w:rPr>
-          <w:rFonts w:ascii="微軟正黑體" w:eastAsia="微軟正黑體" w:hAnsi="微軟正黑體"/>
+          <w:rFonts w:ascii="Taipei Sans TC Beta" w:eastAsia="Taipei Sans TC Beta" w:hAnsi="Taipei Sans TC Beta"/>
+          <w:noProof/>
+        </w:rPr>
+      </w:pPr>
+      <w:r>
+        <w:rPr>
+          <w:rFonts w:ascii="Taipei Sans TC Beta" w:eastAsia="Taipei Sans TC Beta" w:hAnsi="Taipei Sans TC Beta"/>
           <w:noProof/>
         </w:rPr>
         <w:t>T</w:t>
       </w:r>
       <w:r>
         <w:rPr>
-          <w:rFonts w:ascii="微軟正黑體" w:eastAsia="微軟正黑體" w:hAnsi="微軟正黑體" w:hint="eastAsia"/>
+          <w:rFonts w:ascii="Taipei Sans TC Beta" w:eastAsia="Taipei Sans TC Beta" w:hAnsi="Taipei Sans TC Beta" w:hint="eastAsia"/>
           <w:noProof/>
         </w:rPr>
         <w:t xml:space="preserve">ail：指向鏈結串列的最後一個節點。 </w:t>
@@ -2494,22 +2623,23 @@
     <w:p>
       <w:pPr>
         <w:pStyle w:val="Default"/>
+        <w:spacing w:line="360" w:lineRule="auto"/>
         <w:ind w:left="840"/>
         <w:rPr>
-          <w:rFonts w:ascii="微軟正黑體" w:eastAsia="微軟正黑體" w:hAnsi="微軟正黑體"/>
-          <w:noProof/>
-        </w:rPr>
-      </w:pPr>
-      <w:r>
-        <w:rPr>
-          <w:rFonts w:ascii="微軟正黑體" w:eastAsia="微軟正黑體" w:hAnsi="微軟正黑體"/>
+          <w:rFonts w:ascii="Taipei Sans TC Beta" w:eastAsia="Taipei Sans TC Beta" w:hAnsi="Taipei Sans TC Beta"/>
+          <w:noProof/>
+        </w:rPr>
+      </w:pPr>
+      <w:r>
+        <w:rPr>
+          <w:rFonts w:ascii="Taipei Sans TC Beta" w:eastAsia="Taipei Sans TC Beta" w:hAnsi="Taipei Sans TC Beta"/>
           <w:noProof/>
         </w:rPr>
         <w:t>M</w:t>
       </w:r>
       <w:r>
         <w:rPr>
-          <w:rFonts w:ascii="微軟正黑體" w:eastAsia="微軟正黑體" w:hAnsi="微軟正黑體" w:hint="eastAsia"/>
+          <w:rFonts w:ascii="Taipei Sans TC Beta" w:eastAsia="Taipei Sans TC Beta" w:hAnsi="Taipei Sans TC Beta" w:hint="eastAsia"/>
           <w:noProof/>
         </w:rPr>
         <w:t xml:space="preserve">emoryBlock：保存一塊已預先分配的連續記憶體區域，用來分配節點。 </w:t>
@@ -2518,15 +2648,16 @@
     <w:p>
       <w:pPr>
         <w:pStyle w:val="Default"/>
+        <w:spacing w:line="360" w:lineRule="auto"/>
         <w:ind w:left="840"/>
         <w:rPr>
-          <w:rFonts w:ascii="微軟正黑體" w:eastAsia="微軟正黑體" w:hAnsi="微軟正黑體"/>
-          <w:noProof/>
-        </w:rPr>
-      </w:pPr>
-      <w:r>
-        <w:rPr>
-          <w:rFonts w:ascii="微軟正黑體" w:eastAsia="微軟正黑體" w:hAnsi="微軟正黑體"/>
+          <w:rFonts w:ascii="Taipei Sans TC Beta" w:eastAsia="Taipei Sans TC Beta" w:hAnsi="Taipei Sans TC Beta"/>
+          <w:noProof/>
+        </w:rPr>
+      </w:pPr>
+      <w:r>
+        <w:rPr>
+          <w:rFonts w:ascii="Taipei Sans TC Beta" w:eastAsia="Taipei Sans TC Beta" w:hAnsi="Taipei Sans TC Beta"/>
           <w:noProof/>
         </w:rPr>
         <w:lastRenderedPageBreak/>
@@ -2534,7 +2665,7 @@
       </w:r>
       <w:r>
         <w:rPr>
-          <w:rFonts w:ascii="微軟正黑體" w:eastAsia="微軟正黑體" w:hAnsi="微軟正黑體" w:hint="eastAsia"/>
+          <w:rFonts w:ascii="Taipei Sans TC Beta" w:eastAsia="Taipei Sans TC Beta" w:hAnsi="Taipei Sans TC Beta" w:hint="eastAsia"/>
           <w:noProof/>
         </w:rPr>
         <w:t xml:space="preserve">urrentOffset：跟蹤當前使用的記憶體偏移量，用來動態分配新節點。 </w:t>
@@ -2543,22 +2674,23 @@
     <w:p>
       <w:pPr>
         <w:pStyle w:val="Default"/>
+        <w:spacing w:line="360" w:lineRule="auto"/>
         <w:ind w:left="840"/>
         <w:rPr>
-          <w:rFonts w:ascii="微軟正黑體" w:eastAsia="微軟正黑體" w:hAnsi="微軟正黑體"/>
-          <w:noProof/>
-        </w:rPr>
-      </w:pPr>
-      <w:r>
-        <w:rPr>
-          <w:rFonts w:ascii="微軟正黑體" w:eastAsia="微軟正黑體" w:hAnsi="微軟正黑體"/>
+          <w:rFonts w:ascii="Taipei Sans TC Beta" w:eastAsia="Taipei Sans TC Beta" w:hAnsi="Taipei Sans TC Beta"/>
+          <w:noProof/>
+        </w:rPr>
+      </w:pPr>
+      <w:r>
+        <w:rPr>
+          <w:rFonts w:ascii="Taipei Sans TC Beta" w:eastAsia="Taipei Sans TC Beta" w:hAnsi="Taipei Sans TC Beta"/>
           <w:noProof/>
         </w:rPr>
         <w:t>T</w:t>
       </w:r>
       <w:r>
         <w:rPr>
-          <w:rFonts w:ascii="微軟正黑體" w:eastAsia="微軟正黑體" w:hAnsi="微軟正黑體" w:hint="eastAsia"/>
+          <w:rFonts w:ascii="Taipei Sans TC Beta" w:eastAsia="Taipei Sans TC Beta" w:hAnsi="Taipei Sans TC Beta" w:hint="eastAsia"/>
           <w:noProof/>
         </w:rPr>
         <w:t>otalNodes：表示最多可以分配的節點數量。</w:t>
@@ -2571,21 +2703,22 @@
           <w:ilvl w:val="0"/>
           <w:numId w:val="6"/>
         </w:numPr>
-        <w:rPr>
-          <w:rFonts w:ascii="微軟正黑體" w:eastAsia="微軟正黑體" w:hAnsi="微軟正黑體"/>
-          <w:noProof/>
-        </w:rPr>
-      </w:pPr>
-      <w:r>
-        <w:rPr>
-          <w:rFonts w:ascii="微軟正黑體" w:eastAsia="微軟正黑體" w:hAnsi="微軟正黑體" w:cs="Times New Roman" w:hint="eastAsia"/>
+        <w:spacing w:line="360" w:lineRule="auto"/>
+        <w:rPr>
+          <w:rFonts w:ascii="Taipei Sans TC Beta" w:eastAsia="Taipei Sans TC Beta" w:hAnsi="Taipei Sans TC Beta"/>
+          <w:noProof/>
+        </w:rPr>
+      </w:pPr>
+      <w:r>
+        <w:rPr>
+          <w:rFonts w:ascii="Taipei Sans TC Beta" w:eastAsia="Taipei Sans TC Beta" w:hAnsi="Taipei Sans TC Beta" w:cs="Times New Roman" w:hint="eastAsia"/>
         </w:rPr>
         <w:t>建構子(初始化)：</w:t>
       </w:r>
       <w:r>
         <w:rPr>
           <w:rStyle w:val="HTML"/>
-          <w:rFonts w:ascii="微軟正黑體" w:eastAsia="微軟正黑體" w:hAnsi="微軟正黑體" w:hint="eastAsia"/>
+          <w:rFonts w:ascii="Taipei Sans TC Beta" w:eastAsia="Taipei Sans TC Beta" w:hAnsi="Taipei Sans TC Beta" w:hint="eastAsia"/>
           <w:b/>
           <w:bCs/>
         </w:rPr>
@@ -2594,7 +2727,7 @@
       <w:r>
         <w:rPr>
           <w:rStyle w:val="HTML"/>
-          <w:rFonts w:ascii="微軟正黑體" w:eastAsia="微軟正黑體" w:hAnsi="微軟正黑體"/>
+          <w:rFonts w:ascii="Taipei Sans TC Beta" w:eastAsia="Taipei Sans TC Beta" w:hAnsi="Taipei Sans TC Beta"/>
           <w:b/>
           <w:bCs/>
         </w:rPr>
@@ -2603,7 +2736,7 @@
       <w:r>
         <w:rPr>
           <w:rStyle w:val="HTML"/>
-          <w:rFonts w:ascii="微軟正黑體" w:eastAsia="微軟正黑體" w:hAnsi="微軟正黑體" w:hint="eastAsia"/>
+          <w:rFonts w:ascii="Taipei Sans TC Beta" w:eastAsia="Taipei Sans TC Beta" w:hAnsi="Taipei Sans TC Beta" w:hint="eastAsia"/>
           <w:b/>
           <w:bCs/>
         </w:rPr>
@@ -2612,39 +2745,79 @@
       <w:r>
         <w:rPr>
           <w:rStyle w:val="HTML"/>
-          <w:rFonts w:ascii="微軟正黑體" w:eastAsia="微軟正黑體" w:hAnsi="微軟正黑體"/>
+          <w:rFonts w:ascii="Taipei Sans TC Beta" w:eastAsia="Taipei Sans TC Beta" w:hAnsi="Taipei Sans TC Beta"/>
           <w:b/>
           <w:bCs/>
         </w:rPr>
-        <w:t xml:space="preserve"> maxNodes </w:t>
-      </w:r>
+        <w:t xml:space="preserve"> </w:t>
+      </w:r>
+      <w:proofErr w:type="spellStart"/>
       <w:r>
         <w:rPr>
           <w:rStyle w:val="HTML"/>
-          <w:rFonts w:ascii="微軟正黑體" w:eastAsia="微軟正黑體" w:hAnsi="微軟正黑體" w:hint="eastAsia"/>
+          <w:rFonts w:ascii="Taipei Sans TC Beta" w:eastAsia="Taipei Sans TC Beta" w:hAnsi="Taipei Sans TC Beta"/>
           <w:b/>
           <w:bCs/>
         </w:rPr>
-        <w:t>個節點大小的連續記憶體</w:t>
-      </w:r>
+        <w:t>maxNodes</w:t>
+      </w:r>
+      <w:proofErr w:type="spellEnd"/>
       <w:r>
         <w:rPr>
           <w:rStyle w:val="HTML"/>
-          <w:rFonts w:ascii="微軟正黑體" w:eastAsia="微軟正黑體" w:hAnsi="微軟正黑體" w:hint="eastAsia"/>
+          <w:rFonts w:ascii="Taipei Sans TC Beta" w:eastAsia="Taipei Sans TC Beta" w:hAnsi="Taipei Sans TC Beta"/>
+          <w:b/>
+          <w:bCs/>
+        </w:rPr>
+        <w:t xml:space="preserve"> </w:t>
+      </w:r>
+      <w:proofErr w:type="gramStart"/>
+      <w:r>
+        <w:rPr>
+          <w:rStyle w:val="HTML"/>
+          <w:rFonts w:ascii="Taipei Sans TC Beta" w:eastAsia="Taipei Sans TC Beta" w:hAnsi="Taipei Sans TC Beta" w:hint="eastAsia"/>
+          <w:b/>
+          <w:bCs/>
+        </w:rPr>
+        <w:t>個</w:t>
+      </w:r>
+      <w:proofErr w:type="gramEnd"/>
+      <w:r>
+        <w:rPr>
+          <w:rStyle w:val="HTML"/>
+          <w:rFonts w:ascii="Taipei Sans TC Beta" w:eastAsia="Taipei Sans TC Beta" w:hAnsi="Taipei Sans TC Beta" w:hint="eastAsia"/>
+          <w:b/>
+          <w:bCs/>
+        </w:rPr>
+        <w:t>節點大小的連續記憶體</w:t>
+      </w:r>
+      <w:r>
+        <w:rPr>
+          <w:rStyle w:val="HTML"/>
+          <w:rFonts w:ascii="Taipei Sans TC Beta" w:eastAsia="Taipei Sans TC Beta" w:hAnsi="Taipei Sans TC Beta" w:hint="eastAsia"/>
         </w:rPr>
         <w:t>，</w:t>
       </w:r>
+      <w:proofErr w:type="spellStart"/>
       <w:r>
         <w:rPr>
           <w:rStyle w:val="HTML"/>
-          <w:rFonts w:ascii="微軟正黑體" w:eastAsia="微軟正黑體" w:hAnsi="微軟正黑體"/>
-        </w:rPr>
-        <w:t xml:space="preserve">currentOffset </w:t>
-      </w:r>
+          <w:rFonts w:ascii="Taipei Sans TC Beta" w:eastAsia="Taipei Sans TC Beta" w:hAnsi="Taipei Sans TC Beta"/>
+        </w:rPr>
+        <w:t>currentOffset</w:t>
+      </w:r>
+      <w:proofErr w:type="spellEnd"/>
       <w:r>
         <w:rPr>
           <w:rStyle w:val="HTML"/>
-          <w:rFonts w:ascii="微軟正黑體" w:eastAsia="微軟正黑體" w:hAnsi="微軟正黑體" w:hint="eastAsia"/>
+          <w:rFonts w:ascii="Taipei Sans TC Beta" w:eastAsia="Taipei Sans TC Beta" w:hAnsi="Taipei Sans TC Beta"/>
+        </w:rPr>
+        <w:t xml:space="preserve"> </w:t>
+      </w:r>
+      <w:r>
+        <w:rPr>
+          <w:rStyle w:val="HTML"/>
+          <w:rFonts w:ascii="Taipei Sans TC Beta" w:eastAsia="Taipei Sans TC Beta" w:hAnsi="Taipei Sans TC Beta" w:hint="eastAsia"/>
         </w:rPr>
         <w:t>用來追踪目前已經分配的記憶體位置，從而確保每次分配的節點都是從這塊區域中順序分配。</w:t>
       </w:r>
@@ -2656,14 +2829,15 @@
           <w:ilvl w:val="0"/>
           <w:numId w:val="6"/>
         </w:numPr>
-        <w:rPr>
-          <w:rFonts w:ascii="微軟正黑體" w:eastAsia="微軟正黑體" w:hAnsi="微軟正黑體"/>
-          <w:noProof/>
-        </w:rPr>
-      </w:pPr>
-      <w:r>
-        <w:rPr>
-          <w:rFonts w:ascii="微軟正黑體" w:eastAsia="微軟正黑體" w:hAnsi="微軟正黑體" w:hint="eastAsia"/>
+        <w:spacing w:line="360" w:lineRule="auto"/>
+        <w:rPr>
+          <w:rFonts w:ascii="Taipei Sans TC Beta" w:eastAsia="Taipei Sans TC Beta" w:hAnsi="Taipei Sans TC Beta"/>
+          <w:noProof/>
+        </w:rPr>
+      </w:pPr>
+      <w:r>
+        <w:rPr>
+          <w:rFonts w:ascii="Taipei Sans TC Beta" w:eastAsia="Taipei Sans TC Beta" w:hAnsi="Taipei Sans TC Beta" w:hint="eastAsia"/>
           <w:b/>
           <w:bCs/>
           <w:noProof/>
@@ -2672,7 +2846,7 @@
       </w:r>
       <w:r>
         <w:rPr>
-          <w:rFonts w:ascii="微軟正黑體" w:eastAsia="微軟正黑體" w:hAnsi="微軟正黑體" w:hint="eastAsia"/>
+          <w:rFonts w:ascii="Taipei Sans TC Beta" w:eastAsia="Taipei Sans TC Beta" w:hAnsi="Taipei Sans TC Beta" w:hint="eastAsia"/>
           <w:noProof/>
         </w:rPr>
         <w:t xml:space="preserve"> 當新增節點時，程式會根據 currentOffset 來從預先分配的區域中分配一個節點。如果已分配的節點數達到 totalNodes，就不再允許分配更多節點，並回傳 nullptr。每次分配一個節點後，currentOffset 會自動更新，以指向下一個可分配的位置。</w:t>
@@ -2685,36 +2859,37 @@
           <w:ilvl w:val="0"/>
           <w:numId w:val="6"/>
         </w:numPr>
-        <w:rPr>
-          <w:rFonts w:ascii="微軟正黑體" w:eastAsia="微軟正黑體" w:hAnsi="微軟正黑體" w:cs="Times New Roman"/>
+        <w:spacing w:line="360" w:lineRule="auto"/>
+        <w:rPr>
+          <w:rFonts w:ascii="Taipei Sans TC Beta" w:eastAsia="Taipei Sans TC Beta" w:hAnsi="Taipei Sans TC Beta" w:cs="Times New Roman"/>
           <w:sz w:val="28"/>
           <w:szCs w:val="28"/>
         </w:rPr>
       </w:pPr>
       <w:r>
         <w:rPr>
-          <w:rFonts w:ascii="微軟正黑體" w:eastAsia="微軟正黑體" w:hAnsi="微軟正黑體" w:hint="eastAsia"/>
+          <w:rFonts w:ascii="Taipei Sans TC Beta" w:eastAsia="Taipei Sans TC Beta" w:hAnsi="Taipei Sans TC Beta" w:hint="eastAsia"/>
           <w:noProof/>
         </w:rPr>
         <w:t>新增元素(a</w:t>
       </w:r>
       <w:r>
         <w:rPr>
-          <w:rFonts w:ascii="微軟正黑體" w:eastAsia="微軟正黑體" w:hAnsi="微軟正黑體"/>
+          <w:rFonts w:ascii="Taipei Sans TC Beta" w:eastAsia="Taipei Sans TC Beta" w:hAnsi="Taipei Sans TC Beta"/>
           <w:noProof/>
         </w:rPr>
         <w:t>dd</w:t>
       </w:r>
       <w:r>
         <w:rPr>
-          <w:rFonts w:ascii="微軟正黑體" w:eastAsia="微軟正黑體" w:hAnsi="微軟正黑體" w:hint="eastAsia"/>
+          <w:rFonts w:ascii="Taipei Sans TC Beta" w:eastAsia="Taipei Sans TC Beta" w:hAnsi="Taipei Sans TC Beta" w:hint="eastAsia"/>
           <w:noProof/>
         </w:rPr>
         <w:t>)：</w:t>
       </w:r>
       <w:r>
         <w:rPr>
-          <w:rFonts w:ascii="微軟正黑體" w:eastAsia="微軟正黑體" w:hAnsi="微軟正黑體" w:hint="eastAsia"/>
+          <w:rFonts w:ascii="Taipei Sans TC Beta" w:eastAsia="Taipei Sans TC Beta" w:hAnsi="Taipei Sans TC Beta" w:hint="eastAsia"/>
           <w:b/>
           <w:bCs/>
           <w:noProof/>
@@ -2725,15 +2900,16 @@
     <w:p>
       <w:pPr>
         <w:pStyle w:val="Default"/>
+        <w:spacing w:line="360" w:lineRule="auto"/>
         <w:ind w:left="840"/>
         <w:rPr>
-          <w:rFonts w:ascii="微軟正黑體" w:eastAsia="微軟正黑體" w:hAnsi="微軟正黑體"/>
-          <w:noProof/>
-        </w:rPr>
-      </w:pPr>
-      <w:r>
-        <w:rPr>
-          <w:rFonts w:ascii="微軟正黑體" w:eastAsia="微軟正黑體" w:hAnsi="微軟正黑體" w:hint="eastAsia"/>
+          <w:rFonts w:ascii="Taipei Sans TC Beta" w:eastAsia="Taipei Sans TC Beta" w:hAnsi="Taipei Sans TC Beta"/>
+          <w:noProof/>
+        </w:rPr>
+      </w:pPr>
+      <w:r>
+        <w:rPr>
+          <w:rFonts w:ascii="Taipei Sans TC Beta" w:eastAsia="Taipei Sans TC Beta" w:hAnsi="Taipei Sans TC Beta" w:hint="eastAsia"/>
           <w:noProof/>
         </w:rPr>
         <w:t xml:space="preserve">如果鏈結串列是空的，則新節點會作為第一個節點，並同時更新 head 和 tail。 </w:t>
@@ -2742,16 +2918,17 @@
     <w:p>
       <w:pPr>
         <w:pStyle w:val="Default"/>
+        <w:spacing w:line="360" w:lineRule="auto"/>
         <w:ind w:left="840"/>
         <w:rPr>
-          <w:rFonts w:ascii="微軟正黑體" w:eastAsia="微軟正黑體" w:hAnsi="微軟正黑體" w:cs="Times New Roman"/>
+          <w:rFonts w:ascii="Taipei Sans TC Beta" w:eastAsia="Taipei Sans TC Beta" w:hAnsi="Taipei Sans TC Beta" w:cs="Times New Roman"/>
           <w:sz w:val="28"/>
           <w:szCs w:val="28"/>
         </w:rPr>
       </w:pPr>
       <w:r>
         <w:rPr>
-          <w:rFonts w:ascii="微軟正黑體" w:eastAsia="微軟正黑體" w:hAnsi="微軟正黑體" w:hint="eastAsia"/>
+          <w:rFonts w:ascii="Taipei Sans TC Beta" w:eastAsia="Taipei Sans TC Beta" w:hAnsi="Taipei Sans TC Beta" w:hint="eastAsia"/>
           <w:noProof/>
         </w:rPr>
         <w:t>如果鏈結串列不為空，則將新節點添加到尾部，並更新 tail。</w:t>
@@ -2764,80 +2941,31 @@
           <w:ilvl w:val="0"/>
           <w:numId w:val="6"/>
         </w:numPr>
-        <w:rPr>
-          <w:rFonts w:ascii="微軟正黑體" w:eastAsia="微軟正黑體" w:hAnsi="微軟正黑體" w:cs="Times New Roman"/>
+        <w:spacing w:line="360" w:lineRule="auto"/>
+        <w:rPr>
+          <w:rFonts w:ascii="Taipei Sans TC Beta" w:eastAsia="Taipei Sans TC Beta" w:hAnsi="Taipei Sans TC Beta" w:cs="Times New Roman" w:hint="eastAsia"/>
           <w:sz w:val="28"/>
           <w:szCs w:val="28"/>
         </w:rPr>
       </w:pPr>
       <w:r>
         <w:rPr>
-          <w:rFonts w:ascii="微軟正黑體" w:eastAsia="微軟正黑體" w:hAnsi="微軟正黑體" w:hint="eastAsia"/>
-          <w:noProof/>
-        </w:rPr>
-        <w:t>計算總和(s</w:t>
-      </w:r>
-      <w:r>
-        <w:rPr>
-          <w:rFonts w:ascii="微軟正黑體" w:eastAsia="微軟正黑體" w:hAnsi="微軟正黑體"/>
-          <w:noProof/>
-        </w:rPr>
-        <w:t>um</w:t>
-      </w:r>
-      <w:r>
-        <w:rPr>
-          <w:rFonts w:ascii="微軟正黑體" w:eastAsia="微軟正黑體" w:hAnsi="微軟正黑體" w:hint="eastAsia"/>
-          <w:noProof/>
-        </w:rPr>
-        <w:t>)：造訪每個資料並進行加總</w:t>
-      </w:r>
-    </w:p>
-    <w:p>
-      <w:pPr>
-        <w:rPr>
-          <w:rFonts w:ascii="微軟正黑體" w:eastAsia="微軟正黑體" w:hAnsi="微軟正黑體"/>
-        </w:rPr>
-      </w:pPr>
-    </w:p>
-    <w:p>
-      <w:pPr>
-        <w:rPr>
-          <w:rFonts w:ascii="微軟正黑體" w:eastAsia="微軟正黑體" w:hAnsi="微軟正黑體"/>
-        </w:rPr>
-      </w:pPr>
-    </w:p>
-    <w:p>
-      <w:pPr>
-        <w:rPr>
-          <w:rFonts w:ascii="微軟正黑體" w:eastAsia="微軟正黑體" w:hAnsi="微軟正黑體"/>
-        </w:rPr>
-      </w:pPr>
-    </w:p>
-    <w:p>
-      <w:pPr>
-        <w:rPr>
-          <w:rFonts w:ascii="微軟正黑體" w:eastAsia="微軟正黑體" w:hAnsi="微軟正黑體"/>
-        </w:rPr>
-      </w:pPr>
-      <w:r>
-        <w:rPr>
-          <w:rFonts w:ascii="微軟正黑體" w:eastAsia="微軟正黑體" w:hAnsi="微軟正黑體"/>
-          <w:noProof/>
-        </w:rPr>
-        <w:lastRenderedPageBreak/>
+          <w:rFonts w:ascii="Taipei Sans TC Beta" w:eastAsia="Taipei Sans TC Beta" w:hAnsi="Taipei Sans TC Beta"/>
+          <w:noProof/>
+        </w:rPr>
         <w:drawing>
-          <wp:anchor distT="0" distB="0" distL="114300" distR="114300" simplePos="0" relativeHeight="251667456" behindDoc="0" locked="0" layoutInCell="1" allowOverlap="1" wp14:anchorId="5C213F05" wp14:editId="6AAAFCAC">
+          <wp:anchor distT="0" distB="0" distL="114300" distR="114300" simplePos="0" relativeHeight="251668480" behindDoc="0" locked="0" layoutInCell="1" allowOverlap="1" wp14:anchorId="660352E2" wp14:editId="341B5D88">
             <wp:simplePos x="0" y="0"/>
             <wp:positionH relativeFrom="column">
-              <wp:posOffset>-975360</wp:posOffset>
+              <wp:posOffset>-883920</wp:posOffset>
             </wp:positionH>
             <wp:positionV relativeFrom="paragraph">
-              <wp:posOffset>0</wp:posOffset>
+              <wp:posOffset>2377440</wp:posOffset>
             </wp:positionV>
-            <wp:extent cx="3680460" cy="1826260"/>
-            <wp:effectExtent l="0" t="0" r="0" b="2540"/>
+            <wp:extent cx="3530600" cy="1037590"/>
+            <wp:effectExtent l="0" t="0" r="0" b="0"/>
             <wp:wrapSquare wrapText="bothSides"/>
-            <wp:docPr id="12" name="圖片 12"/>
+            <wp:docPr id="13" name="圖片 13"/>
             <wp:cNvGraphicFramePr>
               <a:graphicFrameLocks xmlns:a="http://schemas.openxmlformats.org/drawingml/2006/main" noChangeAspect="1"/>
             </wp:cNvGraphicFramePr>
@@ -2863,7 +2991,7 @@
                   <pic:spPr>
                     <a:xfrm>
                       <a:off x="0" y="0"/>
-                      <a:ext cx="3680460" cy="1826260"/>
+                      <a:ext cx="3530600" cy="1037590"/>
                     </a:xfrm>
                     <a:prstGeom prst="rect">
                       <a:avLst/>
@@ -2883,22 +3011,22 @@
       </w:r>
       <w:r>
         <w:rPr>
-          <w:rFonts w:ascii="微軟正黑體" w:eastAsia="微軟正黑體" w:hAnsi="微軟正黑體"/>
+          <w:rFonts w:ascii="Taipei Sans TC Beta" w:eastAsia="Taipei Sans TC Beta" w:hAnsi="Taipei Sans TC Beta"/>
           <w:noProof/>
         </w:rPr>
         <w:drawing>
-          <wp:anchor distT="0" distB="0" distL="114300" distR="114300" simplePos="0" relativeHeight="251668480" behindDoc="0" locked="0" layoutInCell="1" allowOverlap="1" wp14:anchorId="660352E2" wp14:editId="636D1427">
+          <wp:anchor distT="0" distB="0" distL="114300" distR="114300" simplePos="0" relativeHeight="251669504" behindDoc="0" locked="0" layoutInCell="1" allowOverlap="1" wp14:anchorId="0C8788E1" wp14:editId="48D7F345">
             <wp:simplePos x="0" y="0"/>
-            <wp:positionH relativeFrom="column">
-              <wp:posOffset>-982980</wp:posOffset>
+            <wp:positionH relativeFrom="page">
+              <wp:posOffset>3893820</wp:posOffset>
             </wp:positionH>
             <wp:positionV relativeFrom="paragraph">
-              <wp:posOffset>1859280</wp:posOffset>
+              <wp:posOffset>440055</wp:posOffset>
             </wp:positionV>
-            <wp:extent cx="3695700" cy="1086485"/>
-            <wp:effectExtent l="0" t="0" r="0" b="0"/>
+            <wp:extent cx="3263026" cy="3271520"/>
+            <wp:effectExtent l="0" t="0" r="0" b="5080"/>
             <wp:wrapSquare wrapText="bothSides"/>
-            <wp:docPr id="13" name="圖片 13"/>
+            <wp:docPr id="14" name="圖片 14"/>
             <wp:cNvGraphicFramePr>
               <a:graphicFrameLocks xmlns:a="http://schemas.openxmlformats.org/drawingml/2006/main" noChangeAspect="1"/>
             </wp:cNvGraphicFramePr>
@@ -2910,7 +3038,7 @@
                     <pic:cNvPicPr/>
                   </pic:nvPicPr>
                   <pic:blipFill>
-                    <a:blip r:embed="rId15" cstate="print">
+                    <a:blip r:embed="rId15">
                       <a:extLst>
                         <a:ext uri="{28A0092B-C50C-407E-A947-70E740481C1C}">
                           <a14:useLocalDpi xmlns:a14="http://schemas.microsoft.com/office/drawing/2010/main" val="0"/>
@@ -2924,7 +3052,7 @@
                   <pic:spPr>
                     <a:xfrm>
                       <a:off x="0" y="0"/>
-                      <a:ext cx="3695700" cy="1086485"/>
+                      <a:ext cx="3263026" cy="3271520"/>
                     </a:xfrm>
                     <a:prstGeom prst="rect">
                       <a:avLst/>
@@ -2944,22 +3072,22 @@
       </w:r>
       <w:r>
         <w:rPr>
-          <w:rFonts w:ascii="微軟正黑體" w:eastAsia="微軟正黑體" w:hAnsi="微軟正黑體"/>
+          <w:rFonts w:ascii="Taipei Sans TC Beta" w:eastAsia="Taipei Sans TC Beta" w:hAnsi="Taipei Sans TC Beta"/>
           <w:noProof/>
         </w:rPr>
         <w:drawing>
-          <wp:anchor distT="0" distB="0" distL="114300" distR="114300" simplePos="0" relativeHeight="251669504" behindDoc="0" locked="0" layoutInCell="1" allowOverlap="1" wp14:anchorId="0C8788E1" wp14:editId="6862F1E1">
+          <wp:anchor distT="0" distB="0" distL="114300" distR="114300" simplePos="0" relativeHeight="251667456" behindDoc="0" locked="0" layoutInCell="1" allowOverlap="1" wp14:anchorId="5C213F05" wp14:editId="0E63DA8B">
             <wp:simplePos x="0" y="0"/>
-            <wp:positionH relativeFrom="page">
-              <wp:posOffset>3985260</wp:posOffset>
+            <wp:positionH relativeFrom="column">
+              <wp:posOffset>-876300</wp:posOffset>
             </wp:positionH>
             <wp:positionV relativeFrom="paragraph">
-              <wp:posOffset>0</wp:posOffset>
+              <wp:posOffset>508635</wp:posOffset>
             </wp:positionV>
-            <wp:extent cx="3415030" cy="3423920"/>
-            <wp:effectExtent l="0" t="0" r="0" b="5080"/>
+            <wp:extent cx="3516630" cy="1744345"/>
+            <wp:effectExtent l="0" t="0" r="7620" b="8255"/>
             <wp:wrapSquare wrapText="bothSides"/>
-            <wp:docPr id="14" name="圖片 14"/>
+            <wp:docPr id="12" name="圖片 12"/>
             <wp:cNvGraphicFramePr>
               <a:graphicFrameLocks xmlns:a="http://schemas.openxmlformats.org/drawingml/2006/main" noChangeAspect="1"/>
             </wp:cNvGraphicFramePr>
@@ -2971,7 +3099,7 @@
                     <pic:cNvPicPr/>
                   </pic:nvPicPr>
                   <pic:blipFill>
-                    <a:blip r:embed="rId16">
+                    <a:blip r:embed="rId16" cstate="print">
                       <a:extLst>
                         <a:ext uri="{28A0092B-C50C-407E-A947-70E740481C1C}">
                           <a14:useLocalDpi xmlns:a14="http://schemas.microsoft.com/office/drawing/2010/main" val="0"/>
@@ -2985,7 +3113,7 @@
                   <pic:spPr>
                     <a:xfrm>
                       <a:off x="0" y="0"/>
-                      <a:ext cx="3415030" cy="3423920"/>
+                      <a:ext cx="3516630" cy="1744345"/>
                     </a:xfrm>
                     <a:prstGeom prst="rect">
                       <a:avLst/>
@@ -3003,11 +3131,33 @@
           </wp:anchor>
         </w:drawing>
       </w:r>
-    </w:p>
-    <w:p>
-      <w:pPr>
-        <w:rPr>
-          <w:rFonts w:ascii="微軟正黑體" w:eastAsia="微軟正黑體" w:hAnsi="微軟正黑體"/>
+      <w:r>
+        <w:rPr>
+          <w:rFonts w:ascii="Taipei Sans TC Beta" w:eastAsia="Taipei Sans TC Beta" w:hAnsi="Taipei Sans TC Beta" w:hint="eastAsia"/>
+          <w:noProof/>
+        </w:rPr>
+        <w:t>計算總和(s</w:t>
+      </w:r>
+      <w:r>
+        <w:rPr>
+          <w:rFonts w:ascii="Taipei Sans TC Beta" w:eastAsia="Taipei Sans TC Beta" w:hAnsi="Taipei Sans TC Beta"/>
+          <w:noProof/>
+        </w:rPr>
+        <w:t>um</w:t>
+      </w:r>
+      <w:r>
+        <w:rPr>
+          <w:rFonts w:ascii="Taipei Sans TC Beta" w:eastAsia="Taipei Sans TC Beta" w:hAnsi="Taipei Sans TC Beta" w:hint="eastAsia"/>
+          <w:noProof/>
+        </w:rPr>
+        <w:t>)：造訪每個資料並進行加總</w:t>
+      </w:r>
+    </w:p>
+    <w:p>
+      <w:pPr>
+        <w:spacing w:line="360" w:lineRule="auto"/>
+        <w:rPr>
+          <w:rFonts w:ascii="Taipei Sans TC Beta" w:eastAsia="Taipei Sans TC Beta" w:hAnsi="Taipei Sans TC Beta" w:hint="eastAsia"/>
         </w:rPr>
       </w:pPr>
     </w:p>
@@ -3018,143 +3168,153 @@
           <w:ilvl w:val="0"/>
           <w:numId w:val="3"/>
         </w:numPr>
+        <w:spacing w:line="360" w:lineRule="auto"/>
         <w:rPr>
           <w:rStyle w:val="HTML"/>
-          <w:rFonts w:ascii="微軟正黑體" w:eastAsia="微軟正黑體" w:hAnsi="微軟正黑體" w:cs="Times New Roman"/>
-        </w:rPr>
-      </w:pPr>
-      <w:r>
-        <w:rPr>
-          <w:rFonts w:ascii="微軟正黑體" w:eastAsia="微軟正黑體" w:hAnsi="微軟正黑體" w:cs="Times New Roman" w:hint="eastAsia"/>
-        </w:rPr>
-        <w:t>主函式(Ma</w:t>
-      </w:r>
-      <w:r>
-        <w:rPr>
-          <w:rFonts w:ascii="微軟正黑體" w:eastAsia="微軟正黑體" w:hAnsi="微軟正黑體" w:cs="Times New Roman"/>
+          <w:rFonts w:ascii="Taipei Sans TC Beta" w:eastAsia="Taipei Sans TC Beta" w:hAnsi="Taipei Sans TC Beta" w:cs="Times New Roman"/>
+        </w:rPr>
+      </w:pPr>
+      <w:proofErr w:type="gramStart"/>
+      <w:r>
+        <w:rPr>
+          <w:rFonts w:ascii="Taipei Sans TC Beta" w:eastAsia="Taipei Sans TC Beta" w:hAnsi="Taipei Sans TC Beta" w:cs="Times New Roman" w:hint="eastAsia"/>
+        </w:rPr>
+        <w:lastRenderedPageBreak/>
+        <w:t>主函式</w:t>
+      </w:r>
+      <w:proofErr w:type="gramEnd"/>
+      <w:r>
+        <w:rPr>
+          <w:rFonts w:ascii="Taipei Sans TC Beta" w:eastAsia="Taipei Sans TC Beta" w:hAnsi="Taipei Sans TC Beta" w:cs="Times New Roman" w:hint="eastAsia"/>
+        </w:rPr>
+        <w:t>(Ma</w:t>
+      </w:r>
+      <w:r>
+        <w:rPr>
+          <w:rFonts w:ascii="Taipei Sans TC Beta" w:eastAsia="Taipei Sans TC Beta" w:hAnsi="Taipei Sans TC Beta" w:cs="Times New Roman"/>
         </w:rPr>
         <w:t>in</w:t>
       </w:r>
       <w:r>
         <w:rPr>
-          <w:rFonts w:ascii="微軟正黑體" w:eastAsia="微軟正黑體" w:hAnsi="微軟正黑體" w:cs="Times New Roman" w:hint="eastAsia"/>
+          <w:rFonts w:ascii="Taipei Sans TC Beta" w:eastAsia="Taipei Sans TC Beta" w:hAnsi="Taipei Sans TC Beta" w:cs="Times New Roman" w:hint="eastAsia"/>
         </w:rPr>
         <w:t>)</w:t>
       </w:r>
       <w:r>
         <w:rPr>
-          <w:rFonts w:ascii="微軟正黑體" w:eastAsia="微軟正黑體" w:hAnsi="微軟正黑體" w:cs="Times New Roman" w:hint="eastAsia"/>
+          <w:rFonts w:ascii="Taipei Sans TC Beta" w:eastAsia="Taipei Sans TC Beta" w:hAnsi="Taipei Sans TC Beta" w:cs="Times New Roman" w:hint="eastAsia"/>
         </w:rPr>
         <w:t>：</w:t>
       </w:r>
       <w:r>
         <w:rPr>
-          <w:rFonts w:ascii="微軟正黑體" w:eastAsia="微軟正黑體" w:hAnsi="微軟正黑體"/>
+          <w:rFonts w:ascii="Taipei Sans TC Beta" w:eastAsia="Taipei Sans TC Beta" w:hAnsi="Taipei Sans TC Beta"/>
         </w:rPr>
         <w:t xml:space="preserve">在所有的 </w:t>
       </w:r>
       <w:r>
         <w:rPr>
           <w:rStyle w:val="HTML"/>
-          <w:rFonts w:ascii="微軟正黑體" w:eastAsia="微軟正黑體" w:hAnsi="微軟正黑體"/>
+          <w:rFonts w:ascii="Taipei Sans TC Beta" w:eastAsia="Taipei Sans TC Beta" w:hAnsi="Taipei Sans TC Beta"/>
         </w:rPr>
         <w:t>main()</w:t>
       </w:r>
       <w:r>
         <w:rPr>
-          <w:rFonts w:ascii="微軟正黑體" w:eastAsia="微軟正黑體" w:hAnsi="微軟正黑體"/>
-        </w:rPr>
-        <w:t xml:space="preserve"> 函式中，程序都通過命令列參數來接收測試的資料量 </w:t>
+          <w:rFonts w:ascii="Taipei Sans TC Beta" w:eastAsia="Taipei Sans TC Beta" w:hAnsi="Taipei Sans TC Beta"/>
+        </w:rPr>
+        <w:t xml:space="preserve"> </w:t>
+      </w:r>
+      <w:proofErr w:type="gramStart"/>
+      <w:r>
+        <w:rPr>
+          <w:rFonts w:ascii="Taipei Sans TC Beta" w:eastAsia="Taipei Sans TC Beta" w:hAnsi="Taipei Sans TC Beta"/>
+        </w:rPr>
+        <w:t>函式中</w:t>
+      </w:r>
+      <w:proofErr w:type="gramEnd"/>
+      <w:r>
+        <w:rPr>
+          <w:rFonts w:ascii="Taipei Sans TC Beta" w:eastAsia="Taipei Sans TC Beta" w:hAnsi="Taipei Sans TC Beta"/>
+        </w:rPr>
+        <w:t xml:space="preserve">，程序都通過命令列參數來接收測試的資料量 </w:t>
       </w:r>
       <w:r>
         <w:rPr>
           <w:rStyle w:val="HTML"/>
-          <w:rFonts w:ascii="微軟正黑體" w:eastAsia="微軟正黑體" w:hAnsi="微軟正黑體"/>
+          <w:rFonts w:ascii="Taipei Sans TC Beta" w:eastAsia="Taipei Sans TC Beta" w:hAnsi="Taipei Sans TC Beta"/>
         </w:rPr>
         <w:t>n</w:t>
       </w:r>
       <w:r>
         <w:rPr>
-          <w:rFonts w:ascii="微軟正黑體" w:eastAsia="微軟正黑體" w:hAnsi="微軟正黑體"/>
+          <w:rFonts w:ascii="Taipei Sans TC Beta" w:eastAsia="Taipei Sans TC Beta" w:hAnsi="Taipei Sans TC Beta"/>
         </w:rPr>
         <w:t xml:space="preserve"> 和運行模式 </w:t>
       </w:r>
       <w:r>
         <w:rPr>
           <w:rStyle w:val="HTML"/>
-          <w:rFonts w:ascii="微軟正黑體" w:eastAsia="微軟正黑體" w:hAnsi="微軟正黑體"/>
+          <w:rFonts w:ascii="Taipei Sans TC Beta" w:eastAsia="Taipei Sans TC Beta" w:hAnsi="Taipei Sans TC Beta"/>
         </w:rPr>
         <w:t>mode</w:t>
       </w:r>
       <w:r>
         <w:rPr>
           <w:rStyle w:val="HTML"/>
-          <w:rFonts w:ascii="微軟正黑體" w:eastAsia="微軟正黑體" w:hAnsi="微軟正黑體" w:hint="eastAsia"/>
-        </w:rPr>
-        <w:t>。</w:t>
+          <w:rFonts w:ascii="Taipei Sans TC Beta" w:eastAsia="Taipei Sans TC Beta" w:hAnsi="Taipei Sans TC Beta" w:hint="eastAsia"/>
+        </w:rPr>
+        <w:t>。不同的 mode 決定了程式將如何進行效</w:t>
       </w:r>
       <w:r>
         <w:rPr>
           <w:rStyle w:val="HTML"/>
-          <w:rFonts w:ascii="微軟正黑體" w:eastAsia="微軟正黑體" w:hAnsi="微軟正黑體" w:hint="eastAsia"/>
-        </w:rPr>
-        <w:t>不同的 mode 決定了程式將如何進行效</w:t>
+          <w:rFonts w:ascii="Taipei Sans TC Beta" w:eastAsia="Taipei Sans TC Beta" w:hAnsi="Taipei Sans TC Beta" w:hint="eastAsia"/>
+        </w:rPr>
+        <w:t>率</w:t>
       </w:r>
       <w:r>
         <w:rPr>
           <w:rStyle w:val="HTML"/>
-          <w:rFonts w:ascii="微軟正黑體" w:eastAsia="微軟正黑體" w:hAnsi="微軟正黑體" w:hint="eastAsia"/>
-        </w:rPr>
-        <w:t>率</w:t>
+          <w:rFonts w:ascii="Taipei Sans TC Beta" w:eastAsia="Taipei Sans TC Beta" w:hAnsi="Taipei Sans TC Beta" w:hint="eastAsia"/>
+        </w:rPr>
+        <w:t>測試。first/</w:t>
       </w:r>
       <w:r>
         <w:rPr>
           <w:rStyle w:val="HTML"/>
-          <w:rFonts w:ascii="微軟正黑體" w:eastAsia="微軟正黑體" w:hAnsi="微軟正黑體" w:hint="eastAsia"/>
-        </w:rPr>
-        <w:t>測試。first/</w:t>
+          <w:rFonts w:ascii="Taipei Sans TC Beta" w:eastAsia="Taipei Sans TC Beta" w:hAnsi="Taipei Sans TC Beta"/>
+        </w:rPr>
+        <w:t>second/third</w:t>
       </w:r>
       <w:r>
         <w:rPr>
           <w:rStyle w:val="HTML"/>
-          <w:rFonts w:ascii="微軟正黑體" w:eastAsia="微軟正黑體" w:hAnsi="微軟正黑體"/>
-        </w:rPr>
-        <w:t>second/third</w:t>
+          <w:rFonts w:ascii="Taipei Sans TC Beta" w:eastAsia="Taipei Sans TC Beta" w:hAnsi="Taipei Sans TC Beta" w:hint="eastAsia"/>
+        </w:rPr>
+        <w:t>分別做為三張</w:t>
       </w:r>
       <w:r>
         <w:rPr>
           <w:rStyle w:val="HTML"/>
-          <w:rFonts w:ascii="微軟正黑體" w:eastAsia="微軟正黑體" w:hAnsi="微軟正黑體" w:hint="eastAsia"/>
-        </w:rPr>
-        <w:t>分別做為三張</w:t>
+          <w:rFonts w:ascii="Taipei Sans TC Beta" w:eastAsia="Taipei Sans TC Beta" w:hAnsi="Taipei Sans TC Beta" w:hint="eastAsia"/>
+        </w:rPr>
+        <w:t>折線</w:t>
       </w:r>
       <w:r>
         <w:rPr>
           <w:rStyle w:val="HTML"/>
-          <w:rFonts w:ascii="微軟正黑體" w:eastAsia="微軟正黑體" w:hAnsi="微軟正黑體" w:hint="eastAsia"/>
-        </w:rPr>
-        <w:t>折線</w:t>
+          <w:rFonts w:ascii="Taipei Sans TC Beta" w:eastAsia="Taipei Sans TC Beta" w:hAnsi="Taipei Sans TC Beta" w:hint="eastAsia"/>
+        </w:rPr>
+        <w:t>圖</w:t>
       </w:r>
       <w:r>
         <w:rPr>
           <w:rStyle w:val="HTML"/>
-          <w:rFonts w:ascii="微軟正黑體" w:eastAsia="微軟正黑體" w:hAnsi="微軟正黑體" w:hint="eastAsia"/>
-        </w:rPr>
-        <w:t>圖</w:t>
-      </w:r>
-      <w:r>
-        <w:rPr>
-          <w:rStyle w:val="HTML"/>
-          <w:rFonts w:ascii="微軟正黑體" w:eastAsia="微軟正黑體" w:hAnsi="微軟正黑體" w:hint="eastAsia"/>
-        </w:rPr>
-        <w:t>，再分</w:t>
-      </w:r>
-      <w:r>
-        <w:rPr>
-          <w:rStyle w:val="HTML"/>
-          <w:rFonts w:ascii="微軟正黑體" w:eastAsia="微軟正黑體" w:hAnsi="微軟正黑體" w:hint="eastAsia"/>
-        </w:rPr>
-        <w:t>別做輸出。</w:t>
+          <w:rFonts w:ascii="Taipei Sans TC Beta" w:eastAsia="Taipei Sans TC Beta" w:hAnsi="Taipei Sans TC Beta" w:hint="eastAsia"/>
+        </w:rPr>
+        <w:t>，再分別做輸出。</w:t>
       </w:r>
     </w:p>
     <w:p>
@@ -3164,82 +3324,390 @@
           <w:ilvl w:val="0"/>
           <w:numId w:val="3"/>
         </w:numPr>
-        <w:rPr>
-          <w:rFonts w:ascii="微軟正黑體" w:eastAsia="微軟正黑體" w:hAnsi="微軟正黑體" w:cs="Times New Roman"/>
+        <w:spacing w:line="360" w:lineRule="auto"/>
+        <w:rPr>
+          <w:rFonts w:ascii="Taipei Sans TC Beta" w:eastAsia="Taipei Sans TC Beta" w:hAnsi="Taipei Sans TC Beta" w:cs="Times New Roman"/>
         </w:rPr>
       </w:pPr>
       <w:r>
         <w:rPr>
           <w:rStyle w:val="HTML"/>
-          <w:rFonts w:ascii="微軟正黑體" w:eastAsia="微軟正黑體" w:hAnsi="微軟正黑體" w:hint="eastAsia"/>
+          <w:rFonts w:ascii="Taipei Sans TC Beta" w:eastAsia="Taipei Sans TC Beta" w:hAnsi="Taipei Sans TC Beta" w:hint="eastAsia"/>
         </w:rPr>
         <w:t>腳本：</w:t>
       </w:r>
       <w:r>
         <w:rPr>
-          <w:rFonts w:ascii="微軟正黑體" w:eastAsia="微軟正黑體" w:hAnsi="微軟正黑體"/>
-        </w:rPr>
-        <w:t>這三個腳本的核心目的是透過執行 C++ 程式來分析不同資料結構（</w:t>
-      </w:r>
-      <w:r>
-        <w:rPr>
-          <w:rFonts w:ascii="微軟正黑體" w:eastAsia="微軟正黑體" w:hAnsi="微軟正黑體" w:hint="eastAsia"/>
+          <w:rFonts w:ascii="Taipei Sans TC Beta" w:eastAsia="Taipei Sans TC Beta" w:hAnsi="Taipei Sans TC Beta"/>
+        </w:rPr>
+        <w:t>這三</w:t>
+      </w:r>
+      <w:proofErr w:type="gramStart"/>
+      <w:r>
+        <w:rPr>
+          <w:rFonts w:ascii="Taipei Sans TC Beta" w:eastAsia="Taipei Sans TC Beta" w:hAnsi="Taipei Sans TC Beta"/>
+        </w:rPr>
+        <w:t>個</w:t>
+      </w:r>
+      <w:proofErr w:type="gramEnd"/>
+      <w:r>
+        <w:rPr>
+          <w:rFonts w:ascii="Taipei Sans TC Beta" w:eastAsia="Taipei Sans TC Beta" w:hAnsi="Taipei Sans TC Beta"/>
+        </w:rPr>
+        <w:t>腳本的核心目的是透過執行 C++ 程式來分析不同資料結構（</w:t>
+      </w:r>
+      <w:r>
+        <w:rPr>
+          <w:rFonts w:ascii="Taipei Sans TC Beta" w:eastAsia="Taipei Sans TC Beta" w:hAnsi="Taipei Sans TC Beta" w:hint="eastAsia"/>
         </w:rPr>
         <w:t>DA、D</w:t>
       </w:r>
       <w:r>
         <w:rPr>
-          <w:rFonts w:ascii="微軟正黑體" w:eastAsia="微軟正黑體" w:hAnsi="微軟正黑體"/>
+          <w:rFonts w:ascii="Taipei Sans TC Beta" w:eastAsia="Taipei Sans TC Beta" w:hAnsi="Taipei Sans TC Beta"/>
         </w:rPr>
         <w:t>A++</w:t>
       </w:r>
       <w:r>
         <w:rPr>
-          <w:rFonts w:ascii="微軟正黑體" w:eastAsia="微軟正黑體" w:hAnsi="微軟正黑體" w:hint="eastAsia"/>
+          <w:rFonts w:ascii="Taipei Sans TC Beta" w:eastAsia="Taipei Sans TC Beta" w:hAnsi="Taipei Sans TC Beta" w:hint="eastAsia"/>
         </w:rPr>
         <w:t>、L</w:t>
       </w:r>
       <w:r>
         <w:rPr>
-          <w:rFonts w:ascii="微軟正黑體" w:eastAsia="微軟正黑體" w:hAnsi="微軟正黑體"/>
+          <w:rFonts w:ascii="Taipei Sans TC Beta" w:eastAsia="Taipei Sans TC Beta" w:hAnsi="Taipei Sans TC Beta"/>
         </w:rPr>
         <w:t>L</w:t>
       </w:r>
       <w:r>
         <w:rPr>
-          <w:rFonts w:ascii="微軟正黑體" w:eastAsia="微軟正黑體" w:hAnsi="微軟正黑體" w:hint="eastAsia"/>
+          <w:rFonts w:ascii="Taipei Sans TC Beta" w:eastAsia="Taipei Sans TC Beta" w:hAnsi="Taipei Sans TC Beta" w:hint="eastAsia"/>
         </w:rPr>
         <w:t>、L</w:t>
       </w:r>
       <w:r>
         <w:rPr>
-          <w:rFonts w:ascii="微軟正黑體" w:eastAsia="微軟正黑體" w:hAnsi="微軟正黑體"/>
-        </w:rPr>
-        <w:t>L++</w:t>
-      </w:r>
-      <w:r>
-        <w:rPr>
-          <w:rFonts w:ascii="微軟正黑體" w:eastAsia="微軟正黑體" w:hAnsi="微軟正黑體"/>
-        </w:rPr>
-        <w:t>）的表現。每個腳本都處理不同的測試情境，並且使用 Python 來管理執行過程、處理結果、進行線性回歸補充缺失資料，最後將數據可視化</w:t>
-      </w:r>
-      <w:r>
-        <w:rPr>
-          <w:rFonts w:ascii="微軟正黑體" w:eastAsia="微軟正黑體" w:hAnsi="微軟正黑體" w:hint="eastAsia"/>
-        </w:rPr>
-        <w:t>跑出折線圖</w:t>
-      </w:r>
-      <w:r>
-        <w:rPr>
-          <w:rFonts w:ascii="微軟正黑體" w:eastAsia="微軟正黑體" w:hAnsi="微軟正黑體"/>
+          <w:rFonts w:ascii="Taipei Sans TC Beta" w:eastAsia="Taipei Sans TC Beta" w:hAnsi="Taipei Sans TC Beta"/>
+        </w:rPr>
+        <w:t>L++）的表現。每</w:t>
+      </w:r>
+      <w:proofErr w:type="gramStart"/>
+      <w:r>
+        <w:rPr>
+          <w:rFonts w:ascii="Taipei Sans TC Beta" w:eastAsia="Taipei Sans TC Beta" w:hAnsi="Taipei Sans TC Beta"/>
+        </w:rPr>
+        <w:t>個</w:t>
+      </w:r>
+      <w:proofErr w:type="gramEnd"/>
+      <w:r>
+        <w:rPr>
+          <w:rFonts w:ascii="Taipei Sans TC Beta" w:eastAsia="Taipei Sans TC Beta" w:hAnsi="Taipei Sans TC Beta"/>
+        </w:rPr>
+        <w:t>腳本都處理不同的測試情境，並且使用 Python 來管理執行過程、處理結果、進行線性回歸補充缺失資料，最後將數據可</w:t>
+      </w:r>
+      <w:proofErr w:type="gramStart"/>
+      <w:r>
+        <w:rPr>
+          <w:rFonts w:ascii="Taipei Sans TC Beta" w:eastAsia="Taipei Sans TC Beta" w:hAnsi="Taipei Sans TC Beta"/>
+        </w:rPr>
+        <w:t>視化</w:t>
+      </w:r>
+      <w:r>
+        <w:rPr>
+          <w:rFonts w:ascii="Taipei Sans TC Beta" w:eastAsia="Taipei Sans TC Beta" w:hAnsi="Taipei Sans TC Beta" w:hint="eastAsia"/>
+        </w:rPr>
+        <w:t>跑</w:t>
+      </w:r>
+      <w:proofErr w:type="gramEnd"/>
+      <w:r>
+        <w:rPr>
+          <w:rFonts w:ascii="Taipei Sans TC Beta" w:eastAsia="Taipei Sans TC Beta" w:hAnsi="Taipei Sans TC Beta" w:hint="eastAsia"/>
+        </w:rPr>
+        <w:t>出折線圖</w:t>
+      </w:r>
+      <w:r>
+        <w:rPr>
+          <w:rFonts w:ascii="Taipei Sans TC Beta" w:eastAsia="Taipei Sans TC Beta" w:hAnsi="Taipei Sans TC Beta"/>
         </w:rPr>
         <w:t>。</w:t>
       </w:r>
     </w:p>
     <w:p>
       <w:pPr>
-        <w:rPr>
-          <w:rFonts w:ascii="微軟正黑體" w:eastAsia="微軟正黑體" w:hAnsi="微軟正黑體" w:cs="Times New Roman"/>
+        <w:pStyle w:val="Default"/>
+        <w:numPr>
+          <w:ilvl w:val="0"/>
+          <w:numId w:val="3"/>
+        </w:numPr>
+        <w:spacing w:line="360" w:lineRule="auto"/>
+        <w:rPr>
+          <w:rFonts w:ascii="Taipei Sans TC Beta" w:eastAsia="Taipei Sans TC Beta" w:hAnsi="Taipei Sans TC Beta"/>
+        </w:rPr>
+      </w:pPr>
+      <w:r>
+        <w:rPr>
+          <w:rFonts w:ascii="Taipei Sans TC Beta" w:eastAsia="Taipei Sans TC Beta" w:hAnsi="Taipei Sans TC Beta" w:hint="eastAsia"/>
+        </w:rPr>
+        <w:t>預測：</w:t>
+      </w:r>
+    </w:p>
+    <w:p>
+      <w:pPr>
+        <w:pStyle w:val="Default"/>
+        <w:spacing w:line="360" w:lineRule="auto"/>
+        <w:ind w:left="360"/>
+        <w:rPr>
+          <w:rFonts w:ascii="Taipei Sans TC Beta" w:eastAsia="Taipei Sans TC Beta" w:hAnsi="Taipei Sans TC Beta" w:hint="eastAsia"/>
+        </w:rPr>
+      </w:pPr>
+      <w:r>
+        <w:rPr>
+          <w:rFonts w:ascii="Taipei Sans TC Beta" w:eastAsia="Taipei Sans TC Beta" w:hAnsi="Taipei Sans TC Beta"/>
+        </w:rPr>
+        <w:drawing>
+          <wp:anchor distT="0" distB="0" distL="114300" distR="114300" simplePos="0" relativeHeight="251683840" behindDoc="0" locked="0" layoutInCell="1" allowOverlap="1" wp14:anchorId="5E8E79B8" wp14:editId="039CFA1C">
+            <wp:simplePos x="0" y="0"/>
+            <wp:positionH relativeFrom="margin">
+              <wp:align>right</wp:align>
+            </wp:positionH>
+            <wp:positionV relativeFrom="paragraph">
+              <wp:posOffset>3512820</wp:posOffset>
+            </wp:positionV>
+            <wp:extent cx="5152390" cy="2407920"/>
+            <wp:effectExtent l="0" t="0" r="0" b="0"/>
+            <wp:wrapTopAndBottom/>
+            <wp:docPr id="8" name="圖片 8"/>
+            <wp:cNvGraphicFramePr>
+              <a:graphicFrameLocks xmlns:a="http://schemas.openxmlformats.org/drawingml/2006/main" noChangeAspect="1"/>
+            </wp:cNvGraphicFramePr>
+            <a:graphic xmlns:a="http://schemas.openxmlformats.org/drawingml/2006/main">
+              <a:graphicData uri="http://schemas.openxmlformats.org/drawingml/2006/picture">
+                <pic:pic xmlns:pic="http://schemas.openxmlformats.org/drawingml/2006/picture">
+                  <pic:nvPicPr>
+                    <pic:cNvPr id="1" name=""/>
+                    <pic:cNvPicPr/>
+                  </pic:nvPicPr>
+                  <pic:blipFill>
+                    <a:blip r:embed="rId17">
+                      <a:extLst>
+                        <a:ext uri="{28A0092B-C50C-407E-A947-70E740481C1C}">
+                          <a14:useLocalDpi xmlns:a14="http://schemas.microsoft.com/office/drawing/2010/main" val="0"/>
+                        </a:ext>
+                      </a:extLst>
+                    </a:blip>
+                    <a:stretch>
+                      <a:fillRect/>
+                    </a:stretch>
+                  </pic:blipFill>
+                  <pic:spPr>
+                    <a:xfrm>
+                      <a:off x="0" y="0"/>
+                      <a:ext cx="5152390" cy="2407920"/>
+                    </a:xfrm>
+                    <a:prstGeom prst="rect">
+                      <a:avLst/>
+                    </a:prstGeom>
+                  </pic:spPr>
+                </pic:pic>
+              </a:graphicData>
+            </a:graphic>
+            <wp14:sizeRelH relativeFrom="margin">
+              <wp14:pctWidth>0</wp14:pctWidth>
+            </wp14:sizeRelH>
+            <wp14:sizeRelV relativeFrom="margin">
+              <wp14:pctHeight>0</wp14:pctHeight>
+            </wp14:sizeRelV>
+          </wp:anchor>
+        </w:drawing>
+      </w:r>
+      <w:r>
+        <w:rPr>
+          <w:rFonts w:ascii="Taipei Sans TC Beta" w:eastAsia="Taipei Sans TC Beta" w:hAnsi="Taipei Sans TC Beta"/>
+        </w:rPr>
+        <w:drawing>
+          <wp:anchor distT="0" distB="0" distL="114300" distR="114300" simplePos="0" relativeHeight="251682816" behindDoc="0" locked="0" layoutInCell="1" allowOverlap="1" wp14:anchorId="6A468B02" wp14:editId="044AF7C1">
+            <wp:simplePos x="0" y="0"/>
+            <wp:positionH relativeFrom="margin">
+              <wp:align>center</wp:align>
+            </wp:positionH>
+            <wp:positionV relativeFrom="paragraph">
+              <wp:posOffset>807720</wp:posOffset>
+            </wp:positionV>
+            <wp:extent cx="4448175" cy="2574290"/>
+            <wp:effectExtent l="0" t="0" r="9525" b="0"/>
+            <wp:wrapTopAndBottom/>
+            <wp:docPr id="7" name="圖片 7"/>
+            <wp:cNvGraphicFramePr>
+              <a:graphicFrameLocks xmlns:a="http://schemas.openxmlformats.org/drawingml/2006/main" noChangeAspect="1"/>
+            </wp:cNvGraphicFramePr>
+            <a:graphic xmlns:a="http://schemas.openxmlformats.org/drawingml/2006/main">
+              <a:graphicData uri="http://schemas.openxmlformats.org/drawingml/2006/picture">
+                <pic:pic xmlns:pic="http://schemas.openxmlformats.org/drawingml/2006/picture">
+                  <pic:nvPicPr>
+                    <pic:cNvPr id="1" name=""/>
+                    <pic:cNvPicPr/>
+                  </pic:nvPicPr>
+                  <pic:blipFill>
+                    <a:blip r:embed="rId18">
+                      <a:extLst>
+                        <a:ext uri="{28A0092B-C50C-407E-A947-70E740481C1C}">
+                          <a14:useLocalDpi xmlns:a14="http://schemas.microsoft.com/office/drawing/2010/main" val="0"/>
+                        </a:ext>
+                      </a:extLst>
+                    </a:blip>
+                    <a:stretch>
+                      <a:fillRect/>
+                    </a:stretch>
+                  </pic:blipFill>
+                  <pic:spPr>
+                    <a:xfrm>
+                      <a:off x="0" y="0"/>
+                      <a:ext cx="4448175" cy="2574290"/>
+                    </a:xfrm>
+                    <a:prstGeom prst="rect">
+                      <a:avLst/>
+                    </a:prstGeom>
+                  </pic:spPr>
+                </pic:pic>
+              </a:graphicData>
+            </a:graphic>
+            <wp14:sizeRelH relativeFrom="margin">
+              <wp14:pctWidth>0</wp14:pctWidth>
+            </wp14:sizeRelH>
+            <wp14:sizeRelV relativeFrom="margin">
+              <wp14:pctHeight>0</wp14:pctHeight>
+            </wp14:sizeRelV>
+          </wp:anchor>
+        </w:drawing>
+      </w:r>
+      <w:r>
+        <w:rPr>
+          <w:rFonts w:ascii="Taipei Sans TC Beta" w:eastAsia="Taipei Sans TC Beta" w:hAnsi="Taipei Sans TC Beta"/>
+        </w:rPr>
+        <w:t>利用線性回歸來填補因測試超時而缺失的資料點</w:t>
+      </w:r>
+      <w:r>
+        <w:rPr>
+          <w:rFonts w:ascii="Taipei Sans TC Beta" w:eastAsia="Taipei Sans TC Beta" w:hAnsi="Taipei Sans TC Beta" w:hint="eastAsia"/>
+        </w:rPr>
+        <w:t>。</w:t>
+      </w:r>
+      <w:r>
+        <w:rPr>
+          <w:rFonts w:ascii="Taipei Sans TC Beta" w:eastAsia="Taipei Sans TC Beta" w:hAnsi="Taipei Sans TC Beta"/>
+        </w:rPr>
+        <w:t>取現有數據</w:t>
+      </w:r>
+      <w:r>
+        <w:rPr>
+          <w:rFonts w:ascii="Taipei Sans TC Beta" w:eastAsia="Taipei Sans TC Beta" w:hAnsi="Taipei Sans TC Beta" w:hint="eastAsia"/>
+        </w:rPr>
+        <w:t>後</w:t>
+      </w:r>
+      <w:r>
+        <w:rPr>
+          <w:rFonts w:ascii="Taipei Sans TC Beta" w:eastAsia="Taipei Sans TC Beta" w:hAnsi="Taipei Sans TC Beta"/>
+        </w:rPr>
+        <w:t xml:space="preserve">使用 scikit-learn 的 </w:t>
+      </w:r>
+      <w:proofErr w:type="spellStart"/>
+      <w:r>
+        <w:rPr>
+          <w:rFonts w:ascii="Taipei Sans TC Beta" w:eastAsia="Taipei Sans TC Beta" w:hAnsi="Taipei Sans TC Beta"/>
+        </w:rPr>
+        <w:t>LinearRegression</w:t>
+      </w:r>
+      <w:proofErr w:type="spellEnd"/>
+      <w:r>
+        <w:rPr>
+          <w:rFonts w:ascii="Taipei Sans TC Beta" w:eastAsia="Taipei Sans TC Beta" w:hAnsi="Taipei Sans TC Beta"/>
+        </w:rPr>
+        <w:t xml:space="preserve"> 模型進行回歸訓練</w:t>
+      </w:r>
+      <w:r>
+        <w:rPr>
+          <w:rFonts w:ascii="Taipei Sans TC Beta" w:eastAsia="Taipei Sans TC Beta" w:hAnsi="Taipei Sans TC Beta"/>
+        </w:rPr>
+        <w:t>。</w:t>
+      </w:r>
+    </w:p>
+    <w:p>
+      <w:pPr>
+        <w:pStyle w:val="Default"/>
+        <w:spacing w:line="360" w:lineRule="auto"/>
+        <w:ind w:left="360"/>
+        <w:rPr>
+          <w:rFonts w:ascii="Taipei Sans TC Beta" w:eastAsia="Taipei Sans TC Beta" w:hAnsi="Taipei Sans TC Beta" w:cs="Times New Roman" w:hint="eastAsia"/>
+        </w:rPr>
+      </w:pPr>
+      <w:r>
+        <w:rPr>
+          <w:noProof/>
+        </w:rPr>
+        <w:lastRenderedPageBreak/>
+        <w:drawing>
+          <wp:anchor distT="0" distB="0" distL="114300" distR="114300" simplePos="0" relativeHeight="251684864" behindDoc="0" locked="0" layoutInCell="1" allowOverlap="1" wp14:anchorId="12E76CE8" wp14:editId="18CABD3F">
+            <wp:simplePos x="0" y="0"/>
+            <wp:positionH relativeFrom="margin">
+              <wp:align>center</wp:align>
+            </wp:positionH>
+            <wp:positionV relativeFrom="paragraph">
+              <wp:posOffset>197485</wp:posOffset>
+            </wp:positionV>
+            <wp:extent cx="4629150" cy="2291715"/>
+            <wp:effectExtent l="0" t="0" r="0" b="0"/>
+            <wp:wrapTopAndBottom/>
+            <wp:docPr id="9" name="圖片 9"/>
+            <wp:cNvGraphicFramePr>
+              <a:graphicFrameLocks xmlns:a="http://schemas.openxmlformats.org/drawingml/2006/main" noChangeAspect="1"/>
+            </wp:cNvGraphicFramePr>
+            <a:graphic xmlns:a="http://schemas.openxmlformats.org/drawingml/2006/main">
+              <a:graphicData uri="http://schemas.openxmlformats.org/drawingml/2006/picture">
+                <pic:pic xmlns:pic="http://schemas.openxmlformats.org/drawingml/2006/picture">
+                  <pic:nvPicPr>
+                    <pic:cNvPr id="1" name=""/>
+                    <pic:cNvPicPr/>
+                  </pic:nvPicPr>
+                  <pic:blipFill>
+                    <a:blip r:embed="rId19">
+                      <a:extLst>
+                        <a:ext uri="{28A0092B-C50C-407E-A947-70E740481C1C}">
+                          <a14:useLocalDpi xmlns:a14="http://schemas.microsoft.com/office/drawing/2010/main" val="0"/>
+                        </a:ext>
+                      </a:extLst>
+                    </a:blip>
+                    <a:stretch>
+                      <a:fillRect/>
+                    </a:stretch>
+                  </pic:blipFill>
+                  <pic:spPr>
+                    <a:xfrm>
+                      <a:off x="0" y="0"/>
+                      <a:ext cx="4629150" cy="2291715"/>
+                    </a:xfrm>
+                    <a:prstGeom prst="rect">
+                      <a:avLst/>
+                    </a:prstGeom>
+                  </pic:spPr>
+                </pic:pic>
+              </a:graphicData>
+            </a:graphic>
+            <wp14:sizeRelH relativeFrom="margin">
+              <wp14:pctWidth>0</wp14:pctWidth>
+            </wp14:sizeRelH>
+            <wp14:sizeRelV relativeFrom="margin">
+              <wp14:pctHeight>0</wp14:pctHeight>
+            </wp14:sizeRelV>
+          </wp:anchor>
+        </w:drawing>
+      </w:r>
+    </w:p>
+    <w:p>
+      <w:pPr>
+        <w:spacing w:line="360" w:lineRule="auto"/>
+        <w:rPr>
+          <w:rFonts w:ascii="Taipei Sans TC Beta" w:eastAsia="Taipei Sans TC Beta" w:hAnsi="Taipei Sans TC Beta" w:cs="Times New Roman"/>
           <w:b/>
           <w:bCs/>
           <w:sz w:val="28"/>
@@ -3248,29 +3716,20 @@
       </w:pPr>
       <w:r>
         <w:rPr>
-          <w:rFonts w:ascii="微軟正黑體" w:eastAsia="微軟正黑體" w:hAnsi="微軟正黑體" w:cs="Times New Roman" w:hint="eastAsia"/>
+          <w:rFonts w:ascii="Taipei Sans TC Beta" w:eastAsia="Taipei Sans TC Beta" w:hAnsi="Taipei Sans TC Beta" w:cs="Times New Roman" w:hint="eastAsia"/>
           <w:b/>
           <w:bCs/>
           <w:sz w:val="28"/>
           <w:szCs w:val="28"/>
         </w:rPr>
-        <w:t>實驗圖分析</w:t>
-      </w:r>
-      <w:r>
-        <w:rPr>
-          <w:rFonts w:ascii="微軟正黑體" w:eastAsia="微軟正黑體" w:hAnsi="微軟正黑體" w:cs="Times New Roman" w:hint="eastAsia"/>
-          <w:b/>
-          <w:bCs/>
-          <w:sz w:val="28"/>
-          <w:szCs w:val="28"/>
-        </w:rPr>
-        <w:t>：</w:t>
-      </w:r>
-    </w:p>
-    <w:p>
-      <w:pPr>
-        <w:rPr>
-          <w:rFonts w:ascii="微軟正黑體" w:eastAsia="微軟正黑體" w:hAnsi="微軟正黑體" w:cs="Times New Roman"/>
+        <w:t>實驗圖分析：</w:t>
+      </w:r>
+    </w:p>
+    <w:p>
+      <w:pPr>
+        <w:spacing w:line="360" w:lineRule="auto"/>
+        <w:rPr>
+          <w:rFonts w:ascii="Taipei Sans TC Beta" w:eastAsia="Taipei Sans TC Beta" w:hAnsi="Taipei Sans TC Beta" w:cs="Times New Roman"/>
           <w:color w:val="000000"/>
           <w:kern w:val="0"/>
           <w:sz w:val="18"/>
@@ -3279,19 +3738,29 @@
       </w:pPr>
       <w:r>
         <w:rPr>
-          <w:rFonts w:ascii="微軟正黑體" w:eastAsia="微軟正黑體" w:hAnsi="微軟正黑體" w:cs="Times New Roman"/>
+          <w:rFonts w:ascii="Taipei Sans TC Beta" w:eastAsia="Taipei Sans TC Beta" w:hAnsi="Taipei Sans TC Beta" w:cs="Times New Roman"/>
           <w:color w:val="000000"/>
           <w:kern w:val="0"/>
           <w:sz w:val="18"/>
           <w:szCs w:val="18"/>
         </w:rPr>
-        <w:t>詳細折線圖與數據一樣請至：</w:t>
-      </w:r>
-      <w:hyperlink r:id="rId17" w:history="1">
+        <w:t>詳細折線圖與數據</w:t>
+      </w:r>
+      <w:r>
+        <w:rPr>
+          <w:rFonts w:ascii="Taipei Sans TC Beta" w:eastAsia="Taipei Sans TC Beta" w:hAnsi="Taipei Sans TC Beta" w:cs="Times New Roman" w:hint="eastAsia"/>
+          <w:color w:val="000000"/>
+          <w:kern w:val="0"/>
+          <w:sz w:val="18"/>
+          <w:szCs w:val="18"/>
+        </w:rPr>
+        <w:t>同前文連結：</w:t>
+      </w:r>
+      <w:hyperlink r:id="rId20" w:history="1">
         <w:r>
           <w:rPr>
             <w:rStyle w:val="a4"/>
-            <w:rFonts w:ascii="微軟正黑體" w:eastAsia="微軟正黑體" w:hAnsi="微軟正黑體"/>
+            <w:rFonts w:ascii="Taipei Sans TC Beta" w:eastAsia="Taipei Sans TC Beta" w:hAnsi="Taipei Sans TC Beta"/>
             <w:kern w:val="0"/>
             <w:sz w:val="18"/>
             <w:szCs w:val="18"/>
@@ -3302,8 +3771,9 @@
     </w:p>
     <w:p>
       <w:pPr>
-        <w:rPr>
-          <w:rFonts w:ascii="微軟正黑體" w:eastAsia="微軟正黑體" w:hAnsi="微軟正黑體" w:cs="Times New Roman"/>
+        <w:spacing w:line="360" w:lineRule="auto"/>
+        <w:rPr>
+          <w:rFonts w:ascii="Taipei Sans TC Beta" w:eastAsia="Taipei Sans TC Beta" w:hAnsi="Taipei Sans TC Beta" w:cs="Times New Roman"/>
           <w:color w:val="000000"/>
           <w:kern w:val="0"/>
           <w:sz w:val="18"/>
@@ -3318,68 +3788,62 @@
           <w:ilvl w:val="0"/>
           <w:numId w:val="7"/>
         </w:numPr>
+        <w:spacing w:line="360" w:lineRule="auto"/>
         <w:ind w:leftChars="0"/>
         <w:rPr>
-          <w:rFonts w:ascii="微軟正黑體" w:eastAsia="微軟正黑體" w:hAnsi="微軟正黑體"/>
-        </w:rPr>
-      </w:pPr>
-      <w:r>
-        <w:rPr>
-          <w:rFonts w:ascii="微軟正黑體" w:eastAsia="微軟正黑體" w:hAnsi="微軟正黑體" w:hint="eastAsia"/>
+          <w:rFonts w:ascii="Taipei Sans TC Beta" w:eastAsia="Taipei Sans TC Beta" w:hAnsi="Taipei Sans TC Beta" w:hint="eastAsia"/>
+        </w:rPr>
+      </w:pPr>
+      <w:r>
+        <w:rPr>
+          <w:rFonts w:ascii="Taipei Sans TC Beta" w:eastAsia="Taipei Sans TC Beta" w:hAnsi="Taipei Sans TC Beta" w:hint="eastAsia"/>
         </w:rPr>
         <w:t>第一張</w:t>
       </w:r>
       <w:r>
         <w:rPr>
-          <w:rFonts w:ascii="微軟正黑體" w:eastAsia="微軟正黑體" w:hAnsi="微軟正黑體" w:hint="eastAsia"/>
+          <w:rFonts w:ascii="Taipei Sans TC Beta" w:eastAsia="Taipei Sans TC Beta" w:hAnsi="Taipei Sans TC Beta" w:hint="eastAsia"/>
         </w:rPr>
         <w:t>折線圖：</w:t>
       </w:r>
       <w:r>
         <w:rPr>
-          <w:rFonts w:ascii="微軟正黑體" w:eastAsia="微軟正黑體" w:hAnsi="微軟正黑體" w:hint="eastAsia"/>
+          <w:rFonts w:ascii="Taipei Sans TC Beta" w:eastAsia="Taipei Sans TC Beta" w:hAnsi="Taipei Sans TC Beta" w:hint="eastAsia"/>
         </w:rPr>
         <w:t>新增n筆所需時間</w:t>
       </w:r>
     </w:p>
     <w:p>
       <w:pPr>
-        <w:pStyle w:val="a3"/>
-        <w:ind w:leftChars="0" w:left="960"/>
-        <w:rPr>
-          <w:rFonts w:ascii="微軟正黑體" w:eastAsia="微軟正黑體" w:hAnsi="微軟正黑體"/>
-        </w:rPr>
-      </w:pPr>
-    </w:p>
-    <w:p>
-      <w:pPr>
-        <w:rPr>
-          <w:rFonts w:ascii="微軟正黑體" w:eastAsia="微軟正黑體" w:hAnsi="微軟正黑體"/>
-        </w:rPr>
-      </w:pPr>
-      <w:r>
-        <w:rPr>
-          <w:rFonts w:ascii="微軟正黑體" w:eastAsia="微軟正黑體" w:hAnsi="微軟正黑體" w:hint="eastAsia"/>
-        </w:rPr>
-        <w:lastRenderedPageBreak/>
+        <w:spacing w:line="360" w:lineRule="auto"/>
+        <w:rPr>
+          <w:rFonts w:ascii="Taipei Sans TC Beta" w:eastAsia="Taipei Sans TC Beta" w:hAnsi="Taipei Sans TC Beta"/>
+        </w:rPr>
+      </w:pPr>
+      <w:r>
+        <w:rPr>
+          <w:rFonts w:ascii="Taipei Sans TC Beta" w:eastAsia="Taipei Sans TC Beta" w:hAnsi="Taipei Sans TC Beta" w:hint="eastAsia"/>
+        </w:rPr>
         <w:t>折線圖：</w:t>
       </w:r>
     </w:p>
     <w:p>
       <w:pPr>
+        <w:spacing w:line="360" w:lineRule="auto"/>
         <w:jc w:val="center"/>
         <w:rPr>
-          <w:rFonts w:ascii="微軟正黑體" w:eastAsia="微軟正黑體" w:hAnsi="微軟正黑體"/>
-        </w:rPr>
-      </w:pPr>
-      <w:r>
-        <w:rPr>
+          <w:rFonts w:ascii="Taipei Sans TC Beta" w:eastAsia="Taipei Sans TC Beta" w:hAnsi="Taipei Sans TC Beta"/>
+        </w:rPr>
+      </w:pPr>
+      <w:r>
+        <w:rPr>
+          <w:rFonts w:ascii="Taipei Sans TC Beta" w:eastAsia="Taipei Sans TC Beta" w:hAnsi="Taipei Sans TC Beta"/>
           <w:noProof/>
         </w:rPr>
         <w:drawing>
-          <wp:inline distT="0" distB="0" distL="0" distR="0" wp14:anchorId="2DE8A323" wp14:editId="6E91CE86">
-            <wp:extent cx="3649980" cy="2190164"/>
-            <wp:effectExtent l="0" t="0" r="7620" b="635"/>
+          <wp:inline distT="0" distB="0" distL="0" distR="0" wp14:anchorId="2DE8A323" wp14:editId="2476FACF">
+            <wp:extent cx="4952603" cy="2971800"/>
+            <wp:effectExtent l="0" t="0" r="635" b="0"/>
             <wp:docPr id="19" name="圖片 19"/>
             <wp:cNvGraphicFramePr>
               <a:graphicFrameLocks xmlns:a="http://schemas.openxmlformats.org/drawingml/2006/main" noChangeAspect="1"/>
@@ -3394,7 +3858,7 @@
                     </pic:cNvPicPr>
                   </pic:nvPicPr>
                   <pic:blipFill>
-                    <a:blip r:embed="rId18" cstate="print">
+                    <a:blip r:embed="rId21" cstate="print">
                       <a:extLst>
                         <a:ext uri="{28A0092B-C50C-407E-A947-70E740481C1C}">
                           <a14:useLocalDpi xmlns:a14="http://schemas.microsoft.com/office/drawing/2010/main" val="0"/>
@@ -3409,7 +3873,7 @@
                   <pic:spPr bwMode="auto">
                     <a:xfrm>
                       <a:off x="0" y="0"/>
-                      <a:ext cx="3674600" cy="2204937"/>
+                      <a:ext cx="5006371" cy="3004063"/>
                     </a:xfrm>
                     <a:prstGeom prst="rect">
                       <a:avLst/>
@@ -3428,50 +3892,78 @@
     </w:p>
     <w:p>
       <w:pPr>
-        <w:rPr>
-          <w:rFonts w:ascii="微軟正黑體" w:eastAsia="微軟正黑體" w:hAnsi="微軟正黑體"/>
-        </w:rPr>
-      </w:pPr>
-      <w:r>
-        <w:rPr>
-          <w:rFonts w:ascii="微軟正黑體" w:eastAsia="微軟正黑體" w:hAnsi="微軟正黑體"/>
-        </w:rPr>
+        <w:spacing w:line="360" w:lineRule="auto"/>
+        <w:rPr>
+          <w:rFonts w:ascii="Taipei Sans TC Beta" w:eastAsia="Taipei Sans TC Beta" w:hAnsi="Taipei Sans TC Beta"/>
+        </w:rPr>
+      </w:pPr>
+    </w:p>
+    <w:p>
+      <w:pPr>
+        <w:spacing w:line="360" w:lineRule="auto"/>
+        <w:rPr>
+          <w:rFonts w:ascii="Taipei Sans TC Beta" w:eastAsia="Taipei Sans TC Beta" w:hAnsi="Taipei Sans TC Beta"/>
+        </w:rPr>
+      </w:pPr>
+    </w:p>
+    <w:p>
+      <w:pPr>
+        <w:spacing w:line="360" w:lineRule="auto"/>
+        <w:rPr>
+          <w:rFonts w:ascii="Taipei Sans TC Beta" w:eastAsia="Taipei Sans TC Beta" w:hAnsi="Taipei Sans TC Beta"/>
+        </w:rPr>
+      </w:pPr>
+    </w:p>
+    <w:p>
+      <w:pPr>
+        <w:spacing w:line="360" w:lineRule="auto"/>
+        <w:rPr>
+          <w:rFonts w:ascii="Taipei Sans TC Beta" w:eastAsia="Taipei Sans TC Beta" w:hAnsi="Taipei Sans TC Beta"/>
+        </w:rPr>
+      </w:pPr>
+      <w:r>
+        <w:rPr>
+          <w:rFonts w:ascii="Taipei Sans TC Beta" w:eastAsia="Taipei Sans TC Beta" w:hAnsi="Taipei Sans TC Beta"/>
+        </w:rPr>
+        <w:lastRenderedPageBreak/>
         <w:t>實際運行圖</w:t>
       </w:r>
       <w:r>
         <w:rPr>
-          <w:rFonts w:ascii="微軟正黑體" w:eastAsia="微軟正黑體" w:hAnsi="微軟正黑體" w:hint="eastAsia"/>
+          <w:rFonts w:ascii="Taipei Sans TC Beta" w:eastAsia="Taipei Sans TC Beta" w:hAnsi="Taipei Sans TC Beta" w:hint="eastAsia"/>
         </w:rPr>
         <w:t>(時間過長有進行s</w:t>
       </w:r>
       <w:r>
         <w:rPr>
-          <w:rFonts w:ascii="微軟正黑體" w:eastAsia="微軟正黑體" w:hAnsi="微軟正黑體"/>
+          <w:rFonts w:ascii="Taipei Sans TC Beta" w:eastAsia="Taipei Sans TC Beta" w:hAnsi="Taipei Sans TC Beta"/>
         </w:rPr>
         <w:t>kip</w:t>
       </w:r>
       <w:r>
         <w:rPr>
-          <w:rFonts w:ascii="微軟正黑體" w:eastAsia="微軟正黑體" w:hAnsi="微軟正黑體" w:hint="eastAsia"/>
+          <w:rFonts w:ascii="Taipei Sans TC Beta" w:eastAsia="Taipei Sans TC Beta" w:hAnsi="Taipei Sans TC Beta" w:hint="eastAsia"/>
         </w:rPr>
         <w:t>及預測)</w:t>
       </w:r>
       <w:r>
         <w:rPr>
-          <w:rFonts w:ascii="微軟正黑體" w:eastAsia="微軟正黑體" w:hAnsi="微軟正黑體"/>
+          <w:rFonts w:ascii="Taipei Sans TC Beta" w:eastAsia="Taipei Sans TC Beta" w:hAnsi="Taipei Sans TC Beta"/>
         </w:rPr>
         <w:t>：</w:t>
       </w:r>
     </w:p>
     <w:p>
       <w:pPr>
+        <w:spacing w:line="360" w:lineRule="auto"/>
         <w:jc w:val="center"/>
         <w:rPr>
-          <w:rFonts w:ascii="微軟正黑體" w:eastAsia="微軟正黑體" w:hAnsi="微軟正黑體"/>
-        </w:rPr>
-      </w:pPr>
-      <w:r>
-        <w:rPr>
+          <w:rFonts w:ascii="Taipei Sans TC Beta" w:eastAsia="Taipei Sans TC Beta" w:hAnsi="Taipei Sans TC Beta"/>
+        </w:rPr>
+      </w:pPr>
+      <w:r>
+        <w:rPr>
+          <w:rFonts w:ascii="Taipei Sans TC Beta" w:eastAsia="Taipei Sans TC Beta" w:hAnsi="Taipei Sans TC Beta"/>
           <w:noProof/>
         </w:rPr>
         <w:drawing>
@@ -3492,7 +3984,7 @@
                     </pic:cNvPicPr>
                   </pic:nvPicPr>
                   <pic:blipFill>
-                    <a:blip r:embed="rId19">
+                    <a:blip r:embed="rId22">
                       <a:extLst>
                         <a:ext uri="{28A0092B-C50C-407E-A947-70E740481C1C}">
                           <a14:useLocalDpi xmlns:a14="http://schemas.microsoft.com/office/drawing/2010/main" val="0"/>
@@ -3526,43 +4018,46 @@
     </w:p>
     <w:p>
       <w:pPr>
-        <w:rPr>
-          <w:rFonts w:ascii="微軟正黑體" w:eastAsia="微軟正黑體" w:hAnsi="微軟正黑體"/>
-        </w:rPr>
-      </w:pPr>
-      <w:r>
-        <w:rPr>
-          <w:rFonts w:ascii="微軟正黑體" w:eastAsia="微軟正黑體" w:hAnsi="微軟正黑體" w:hint="eastAsia"/>
+        <w:spacing w:line="360" w:lineRule="auto"/>
+        <w:rPr>
+          <w:rFonts w:ascii="Taipei Sans TC Beta" w:eastAsia="Taipei Sans TC Beta" w:hAnsi="Taipei Sans TC Beta"/>
+        </w:rPr>
+      </w:pPr>
+      <w:r>
+        <w:rPr>
+          <w:rFonts w:ascii="Taipei Sans TC Beta" w:eastAsia="Taipei Sans TC Beta" w:hAnsi="Taipei Sans TC Beta" w:hint="eastAsia"/>
         </w:rPr>
         <w:t>觀察</w:t>
       </w:r>
       <w:r>
         <w:rPr>
-          <w:rFonts w:ascii="微軟正黑體" w:eastAsia="微軟正黑體" w:hAnsi="微軟正黑體"/>
+          <w:rFonts w:ascii="Taipei Sans TC Beta" w:eastAsia="Taipei Sans TC Beta" w:hAnsi="Taipei Sans TC Beta"/>
         </w:rPr>
         <w:t>csv</w:t>
       </w:r>
       <w:r>
         <w:rPr>
-          <w:rFonts w:ascii="微軟正黑體" w:eastAsia="微軟正黑體" w:hAnsi="微軟正黑體" w:hint="eastAsia"/>
+          <w:rFonts w:ascii="Taipei Sans TC Beta" w:eastAsia="Taipei Sans TC Beta" w:hAnsi="Taipei Sans TC Beta" w:hint="eastAsia"/>
         </w:rPr>
         <w:t>後發現，</w:t>
       </w:r>
       <w:r>
         <w:rPr>
-          <w:rFonts w:ascii="微軟正黑體" w:eastAsia="微軟正黑體" w:hAnsi="微軟正黑體"/>
+          <w:rFonts w:ascii="Taipei Sans TC Beta" w:eastAsia="Taipei Sans TC Beta" w:hAnsi="Taipei Sans TC Beta"/>
         </w:rPr>
         <w:t>由於DA++數值過大，壓縮了其他資料結構的顯示，所以我做了一個去除DA++的版本。</w:t>
       </w:r>
     </w:p>
     <w:p>
       <w:pPr>
-        <w:rPr>
-          <w:rFonts w:ascii="微軟正黑體" w:eastAsia="微軟正黑體" w:hAnsi="微軟正黑體"/>
-        </w:rPr>
-      </w:pPr>
-      <w:r>
-        <w:rPr>
+        <w:spacing w:line="360" w:lineRule="auto"/>
+        <w:rPr>
+          <w:rFonts w:ascii="Taipei Sans TC Beta" w:eastAsia="Taipei Sans TC Beta" w:hAnsi="Taipei Sans TC Beta"/>
+        </w:rPr>
+      </w:pPr>
+      <w:r>
+        <w:rPr>
+          <w:rFonts w:ascii="Taipei Sans TC Beta" w:eastAsia="Taipei Sans TC Beta" w:hAnsi="Taipei Sans TC Beta"/>
           <w:noProof/>
         </w:rPr>
         <w:drawing>
@@ -3591,7 +4086,7 @@
                     </pic:cNvPicPr>
                   </pic:nvPicPr>
                   <pic:blipFill>
-                    <a:blip r:embed="rId20" cstate="print">
+                    <a:blip r:embed="rId23" cstate="print">
                       <a:extLst>
                         <a:ext uri="{28A0092B-C50C-407E-A947-70E740481C1C}">
                           <a14:useLocalDpi xmlns:a14="http://schemas.microsoft.com/office/drawing/2010/main" val="0"/>
@@ -3624,148 +4119,152 @@
       </w:r>
       <w:r>
         <w:rPr>
-          <w:rFonts w:ascii="微軟正黑體" w:eastAsia="微軟正黑體" w:hAnsi="微軟正黑體"/>
+          <w:rFonts w:ascii="Taipei Sans TC Beta" w:eastAsia="Taipei Sans TC Beta" w:hAnsi="Taipei Sans TC Beta"/>
         </w:rPr>
         <w:t>折線圖</w:t>
       </w:r>
       <w:r>
         <w:rPr>
-          <w:rFonts w:ascii="微軟正黑體" w:eastAsia="微軟正黑體" w:hAnsi="微軟正黑體" w:hint="eastAsia"/>
+          <w:rFonts w:ascii="Taipei Sans TC Beta" w:eastAsia="Taipei Sans TC Beta" w:hAnsi="Taipei Sans TC Beta" w:hint="eastAsia"/>
         </w:rPr>
         <w:t>(w</w:t>
       </w:r>
       <w:r>
         <w:rPr>
-          <w:rFonts w:ascii="微軟正黑體" w:eastAsia="微軟正黑體" w:hAnsi="微軟正黑體"/>
+          <w:rFonts w:ascii="Taipei Sans TC Beta" w:eastAsia="Taipei Sans TC Beta" w:hAnsi="Taipei Sans TC Beta"/>
         </w:rPr>
         <w:t>ithout DA++</w:t>
       </w:r>
       <w:r>
         <w:rPr>
-          <w:rFonts w:ascii="微軟正黑體" w:eastAsia="微軟正黑體" w:hAnsi="微軟正黑體" w:hint="eastAsia"/>
+          <w:rFonts w:ascii="Taipei Sans TC Beta" w:eastAsia="Taipei Sans TC Beta" w:hAnsi="Taipei Sans TC Beta" w:hint="eastAsia"/>
         </w:rPr>
         <w:t>)</w:t>
       </w:r>
       <w:r>
         <w:rPr>
-          <w:rFonts w:ascii="微軟正黑體" w:eastAsia="微軟正黑體" w:hAnsi="微軟正黑體"/>
+          <w:rFonts w:ascii="Taipei Sans TC Beta" w:eastAsia="Taipei Sans TC Beta" w:hAnsi="Taipei Sans TC Beta"/>
         </w:rPr>
         <w:t>：</w:t>
       </w:r>
     </w:p>
     <w:p>
       <w:pPr>
+        <w:spacing w:line="360" w:lineRule="auto"/>
         <w:jc w:val="center"/>
         <w:rPr>
-          <w:rFonts w:ascii="微軟正黑體" w:eastAsia="微軟正黑體" w:hAnsi="微軟正黑體"/>
-        </w:rPr>
-      </w:pPr>
-    </w:p>
-    <w:p>
-      <w:pPr>
+          <w:rFonts w:ascii="Taipei Sans TC Beta" w:eastAsia="Taipei Sans TC Beta" w:hAnsi="Taipei Sans TC Beta"/>
+        </w:rPr>
+      </w:pPr>
+    </w:p>
+    <w:p>
+      <w:pPr>
+        <w:spacing w:line="360" w:lineRule="auto"/>
         <w:jc w:val="center"/>
         <w:rPr>
-          <w:rFonts w:ascii="微軟正黑體" w:eastAsia="微軟正黑體" w:hAnsi="微軟正黑體"/>
-        </w:rPr>
-      </w:pPr>
-    </w:p>
-    <w:p>
-      <w:pPr>
+          <w:rFonts w:ascii="Taipei Sans TC Beta" w:eastAsia="Taipei Sans TC Beta" w:hAnsi="Taipei Sans TC Beta"/>
+        </w:rPr>
+      </w:pPr>
+    </w:p>
+    <w:p>
+      <w:pPr>
+        <w:spacing w:line="360" w:lineRule="auto"/>
         <w:jc w:val="center"/>
         <w:rPr>
-          <w:rFonts w:ascii="微軟正黑體" w:eastAsia="微軟正黑體" w:hAnsi="微軟正黑體"/>
-        </w:rPr>
-      </w:pPr>
-    </w:p>
-    <w:p>
-      <w:pPr>
+          <w:rFonts w:ascii="Taipei Sans TC Beta" w:eastAsia="Taipei Sans TC Beta" w:hAnsi="Taipei Sans TC Beta"/>
+        </w:rPr>
+      </w:pPr>
+    </w:p>
+    <w:p>
+      <w:pPr>
+        <w:spacing w:line="360" w:lineRule="auto"/>
         <w:jc w:val="center"/>
         <w:rPr>
-          <w:rFonts w:ascii="微軟正黑體" w:eastAsia="微軟正黑體" w:hAnsi="微軟正黑體"/>
-        </w:rPr>
-      </w:pPr>
-    </w:p>
-    <w:p>
-      <w:pPr>
-        <w:rPr>
-          <w:rFonts w:ascii="微軟正黑體" w:eastAsia="微軟正黑體" w:hAnsi="微軟正黑體"/>
-        </w:rPr>
-      </w:pPr>
-      <w:r>
-        <w:rPr>
-          <w:rFonts w:ascii="微軟正黑體" w:eastAsia="微軟正黑體" w:hAnsi="微軟正黑體" w:hint="eastAsia"/>
-        </w:rPr>
-        <w:lastRenderedPageBreak/>
+          <w:rFonts w:ascii="Taipei Sans TC Beta" w:eastAsia="Taipei Sans TC Beta" w:hAnsi="Taipei Sans TC Beta"/>
+        </w:rPr>
+      </w:pPr>
+    </w:p>
+    <w:p>
+      <w:pPr>
+        <w:spacing w:line="360" w:lineRule="auto"/>
+        <w:rPr>
+          <w:rFonts w:ascii="Taipei Sans TC Beta" w:eastAsia="Taipei Sans TC Beta" w:hAnsi="Taipei Sans TC Beta"/>
+        </w:rPr>
+      </w:pPr>
+      <w:r>
+        <w:rPr>
+          <w:rFonts w:ascii="Taipei Sans TC Beta" w:eastAsia="Taipei Sans TC Beta" w:hAnsi="Taipei Sans TC Beta" w:hint="eastAsia"/>
+        </w:rPr>
         <w:t>分析：</w:t>
       </w:r>
     </w:p>
     <w:p>
       <w:pPr>
-        <w:rPr>
-          <w:rFonts w:ascii="微軟正黑體" w:eastAsia="微軟正黑體" w:hAnsi="微軟正黑體"/>
-        </w:rPr>
-      </w:pPr>
-      <w:r>
-        <w:rPr>
-          <w:rFonts w:ascii="微軟正黑體" w:eastAsia="微軟正黑體" w:hAnsi="微軟正黑體" w:hint="eastAsia"/>
+        <w:spacing w:line="360" w:lineRule="auto"/>
+        <w:rPr>
+          <w:rFonts w:ascii="Taipei Sans TC Beta" w:eastAsia="Taipei Sans TC Beta" w:hAnsi="Taipei Sans TC Beta"/>
+        </w:rPr>
+      </w:pPr>
+      <w:r>
+        <w:rPr>
+          <w:rFonts w:ascii="Taipei Sans TC Beta" w:eastAsia="Taipei Sans TC Beta" w:hAnsi="Taipei Sans TC Beta" w:hint="eastAsia"/>
         </w:rPr>
         <w:t xml:space="preserve">第一個圖 (包含 DA、DA++、LL、LL++)： </w:t>
       </w:r>
     </w:p>
     <w:p>
       <w:pPr>
-        <w:rPr>
-          <w:rFonts w:ascii="微軟正黑體" w:eastAsia="微軟正黑體" w:hAnsi="微軟正黑體"/>
-        </w:rPr>
-      </w:pPr>
-      <w:r>
-        <w:rPr>
-          <w:rFonts w:ascii="微軟正黑體" w:eastAsia="微軟正黑體" w:hAnsi="微軟正黑體" w:hint="eastAsia"/>
-        </w:rPr>
-        <w:t>可以主要看出DA++</w:t>
-      </w:r>
-      <w:r>
-        <w:rPr>
-          <w:rFonts w:ascii="微軟正黑體" w:eastAsia="微軟正黑體" w:hAnsi="微軟正黑體" w:hint="eastAsia"/>
-        </w:rPr>
-        <w:t>這條線呈現一個急速向上的趨勢。DA++ 的每次容量增加是固定的增量（僅增加 1），而不是倍數增長。這使得當資料量較大時，頻繁的內存重新分配導致</w:t>
-      </w:r>
-      <w:r>
-        <w:rPr>
-          <w:rFonts w:ascii="微軟正黑體" w:eastAsia="微軟正黑體" w:hAnsi="微軟正黑體" w:hint="eastAsia"/>
-        </w:rPr>
-        <w:t>所需時間快速上升，效率非常差</w:t>
-      </w:r>
-      <w:r>
-        <w:rPr>
-          <w:rFonts w:ascii="微軟正黑體" w:eastAsia="微軟正黑體" w:hAnsi="微軟正黑體" w:hint="eastAsia"/>
-        </w:rPr>
-        <w:t>。</w:t>
-      </w:r>
-    </w:p>
-    <w:p>
-      <w:pPr>
-        <w:rPr>
-          <w:rFonts w:ascii="微軟正黑體" w:eastAsia="微軟正黑體" w:hAnsi="微軟正黑體"/>
-        </w:rPr>
-      </w:pPr>
-      <w:r>
-        <w:rPr>
-          <w:rFonts w:ascii="微軟正黑體" w:eastAsia="微軟正黑體" w:hAnsi="微軟正黑體" w:hint="eastAsia"/>
-        </w:rPr>
-        <w:t>第二個圖 (包含 DA、LL、LL++)：</w:t>
-      </w:r>
-    </w:p>
-    <w:p>
-      <w:pPr>
-        <w:rPr>
-          <w:rFonts w:ascii="微軟正黑體" w:eastAsia="微軟正黑體" w:hAnsi="微軟正黑體"/>
+        <w:spacing w:line="360" w:lineRule="auto"/>
+        <w:rPr>
+          <w:rFonts w:ascii="Taipei Sans TC Beta" w:eastAsia="Taipei Sans TC Beta" w:hAnsi="Taipei Sans TC Beta"/>
+        </w:rPr>
+      </w:pPr>
+      <w:r>
+        <w:rPr>
+          <w:rFonts w:ascii="Taipei Sans TC Beta" w:eastAsia="Taipei Sans TC Beta" w:hAnsi="Taipei Sans TC Beta" w:hint="eastAsia"/>
+        </w:rPr>
+        <w:t>可以主要看出DA++這條線呈現一個急速向上的趨勢。DA++ 的每次容量增加是固定的增量（僅增加 1），而不是倍數增長。這使得當資料量較大時，頻繁的內存重新分配導致所需時間快速上升，效率非常差。</w:t>
+      </w:r>
+    </w:p>
+    <w:p>
+      <w:pPr>
+        <w:spacing w:line="360" w:lineRule="auto"/>
+        <w:rPr>
+          <w:rFonts w:ascii="Taipei Sans TC Beta" w:eastAsia="Taipei Sans TC Beta" w:hAnsi="Taipei Sans TC Beta"/>
+        </w:rPr>
+      </w:pPr>
+      <w:r>
+        <w:rPr>
+          <w:rFonts w:ascii="Taipei Sans TC Beta" w:eastAsia="Taipei Sans TC Beta" w:hAnsi="Taipei Sans TC Beta" w:hint="eastAsia"/>
+        </w:rPr>
+        <w:t>第二</w:t>
+      </w:r>
+      <w:proofErr w:type="gramStart"/>
+      <w:r>
+        <w:rPr>
+          <w:rFonts w:ascii="Taipei Sans TC Beta" w:eastAsia="Taipei Sans TC Beta" w:hAnsi="Taipei Sans TC Beta" w:hint="eastAsia"/>
+        </w:rPr>
+        <w:t>個</w:t>
+      </w:r>
+      <w:proofErr w:type="gramEnd"/>
+      <w:r>
+        <w:rPr>
+          <w:rFonts w:ascii="Taipei Sans TC Beta" w:eastAsia="Taipei Sans TC Beta" w:hAnsi="Taipei Sans TC Beta" w:hint="eastAsia"/>
+        </w:rPr>
+        <w:t>圖 (包含 DA、LL、LL++)：</w:t>
+      </w:r>
+    </w:p>
+    <w:p>
+      <w:pPr>
+        <w:spacing w:line="360" w:lineRule="auto"/>
+        <w:rPr>
+          <w:rFonts w:ascii="Taipei Sans TC Beta" w:eastAsia="Taipei Sans TC Beta" w:hAnsi="Taipei Sans TC Beta"/>
         </w:rPr>
       </w:pPr>
       <w:r>
         <w:rPr>
           <w:rStyle w:val="ab"/>
-          <w:rFonts w:ascii="微軟正黑體" w:eastAsia="微軟正黑體" w:hAnsi="微軟正黑體"/>
+          <w:rFonts w:ascii="Taipei Sans TC Beta" w:eastAsia="Taipei Sans TC Beta" w:hAnsi="Taipei Sans TC Beta"/>
           <w:b w:val="0"/>
           <w:bCs w:val="0"/>
         </w:rPr>
@@ -3773,93 +4272,58 @@
       </w:r>
       <w:r>
         <w:rPr>
-          <w:rFonts w:ascii="微軟正黑體" w:eastAsia="微軟正黑體" w:hAnsi="微軟正黑體"/>
+          <w:rFonts w:ascii="Taipei Sans TC Beta" w:eastAsia="Taipei Sans TC Beta" w:hAnsi="Taipei Sans TC Beta"/>
         </w:rPr>
         <w:t>表現非常穩定，新增資料的時間幾乎保持在極低的</w:t>
       </w:r>
       <w:r>
         <w:rPr>
-          <w:rFonts w:ascii="微軟正黑體" w:eastAsia="微軟正黑體" w:hAnsi="微軟正黑體" w:hint="eastAsia"/>
+          <w:rFonts w:ascii="Taipei Sans TC Beta" w:eastAsia="Taipei Sans TC Beta" w:hAnsi="Taipei Sans TC Beta" w:hint="eastAsia"/>
         </w:rPr>
         <w:t>時間</w:t>
       </w:r>
       <w:r>
         <w:rPr>
-          <w:rFonts w:ascii="微軟正黑體" w:eastAsia="微軟正黑體" w:hAnsi="微軟正黑體"/>
+          <w:rFonts w:ascii="Taipei Sans TC Beta" w:eastAsia="Taipei Sans TC Beta" w:hAnsi="Taipei Sans TC Beta"/>
         </w:rPr>
         <w:t>。這是因為標準動態陣列使用的策略是以倍數成長空間容量，避免頻繁的內存重新分配，因此隨著資料量增加，仍能保持良好的效</w:t>
       </w:r>
       <w:r>
         <w:rPr>
-          <w:rFonts w:ascii="微軟正黑體" w:eastAsia="微軟正黑體" w:hAnsi="微軟正黑體" w:hint="eastAsia"/>
+          <w:rFonts w:ascii="Taipei Sans TC Beta" w:eastAsia="Taipei Sans TC Beta" w:hAnsi="Taipei Sans TC Beta" w:hint="eastAsia"/>
         </w:rPr>
         <w:t>率</w:t>
       </w:r>
       <w:r>
         <w:rPr>
-          <w:rFonts w:ascii="微軟正黑體" w:eastAsia="微軟正黑體" w:hAnsi="微軟正黑體"/>
+          <w:rFonts w:ascii="Taipei Sans TC Beta" w:eastAsia="Taipei Sans TC Beta" w:hAnsi="Taipei Sans TC Beta"/>
         </w:rPr>
         <w:t>。</w:t>
       </w:r>
       <w:r>
         <w:rPr>
-          <w:rFonts w:ascii="微軟正黑體" w:eastAsia="微軟正黑體" w:hAnsi="微軟正黑體" w:hint="eastAsia"/>
-        </w:rPr>
-        <w:t>而</w:t>
-      </w:r>
-      <w:r>
-        <w:rPr>
-          <w:rFonts w:ascii="微軟正黑體" w:eastAsia="微軟正黑體" w:hAnsi="微軟正黑體" w:hint="eastAsia"/>
-        </w:rPr>
-        <w:t>LL 隨著資料量的增長，線性成長的時間成本是預期之內的，因為 Linked List 的插入操作本身就伴隨著額外的記憶體分配和指標操作。</w:t>
-      </w:r>
-      <w:r>
-        <w:rPr>
-          <w:rFonts w:ascii="微軟正黑體" w:eastAsia="微軟正黑體" w:hAnsi="微軟正黑體" w:hint="eastAsia"/>
-        </w:rPr>
-        <w:t>但</w:t>
-      </w:r>
-      <w:r>
-        <w:rPr>
-          <w:rFonts w:ascii="微軟正黑體" w:eastAsia="微軟正黑體" w:hAnsi="微軟正黑體" w:hint="eastAsia"/>
-        </w:rPr>
-        <w:t>LL++表現</w:t>
-      </w:r>
-      <w:r>
-        <w:rPr>
-          <w:rFonts w:ascii="微軟正黑體" w:eastAsia="微軟正黑體" w:hAnsi="微軟正黑體" w:hint="eastAsia"/>
-        </w:rPr>
-        <w:t>相對LL</w:t>
-      </w:r>
-      <w:r>
-        <w:rPr>
-          <w:rFonts w:ascii="微軟正黑體" w:eastAsia="微軟正黑體" w:hAnsi="微軟正黑體" w:hint="eastAsia"/>
-        </w:rPr>
-        <w:t>佳且穩定，</w:t>
-      </w:r>
-      <w:r>
-        <w:rPr>
-          <w:rFonts w:ascii="微軟正黑體" w:eastAsia="微軟正黑體" w:hAnsi="微軟正黑體" w:hint="eastAsia"/>
-        </w:rPr>
-        <w:t>由於LL++採取的是</w:t>
-      </w:r>
-      <w:r>
-        <w:rPr>
-          <w:rFonts w:ascii="微軟正黑體" w:eastAsia="微軟正黑體" w:hAnsi="微軟正黑體"/>
+          <w:rFonts w:ascii="Taipei Sans TC Beta" w:eastAsia="Taipei Sans TC Beta" w:hAnsi="Taipei Sans TC Beta" w:hint="eastAsia"/>
+        </w:rPr>
+        <w:t>而LL 隨著資料量的增長，線性成長的時間成本是預期之內的，因為 Linked List 的插入操作本身就伴隨著額外的記憶</w:t>
+      </w:r>
+      <w:r>
+        <w:rPr>
+          <w:rFonts w:ascii="Taipei Sans TC Beta" w:eastAsia="Taipei Sans TC Beta" w:hAnsi="Taipei Sans TC Beta" w:hint="eastAsia"/>
+        </w:rPr>
+        <w:lastRenderedPageBreak/>
+        <w:t>體分配和指標操作。但LL++表現相對LL佳且穩定，由於LL++採取的是</w:t>
+      </w:r>
+      <w:r>
+        <w:rPr>
+          <w:rFonts w:ascii="Taipei Sans TC Beta" w:eastAsia="Taipei Sans TC Beta" w:hAnsi="Taipei Sans TC Beta"/>
         </w:rPr>
         <w:t>預先分配了一大塊連續記憶體，並在需要時從這個預先分配的區域中動態分配節點</w:t>
       </w:r>
       <w:r>
         <w:rPr>
-          <w:rFonts w:ascii="微軟正黑體" w:eastAsia="微軟正黑體" w:hAnsi="微軟正黑體" w:hint="eastAsia"/>
-        </w:rPr>
-        <w:t>，可能</w:t>
-      </w:r>
-      <w:r>
-        <w:rPr>
-          <w:rFonts w:ascii="微軟正黑體" w:eastAsia="微軟正黑體" w:hAnsi="微軟正黑體" w:hint="eastAsia"/>
-        </w:rPr>
-        <w:t>使其在測試中加快了記憶體操作。</w:t>
+          <w:rFonts w:ascii="Taipei Sans TC Beta" w:eastAsia="Taipei Sans TC Beta" w:hAnsi="Taipei Sans TC Beta" w:hint="eastAsia"/>
+        </w:rPr>
+        <w:t>，可能使其在測試中加快了記憶體操作。</w:t>
       </w:r>
     </w:p>
     <w:p>
@@ -3869,53 +4333,94 @@
           <w:ilvl w:val="0"/>
           <w:numId w:val="7"/>
         </w:numPr>
+        <w:spacing w:line="360" w:lineRule="auto"/>
         <w:ind w:leftChars="0"/>
         <w:rPr>
-          <w:rFonts w:ascii="微軟正黑體" w:eastAsia="微軟正黑體" w:hAnsi="微軟正黑體"/>
-        </w:rPr>
-      </w:pPr>
-      <w:r>
-        <w:rPr>
-          <w:rFonts w:ascii="微軟正黑體" w:eastAsia="微軟正黑體" w:hAnsi="微軟正黑體" w:hint="eastAsia"/>
+          <w:rFonts w:ascii="Taipei Sans TC Beta" w:eastAsia="Taipei Sans TC Beta" w:hAnsi="Taipei Sans TC Beta"/>
+        </w:rPr>
+      </w:pPr>
+      <w:r>
+        <w:rPr>
+          <w:rFonts w:ascii="Taipei Sans TC Beta" w:eastAsia="Taipei Sans TC Beta" w:hAnsi="Taipei Sans TC Beta" w:hint="eastAsia"/>
         </w:rPr>
         <w:t>第二</w:t>
       </w:r>
       <w:r>
         <w:rPr>
-          <w:rFonts w:ascii="微軟正黑體" w:eastAsia="微軟正黑體" w:hAnsi="微軟正黑體" w:hint="eastAsia"/>
+          <w:rFonts w:ascii="Taipei Sans TC Beta" w:eastAsia="Taipei Sans TC Beta" w:hAnsi="Taipei Sans TC Beta" w:hint="eastAsia"/>
         </w:rPr>
         <w:t>張</w:t>
       </w:r>
       <w:r>
         <w:rPr>
-          <w:rFonts w:ascii="微軟正黑體" w:eastAsia="微軟正黑體" w:hAnsi="微軟正黑體" w:hint="eastAsia"/>
+          <w:rFonts w:ascii="Taipei Sans TC Beta" w:eastAsia="Taipei Sans TC Beta" w:hAnsi="Taipei Sans TC Beta" w:hint="eastAsia"/>
         </w:rPr>
         <w:t>折線圖：新增後加總n筆資料所需時間</w:t>
       </w:r>
     </w:p>
     <w:p>
       <w:pPr>
-        <w:rPr>
-          <w:rFonts w:ascii="微軟正黑體" w:eastAsia="微軟正黑體" w:hAnsi="微軟正黑體" w:hint="eastAsia"/>
-        </w:rPr>
-      </w:pPr>
-      <w:r>
-        <w:rPr>
+        <w:spacing w:line="360" w:lineRule="auto"/>
+        <w:rPr>
+          <w:rFonts w:ascii="Taipei Sans TC Beta" w:eastAsia="Taipei Sans TC Beta" w:hAnsi="Taipei Sans TC Beta" w:hint="eastAsia"/>
+        </w:rPr>
+      </w:pPr>
+      <w:r>
+        <w:rPr>
+          <w:rFonts w:ascii="Taipei Sans TC Beta" w:eastAsia="Taipei Sans TC Beta" w:hAnsi="Taipei Sans TC Beta" w:hint="eastAsia"/>
+        </w:rPr>
+        <w:t>折線圖</w:t>
+      </w:r>
+      <w:r>
+        <w:rPr>
+          <w:rFonts w:ascii="Taipei Sans TC Beta" w:eastAsia="Taipei Sans TC Beta" w:hAnsi="Taipei Sans TC Beta" w:hint="eastAsia"/>
+        </w:rPr>
+        <w:t>(D</w:t>
+      </w:r>
+      <w:r>
+        <w:rPr>
+          <w:rFonts w:ascii="Taipei Sans TC Beta" w:eastAsia="Taipei Sans TC Beta" w:hAnsi="Taipei Sans TC Beta"/>
+        </w:rPr>
+        <w:t>A</w:t>
+      </w:r>
+      <w:r>
+        <w:rPr>
+          <w:rFonts w:ascii="Taipei Sans TC Beta" w:eastAsia="Taipei Sans TC Beta" w:hAnsi="Taipei Sans TC Beta" w:hint="eastAsia"/>
+        </w:rPr>
+        <w:t>與DA++重疊)</w:t>
+      </w:r>
+      <w:r>
+        <w:rPr>
+          <w:rFonts w:ascii="Taipei Sans TC Beta" w:eastAsia="Taipei Sans TC Beta" w:hAnsi="Taipei Sans TC Beta" w:hint="eastAsia"/>
+        </w:rPr>
+        <w:t>：</w:t>
+      </w:r>
+    </w:p>
+    <w:p>
+      <w:pPr>
+        <w:spacing w:line="360" w:lineRule="auto"/>
+        <w:rPr>
+          <w:rFonts w:ascii="Taipei Sans TC Beta" w:eastAsia="Taipei Sans TC Beta" w:hAnsi="Taipei Sans TC Beta" w:hint="eastAsia"/>
+        </w:rPr>
+      </w:pPr>
+      <w:r>
+        <w:rPr>
+          <w:rFonts w:ascii="Taipei Sans TC Beta" w:eastAsia="Taipei Sans TC Beta" w:hAnsi="Taipei Sans TC Beta" w:hint="eastAsia"/>
           <w:noProof/>
         </w:rPr>
         <w:drawing>
-          <wp:anchor distT="0" distB="0" distL="114300" distR="114300" simplePos="0" relativeHeight="251671552" behindDoc="0" locked="0" layoutInCell="1" allowOverlap="1" wp14:anchorId="267E04CE" wp14:editId="5DE89D0E">
+          <wp:anchor distT="0" distB="0" distL="114300" distR="114300" simplePos="0" relativeHeight="251674624" behindDoc="0" locked="0" layoutInCell="1" allowOverlap="1" wp14:anchorId="27E4A8DB" wp14:editId="6AF530E9">
             <wp:simplePos x="0" y="0"/>
             <wp:positionH relativeFrom="margin">
-              <wp:align>right</wp:align>
+              <wp:align>center</wp:align>
             </wp:positionH>
             <wp:positionV relativeFrom="paragraph">
-              <wp:posOffset>71120</wp:posOffset>
+              <wp:posOffset>777240</wp:posOffset>
             </wp:positionV>
-            <wp:extent cx="3955415" cy="2372995"/>
-            <wp:effectExtent l="0" t="0" r="6985" b="8255"/>
-            <wp:wrapSquare wrapText="bothSides"/>
-            <wp:docPr id="7" name="圖片 7"/>
+            <wp:extent cx="4307205" cy="2583180"/>
+            <wp:effectExtent l="0" t="0" r="0" b="7620"/>
+            <wp:wrapTopAndBottom/>
+            <wp:docPr id="15" name="圖片 15"/>
             <wp:cNvGraphicFramePr>
               <a:graphicFrameLocks xmlns:a="http://schemas.openxmlformats.org/drawingml/2006/main" noChangeAspect="1"/>
             </wp:cNvGraphicFramePr>
@@ -3923,13 +4428,13 @@
               <a:graphicData uri="http://schemas.openxmlformats.org/drawingml/2006/picture">
                 <pic:pic xmlns:pic="http://schemas.openxmlformats.org/drawingml/2006/picture">
                   <pic:nvPicPr>
-                    <pic:cNvPr id="0" name="Picture 2"/>
+                    <pic:cNvPr id="0" name="Picture 1"/>
                     <pic:cNvPicPr>
                       <a:picLocks noChangeAspect="1" noChangeArrowheads="1"/>
                     </pic:cNvPicPr>
                   </pic:nvPicPr>
                   <pic:blipFill>
-                    <a:blip r:embed="rId21" cstate="print">
+                    <a:blip r:embed="rId24" cstate="print">
                       <a:extLst>
                         <a:ext uri="{28A0092B-C50C-407E-A947-70E740481C1C}">
                           <a14:useLocalDpi xmlns:a14="http://schemas.microsoft.com/office/drawing/2010/main" val="0"/>
@@ -3944,7 +4449,7 @@
                   <pic:spPr bwMode="auto">
                     <a:xfrm>
                       <a:off x="0" y="0"/>
-                      <a:ext cx="3955415" cy="2372995"/>
+                      <a:ext cx="4307205" cy="2583180"/>
                     </a:xfrm>
                     <a:prstGeom prst="rect">
                       <a:avLst/>
@@ -3968,80 +4473,74 @@
       </w:r>
       <w:r>
         <w:rPr>
-          <w:rFonts w:ascii="微軟正黑體" w:eastAsia="微軟正黑體" w:hAnsi="微軟正黑體" w:hint="eastAsia"/>
-        </w:rPr>
-        <w:t>折線圖</w:t>
-      </w:r>
-      <w:r>
-        <w:rPr>
-          <w:rFonts w:ascii="微軟正黑體" w:eastAsia="微軟正黑體" w:hAnsi="微軟正黑體" w:hint="eastAsia"/>
-        </w:rPr>
-        <w:t>(D</w:t>
-      </w:r>
-      <w:r>
-        <w:rPr>
-          <w:rFonts w:ascii="微軟正黑體" w:eastAsia="微軟正黑體" w:hAnsi="微軟正黑體"/>
+          <w:rFonts w:ascii="Taipei Sans TC Beta" w:eastAsia="Taipei Sans TC Beta" w:hAnsi="Taipei Sans TC Beta" w:hint="eastAsia"/>
+        </w:rPr>
+        <w:t>D</w:t>
+      </w:r>
+      <w:r>
+        <w:rPr>
+          <w:rFonts w:ascii="Taipei Sans TC Beta" w:eastAsia="Taipei Sans TC Beta" w:hAnsi="Taipei Sans TC Beta"/>
         </w:rPr>
         <w:t>A</w:t>
       </w:r>
       <w:r>
         <w:rPr>
-          <w:rFonts w:ascii="微軟正黑體" w:eastAsia="微軟正黑體" w:hAnsi="微軟正黑體" w:hint="eastAsia"/>
-        </w:rPr>
-        <w:t>與DA++重疊)</w:t>
-      </w:r>
-      <w:r>
-        <w:rPr>
-          <w:rFonts w:ascii="微軟正黑體" w:eastAsia="微軟正黑體" w:hAnsi="微軟正黑體" w:hint="eastAsia"/>
-        </w:rPr>
-        <w:t>：</w:t>
-      </w:r>
-    </w:p>
-    <w:p>
-      <w:pPr>
-        <w:rPr>
-          <w:rFonts w:ascii="微軟正黑體" w:eastAsia="微軟正黑體" w:hAnsi="微軟正黑體"/>
-        </w:rPr>
-      </w:pPr>
-    </w:p>
-    <w:p>
-      <w:pPr>
-        <w:rPr>
-          <w:rFonts w:ascii="微軟正黑體" w:eastAsia="微軟正黑體" w:hAnsi="微軟正黑體"/>
-        </w:rPr>
-      </w:pPr>
-    </w:p>
-    <w:p>
-      <w:pPr>
-        <w:rPr>
-          <w:rFonts w:ascii="微軟正黑體" w:eastAsia="微軟正黑體" w:hAnsi="微軟正黑體"/>
-        </w:rPr>
-      </w:pPr>
-    </w:p>
-    <w:p>
-      <w:pPr>
-        <w:rPr>
-          <w:rFonts w:ascii="微軟正黑體" w:eastAsia="微軟正黑體" w:hAnsi="微軟正黑體" w:hint="eastAsia"/>
-        </w:rPr>
-      </w:pPr>
-      <w:r>
-        <w:rPr>
-          <w:rFonts w:ascii="微軟正黑體" w:eastAsia="微軟正黑體" w:hAnsi="微軟正黑體"/>
-        </w:rPr>
-        <w:lastRenderedPageBreak/>
+          <w:rFonts w:ascii="Taipei Sans TC Beta" w:eastAsia="Taipei Sans TC Beta" w:hAnsi="Taipei Sans TC Beta" w:hint="eastAsia"/>
+        </w:rPr>
+        <w:t>與DA++在加總時間皆相對LL及LL++極小，故在此折線圖呈現重疊且近乎為0。</w:t>
+      </w:r>
+      <w:r>
+        <w:rPr>
+          <w:rFonts w:ascii="Taipei Sans TC Beta" w:eastAsia="Taipei Sans TC Beta" w:hAnsi="Taipei Sans TC Beta"/>
+        </w:rPr>
+        <w:t xml:space="preserve"> </w:t>
+      </w:r>
+    </w:p>
+    <w:p>
+      <w:pPr>
+        <w:spacing w:line="360" w:lineRule="auto"/>
+        <w:rPr>
+          <w:rFonts w:ascii="Taipei Sans TC Beta" w:eastAsia="Taipei Sans TC Beta" w:hAnsi="Taipei Sans TC Beta"/>
+        </w:rPr>
+      </w:pPr>
+      <w:r>
+        <w:rPr>
+          <w:rFonts w:ascii="Taipei Sans TC Beta" w:eastAsia="Taipei Sans TC Beta" w:hAnsi="Taipei Sans TC Beta" w:hint="eastAsia"/>
+        </w:rPr>
+        <w:t>實際數據</w:t>
+      </w:r>
+      <w:r>
+        <w:rPr>
+          <w:rFonts w:ascii="Taipei Sans TC Beta" w:eastAsia="Taipei Sans TC Beta" w:hAnsi="Taipei Sans TC Beta" w:hint="eastAsia"/>
+        </w:rPr>
+        <w:t>(DA、DA++)</w:t>
+      </w:r>
+    </w:p>
+    <w:p>
+      <w:pPr>
+        <w:spacing w:line="360" w:lineRule="auto"/>
+        <w:rPr>
+          <w:rFonts w:ascii="Taipei Sans TC Beta" w:eastAsia="Taipei Sans TC Beta" w:hAnsi="Taipei Sans TC Beta"/>
+        </w:rPr>
+      </w:pPr>
+      <w:r>
+        <w:rPr>
+          <w:rFonts w:ascii="Taipei Sans TC Beta" w:eastAsia="Taipei Sans TC Beta" w:hAnsi="Taipei Sans TC Beta"/>
+          <w:noProof/>
+        </w:rPr>
         <w:drawing>
-          <wp:anchor distT="0" distB="0" distL="114300" distR="114300" simplePos="0" relativeHeight="251673600" behindDoc="0" locked="0" layoutInCell="1" allowOverlap="1" wp14:anchorId="4F978AFA" wp14:editId="572B4ACF">
+          <wp:anchor distT="0" distB="0" distL="114300" distR="114300" simplePos="0" relativeHeight="251675648" behindDoc="0" locked="0" layoutInCell="1" allowOverlap="1" wp14:anchorId="5233B80D" wp14:editId="0D404203">
             <wp:simplePos x="0" y="0"/>
             <wp:positionH relativeFrom="margin">
-              <wp:posOffset>3178695</wp:posOffset>
+              <wp:posOffset>-358140</wp:posOffset>
             </wp:positionH>
             <wp:positionV relativeFrom="paragraph">
-              <wp:posOffset>622415</wp:posOffset>
+              <wp:posOffset>83820</wp:posOffset>
             </wp:positionV>
-            <wp:extent cx="2459182" cy="2431363"/>
-            <wp:effectExtent l="0" t="0" r="0" b="7620"/>
+            <wp:extent cx="2896136" cy="2726573"/>
+            <wp:effectExtent l="0" t="0" r="0" b="0"/>
             <wp:wrapSquare wrapText="bothSides"/>
-            <wp:docPr id="9" name="圖片 9"/>
+            <wp:docPr id="16" name="圖片 16"/>
             <wp:cNvGraphicFramePr>
               <a:graphicFrameLocks xmlns:a="http://schemas.openxmlformats.org/drawingml/2006/main" noChangeAspect="1"/>
             </wp:cNvGraphicFramePr>
@@ -4053,7 +4552,7 @@
                     <pic:cNvPicPr/>
                   </pic:nvPicPr>
                   <pic:blipFill>
-                    <a:blip r:embed="rId22">
+                    <a:blip r:embed="rId25">
                       <a:extLst>
                         <a:ext uri="{28A0092B-C50C-407E-A947-70E740481C1C}">
                           <a14:useLocalDpi xmlns:a14="http://schemas.microsoft.com/office/drawing/2010/main" val="0"/>
@@ -4067,7 +4566,7 @@
                   <pic:spPr>
                     <a:xfrm>
                       <a:off x="0" y="0"/>
-                      <a:ext cx="2459182" cy="2431363"/>
+                      <a:ext cx="2903138" cy="2733165"/>
                     </a:xfrm>
                     <a:prstGeom prst="rect">
                       <a:avLst/>
@@ -4087,21 +4586,22 @@
       </w:r>
       <w:r>
         <w:rPr>
-          <w:rFonts w:ascii="微軟正黑體" w:eastAsia="微軟正黑體" w:hAnsi="微軟正黑體"/>
+          <w:rFonts w:ascii="Taipei Sans TC Beta" w:eastAsia="Taipei Sans TC Beta" w:hAnsi="Taipei Sans TC Beta"/>
+          <w:noProof/>
         </w:rPr>
         <w:drawing>
-          <wp:anchor distT="0" distB="0" distL="114300" distR="114300" simplePos="0" relativeHeight="251672576" behindDoc="0" locked="0" layoutInCell="1" allowOverlap="1" wp14:anchorId="4DB9C1F3" wp14:editId="3BDFF537">
+          <wp:anchor distT="0" distB="0" distL="114300" distR="114300" simplePos="0" relativeHeight="251676672" behindDoc="0" locked="0" layoutInCell="1" allowOverlap="1" wp14:anchorId="4F5B9FB6" wp14:editId="7531121A">
             <wp:simplePos x="0" y="0"/>
             <wp:positionH relativeFrom="margin">
-              <wp:posOffset>713509</wp:posOffset>
+              <wp:posOffset>2758440</wp:posOffset>
             </wp:positionH>
             <wp:positionV relativeFrom="paragraph">
-              <wp:posOffset>629978</wp:posOffset>
+              <wp:posOffset>53340</wp:posOffset>
             </wp:positionV>
-            <wp:extent cx="2370162" cy="2409108"/>
-            <wp:effectExtent l="0" t="0" r="0" b="0"/>
+            <wp:extent cx="3025140" cy="2760610"/>
+            <wp:effectExtent l="0" t="0" r="3810" b="1905"/>
             <wp:wrapSquare wrapText="bothSides"/>
-            <wp:docPr id="8" name="圖片 8"/>
+            <wp:docPr id="17" name="圖片 17"/>
             <wp:cNvGraphicFramePr>
               <a:graphicFrameLocks xmlns:a="http://schemas.openxmlformats.org/drawingml/2006/main" noChangeAspect="1"/>
             </wp:cNvGraphicFramePr>
@@ -4113,7 +4613,7 @@
                     <pic:cNvPicPr/>
                   </pic:nvPicPr>
                   <pic:blipFill>
-                    <a:blip r:embed="rId23">
+                    <a:blip r:embed="rId26">
                       <a:extLst>
                         <a:ext uri="{28A0092B-C50C-407E-A947-70E740481C1C}">
                           <a14:useLocalDpi xmlns:a14="http://schemas.microsoft.com/office/drawing/2010/main" val="0"/>
@@ -4127,7 +4627,7 @@
                   <pic:spPr>
                     <a:xfrm>
                       <a:off x="0" y="0"/>
-                      <a:ext cx="2370162" cy="2409108"/>
+                      <a:ext cx="3030099" cy="2765135"/>
                     </a:xfrm>
                     <a:prstGeom prst="rect">
                       <a:avLst/>
@@ -4145,111 +4645,64 @@
           </wp:anchor>
         </w:drawing>
       </w:r>
-      <w:r>
-        <w:rPr>
-          <w:rFonts w:ascii="微軟正黑體" w:eastAsia="微軟正黑體" w:hAnsi="微軟正黑體" w:hint="eastAsia"/>
-        </w:rPr>
-        <w:t>D</w:t>
-      </w:r>
-      <w:r>
-        <w:rPr>
-          <w:rFonts w:ascii="微軟正黑體" w:eastAsia="微軟正黑體" w:hAnsi="微軟正黑體"/>
-        </w:rPr>
-        <w:t>A</w:t>
-      </w:r>
-      <w:r>
-        <w:rPr>
-          <w:rFonts w:ascii="微軟正黑體" w:eastAsia="微軟正黑體" w:hAnsi="微軟正黑體" w:hint="eastAsia"/>
-        </w:rPr>
-        <w:t>與DA++在加總時間皆相對LL及LL++極小，故在此折線圖呈現重疊且近乎為0。</w:t>
-      </w:r>
-      <w:r>
-        <w:rPr>
-          <w:noProof/>
-        </w:rPr>
-        <w:t xml:space="preserve"> </w:t>
-      </w:r>
-    </w:p>
-    <w:p>
-      <w:pPr>
-        <w:rPr>
-          <w:rFonts w:ascii="微軟正黑體" w:eastAsia="微軟正黑體" w:hAnsi="微軟正黑體"/>
-        </w:rPr>
-      </w:pPr>
-    </w:p>
-    <w:p>
-      <w:pPr>
-        <w:rPr>
-          <w:rFonts w:ascii="微軟正黑體" w:eastAsia="微軟正黑體" w:hAnsi="微軟正黑體"/>
-        </w:rPr>
-      </w:pPr>
-    </w:p>
-    <w:p>
-      <w:pPr>
-        <w:rPr>
-          <w:rFonts w:ascii="微軟正黑體" w:eastAsia="微軟正黑體" w:hAnsi="微軟正黑體"/>
-        </w:rPr>
-      </w:pPr>
-    </w:p>
-    <w:p>
-      <w:pPr>
-        <w:rPr>
-          <w:rFonts w:ascii="微軟正黑體" w:eastAsia="微軟正黑體" w:hAnsi="微軟正黑體"/>
-        </w:rPr>
-      </w:pPr>
-    </w:p>
-    <w:p>
-      <w:pPr>
-        <w:rPr>
-          <w:rFonts w:ascii="微軟正黑體" w:eastAsia="微軟正黑體" w:hAnsi="微軟正黑體"/>
-        </w:rPr>
-      </w:pPr>
-    </w:p>
-    <w:p>
-      <w:pPr>
-        <w:rPr>
-          <w:rFonts w:ascii="微軟正黑體" w:eastAsia="微軟正黑體" w:hAnsi="微軟正黑體"/>
-        </w:rPr>
-      </w:pPr>
-      <w:r>
-        <w:rPr>
-          <w:rFonts w:ascii="微軟正黑體" w:eastAsia="微軟正黑體" w:hAnsi="微軟正黑體"/>
-        </w:rPr>
+    </w:p>
+    <w:p>
+      <w:pPr>
+        <w:spacing w:line="360" w:lineRule="auto"/>
+        <w:rPr>
+          <w:rFonts w:ascii="Taipei Sans TC Beta" w:eastAsia="Taipei Sans TC Beta" w:hAnsi="Taipei Sans TC Beta"/>
+        </w:rPr>
+      </w:pPr>
+    </w:p>
+    <w:p>
+      <w:pPr>
+        <w:spacing w:line="360" w:lineRule="auto"/>
+        <w:rPr>
+          <w:rFonts w:ascii="Taipei Sans TC Beta" w:eastAsia="Taipei Sans TC Beta" w:hAnsi="Taipei Sans TC Beta"/>
+        </w:rPr>
+      </w:pPr>
+      <w:r>
+        <w:rPr>
+          <w:rFonts w:ascii="Taipei Sans TC Beta" w:eastAsia="Taipei Sans TC Beta" w:hAnsi="Taipei Sans TC Beta"/>
+        </w:rPr>
+        <w:lastRenderedPageBreak/>
         <w:t>實際運行圖</w:t>
       </w:r>
       <w:r>
         <w:rPr>
-          <w:rFonts w:ascii="微軟正黑體" w:eastAsia="微軟正黑體" w:hAnsi="微軟正黑體" w:hint="eastAsia"/>
+          <w:rFonts w:ascii="Taipei Sans TC Beta" w:eastAsia="Taipei Sans TC Beta" w:hAnsi="Taipei Sans TC Beta" w:hint="eastAsia"/>
         </w:rPr>
         <w:t>(時間過長有進行s</w:t>
       </w:r>
       <w:r>
         <w:rPr>
-          <w:rFonts w:ascii="微軟正黑體" w:eastAsia="微軟正黑體" w:hAnsi="微軟正黑體"/>
+          <w:rFonts w:ascii="Taipei Sans TC Beta" w:eastAsia="Taipei Sans TC Beta" w:hAnsi="Taipei Sans TC Beta"/>
         </w:rPr>
         <w:t>kip</w:t>
       </w:r>
       <w:r>
         <w:rPr>
-          <w:rFonts w:ascii="微軟正黑體" w:eastAsia="微軟正黑體" w:hAnsi="微軟正黑體" w:hint="eastAsia"/>
+          <w:rFonts w:ascii="Taipei Sans TC Beta" w:eastAsia="Taipei Sans TC Beta" w:hAnsi="Taipei Sans TC Beta" w:hint="eastAsia"/>
         </w:rPr>
         <w:t>及預測)</w:t>
       </w:r>
       <w:r>
         <w:rPr>
-          <w:rFonts w:ascii="微軟正黑體" w:eastAsia="微軟正黑體" w:hAnsi="微軟正黑體"/>
+          <w:rFonts w:ascii="Taipei Sans TC Beta" w:eastAsia="Taipei Sans TC Beta" w:hAnsi="Taipei Sans TC Beta"/>
         </w:rPr>
         <w:t>：</w:t>
       </w:r>
     </w:p>
     <w:p>
       <w:pPr>
-        <w:rPr>
-          <w:rFonts w:ascii="微軟正黑體" w:eastAsia="微軟正黑體" w:hAnsi="微軟正黑體"/>
-        </w:rPr>
-      </w:pPr>
-      <w:r>
-        <w:rPr>
+        <w:spacing w:line="360" w:lineRule="auto"/>
+        <w:rPr>
+          <w:rFonts w:ascii="Taipei Sans TC Beta" w:eastAsia="Taipei Sans TC Beta" w:hAnsi="Taipei Sans TC Beta"/>
+        </w:rPr>
+      </w:pPr>
+      <w:r>
+        <w:rPr>
+          <w:rFonts w:ascii="Taipei Sans TC Beta" w:eastAsia="Taipei Sans TC Beta" w:hAnsi="Taipei Sans TC Beta"/>
           <w:noProof/>
         </w:rPr>
         <w:drawing>
@@ -4270,7 +4723,7 @@
                     </pic:cNvPicPr>
                   </pic:nvPicPr>
                   <pic:blipFill>
-                    <a:blip r:embed="rId24">
+                    <a:blip r:embed="rId27">
                       <a:extLst>
                         <a:ext uri="{28A0092B-C50C-407E-A947-70E740481C1C}">
                           <a14:useLocalDpi xmlns:a14="http://schemas.microsoft.com/office/drawing/2010/main" val="0"/>
@@ -4304,129 +4757,203 @@
     </w:p>
     <w:p>
       <w:pPr>
-        <w:rPr>
-          <w:rFonts w:ascii="微軟正黑體" w:eastAsia="微軟正黑體" w:hAnsi="微軟正黑體"/>
-        </w:rPr>
-      </w:pPr>
-      <w:r>
-        <w:rPr>
-          <w:rFonts w:ascii="微軟正黑體" w:eastAsia="微軟正黑體" w:hAnsi="微軟正黑體" w:hint="eastAsia"/>
+        <w:spacing w:line="360" w:lineRule="auto"/>
+        <w:rPr>
+          <w:rFonts w:ascii="Taipei Sans TC Beta" w:eastAsia="Taipei Sans TC Beta" w:hAnsi="Taipei Sans TC Beta"/>
+        </w:rPr>
+      </w:pPr>
+    </w:p>
+    <w:p>
+      <w:pPr>
+        <w:spacing w:line="360" w:lineRule="auto"/>
+        <w:rPr>
+          <w:rFonts w:ascii="Taipei Sans TC Beta" w:eastAsia="Taipei Sans TC Beta" w:hAnsi="Taipei Sans TC Beta"/>
+        </w:rPr>
+      </w:pPr>
+      <w:r>
+        <w:rPr>
+          <w:rFonts w:ascii="Taipei Sans TC Beta" w:eastAsia="Taipei Sans TC Beta" w:hAnsi="Taipei Sans TC Beta" w:hint="eastAsia"/>
         </w:rPr>
         <w:t>分析：</w:t>
       </w:r>
     </w:p>
     <w:p>
       <w:pPr>
-        <w:rPr>
-          <w:rFonts w:ascii="微軟正黑體" w:eastAsia="微軟正黑體" w:hAnsi="微軟正黑體" w:hint="eastAsia"/>
-        </w:rPr>
-      </w:pPr>
-      <w:r>
-        <w:rPr>
-          <w:rFonts w:ascii="微軟正黑體" w:eastAsia="微軟正黑體" w:hAnsi="微軟正黑體" w:hint="eastAsia"/>
+        <w:spacing w:line="360" w:lineRule="auto"/>
+        <w:rPr>
+          <w:rFonts w:ascii="Taipei Sans TC Beta" w:eastAsia="Taipei Sans TC Beta" w:hAnsi="Taipei Sans TC Beta"/>
+        </w:rPr>
+      </w:pPr>
+      <w:r>
+        <w:rPr>
+          <w:rFonts w:ascii="Taipei Sans TC Beta" w:eastAsia="Taipei Sans TC Beta" w:hAnsi="Taipei Sans TC Beta" w:hint="eastAsia"/>
         </w:rPr>
         <w:t>從圖中可以發現D</w:t>
       </w:r>
       <w:r>
         <w:rPr>
-          <w:rFonts w:ascii="微軟正黑體" w:eastAsia="微軟正黑體" w:hAnsi="微軟正黑體"/>
+          <w:rFonts w:ascii="Taipei Sans TC Beta" w:eastAsia="Taipei Sans TC Beta" w:hAnsi="Taipei Sans TC Beta"/>
         </w:rPr>
         <w:t>A</w:t>
       </w:r>
       <w:r>
         <w:rPr>
-          <w:rFonts w:ascii="微軟正黑體" w:eastAsia="微軟正黑體" w:hAnsi="微軟正黑體" w:hint="eastAsia"/>
-        </w:rPr>
-        <w:t>與DA++的效率非常好，此兩個資料結構以造訪與加總的角度來看其實應沒有太多差距，實際實驗出來的成果也是如此。是</w:t>
-      </w:r>
-      <w:r>
-        <w:rPr>
-          <w:rFonts w:ascii="微軟正黑體" w:eastAsia="微軟正黑體" w:hAnsi="微軟正黑體"/>
+          <w:rFonts w:ascii="Taipei Sans TC Beta" w:eastAsia="Taipei Sans TC Beta" w:hAnsi="Taipei Sans TC Beta" w:hint="eastAsia"/>
+        </w:rPr>
+        <w:t>與DA++的效率非常好，此兩</w:t>
+      </w:r>
+      <w:proofErr w:type="gramStart"/>
+      <w:r>
+        <w:rPr>
+          <w:rFonts w:ascii="Taipei Sans TC Beta" w:eastAsia="Taipei Sans TC Beta" w:hAnsi="Taipei Sans TC Beta" w:hint="eastAsia"/>
+        </w:rPr>
+        <w:t>個</w:t>
+      </w:r>
+      <w:proofErr w:type="gramEnd"/>
+      <w:r>
+        <w:rPr>
+          <w:rFonts w:ascii="Taipei Sans TC Beta" w:eastAsia="Taipei Sans TC Beta" w:hAnsi="Taipei Sans TC Beta" w:hint="eastAsia"/>
+        </w:rPr>
+        <w:t>資料結構以造訪與加總的角度來看其實應沒有太多差距，實際實驗出來的成果也是如此。是</w:t>
+      </w:r>
+      <w:r>
+        <w:rPr>
+          <w:rFonts w:ascii="Taipei Sans TC Beta" w:eastAsia="Taipei Sans TC Beta" w:hAnsi="Taipei Sans TC Beta"/>
         </w:rPr>
         <w:t>由於</w:t>
       </w:r>
       <w:r>
         <w:rPr>
-          <w:rFonts w:ascii="微軟正黑體" w:eastAsia="微軟正黑體" w:hAnsi="微軟正黑體" w:hint="eastAsia"/>
-        </w:rPr>
-        <w:t>在DA</w:t>
-      </w:r>
-      <w:r>
-        <w:rPr>
-          <w:rFonts w:ascii="微軟正黑體" w:eastAsia="微軟正黑體" w:hAnsi="微軟正黑體" w:hint="eastAsia"/>
+          <w:rFonts w:ascii="Taipei Sans TC Beta" w:eastAsia="Taipei Sans TC Beta" w:hAnsi="Taipei Sans TC Beta" w:hint="eastAsia"/>
+        </w:rPr>
+        <w:t>在DA與DA++裡的</w:t>
+      </w:r>
+      <w:r>
+        <w:rPr>
+          <w:rFonts w:ascii="Taipei Sans TC Beta" w:eastAsia="Taipei Sans TC Beta" w:hAnsi="Taipei Sans TC Beta"/>
+        </w:rPr>
+        <w:t>記憶體是連續分配的，CPU 的</w:t>
+      </w:r>
+      <w:proofErr w:type="gramStart"/>
+      <w:r>
+        <w:rPr>
+          <w:rFonts w:ascii="Taipei Sans TC Beta" w:eastAsia="Taipei Sans TC Beta" w:hAnsi="Taipei Sans TC Beta"/>
+        </w:rPr>
+        <w:t>快取能有效</w:t>
+      </w:r>
+      <w:proofErr w:type="gramEnd"/>
+      <w:r>
+        <w:rPr>
+          <w:rFonts w:ascii="Taipei Sans TC Beta" w:eastAsia="Taipei Sans TC Beta" w:hAnsi="Taipei Sans TC Beta"/>
+        </w:rPr>
+        <w:t>命中，遍歷和加總元素的操作效率極高。</w:t>
+      </w:r>
+      <w:r>
+        <w:rPr>
+          <w:rFonts w:ascii="Taipei Sans TC Beta" w:eastAsia="Taipei Sans TC Beta" w:hAnsi="Taipei Sans TC Beta" w:hint="eastAsia"/>
+        </w:rPr>
+        <w:t>而對比LL，LL</w:t>
+      </w:r>
+      <w:r>
+        <w:rPr>
+          <w:rFonts w:ascii="Taipei Sans TC Beta" w:eastAsia="Taipei Sans TC Beta" w:hAnsi="Taipei Sans TC Beta"/>
+        </w:rPr>
+        <w:t>中的元素在記憶體中不是連續存放的，遍歷每</w:t>
+      </w:r>
+      <w:proofErr w:type="gramStart"/>
+      <w:r>
+        <w:rPr>
+          <w:rFonts w:ascii="Taipei Sans TC Beta" w:eastAsia="Taipei Sans TC Beta" w:hAnsi="Taipei Sans TC Beta"/>
+        </w:rPr>
+        <w:t>個</w:t>
+      </w:r>
+      <w:proofErr w:type="gramEnd"/>
+      <w:r>
+        <w:rPr>
+          <w:rFonts w:ascii="Taipei Sans TC Beta" w:eastAsia="Taipei Sans TC Beta" w:hAnsi="Taipei Sans TC Beta"/>
+        </w:rPr>
+        <w:t>元素時</w:t>
+      </w:r>
+      <w:proofErr w:type="gramStart"/>
+      <w:r>
+        <w:rPr>
+          <w:rFonts w:ascii="Taipei Sans TC Beta" w:eastAsia="Taipei Sans TC Beta" w:hAnsi="Taipei Sans TC Beta"/>
+        </w:rPr>
+        <w:t>需要跳轉到</w:t>
+      </w:r>
+      <w:proofErr w:type="gramEnd"/>
+      <w:r>
+        <w:rPr>
+          <w:rFonts w:ascii="Taipei Sans TC Beta" w:eastAsia="Taipei Sans TC Beta" w:hAnsi="Taipei Sans TC Beta"/>
+        </w:rPr>
+        <w:t>不同的記憶體位置，這會導致較多的cache misses，大幅增加了加總操作的時間。每次訪問一個節點都需要額外的時間來讀取節點的指標，這使得加總操作相較於陣列慢得多。</w:t>
+      </w:r>
+      <w:r>
+        <w:rPr>
+          <w:rFonts w:ascii="Taipei Sans TC Beta" w:eastAsia="Taipei Sans TC Beta" w:hAnsi="Taipei Sans TC Beta" w:hint="eastAsia"/>
+        </w:rPr>
+        <w:t>最後，LL++</w:t>
+      </w:r>
+      <w:r>
+        <w:rPr>
+          <w:rFonts w:ascii="Taipei Sans TC Beta" w:eastAsia="Taipei Sans TC Beta" w:hAnsi="Taipei Sans TC Beta"/>
+        </w:rPr>
+        <w:t>中的節點是從一塊連續的記憶體中分配的，這意味著 CPU 可以預測到下一個節點的位置，從而提前將其讀取到快取中。這大大提升了快取命中率，減少了讀取每</w:t>
+      </w:r>
+      <w:proofErr w:type="gramStart"/>
+      <w:r>
+        <w:rPr>
+          <w:rFonts w:ascii="Taipei Sans TC Beta" w:eastAsia="Taipei Sans TC Beta" w:hAnsi="Taipei Sans TC Beta"/>
+        </w:rPr>
+        <w:t>個</w:t>
+      </w:r>
+      <w:proofErr w:type="gramEnd"/>
+      <w:r>
+        <w:rPr>
+          <w:rFonts w:ascii="Taipei Sans TC Beta" w:eastAsia="Taipei Sans TC Beta" w:hAnsi="Taipei Sans TC Beta"/>
+        </w:rPr>
+        <w:t>節點的記憶體延遲</w:t>
+      </w:r>
+      <w:r>
+        <w:rPr>
+          <w:rFonts w:ascii="Taipei Sans TC Beta" w:eastAsia="Taipei Sans TC Beta" w:hAnsi="Taipei Sans TC Beta" w:hint="eastAsia"/>
+        </w:rPr>
+        <w:t>所以相對LL會花較少時間，而</w:t>
+      </w:r>
+      <w:r>
+        <w:rPr>
+          <w:rFonts w:ascii="Taipei Sans TC Beta" w:eastAsia="Taipei Sans TC Beta" w:hAnsi="Taipei Sans TC Beta"/>
+        </w:rPr>
+        <w:t>雖然節點是連續存放的，但</w:t>
+      </w:r>
+      <w:r>
+        <w:rPr>
+          <w:rFonts w:ascii="Taipei Sans TC Beta" w:eastAsia="Taipei Sans TC Beta" w:hAnsi="Taipei Sans TC Beta" w:hint="eastAsia"/>
+        </w:rPr>
+        <w:t>Li</w:t>
+      </w:r>
+      <w:r>
+        <w:rPr>
+          <w:rFonts w:ascii="Taipei Sans TC Beta" w:eastAsia="Taipei Sans TC Beta" w:hAnsi="Taipei Sans TC Beta"/>
+        </w:rPr>
+        <w:t>nkedList的基本結構仍然依賴指標來連接節點。在每次遍歷時，程式仍然需要解引用這些指</w:t>
+      </w:r>
+      <w:r>
+        <w:rPr>
+          <w:rFonts w:ascii="Taipei Sans TC Beta" w:eastAsia="Taipei Sans TC Beta" w:hAnsi="Taipei Sans TC Beta"/>
         </w:rPr>
         <w:lastRenderedPageBreak/>
-        <w:t>與DA++裡的</w:t>
-      </w:r>
-      <w:r>
-        <w:rPr>
-          <w:rFonts w:ascii="微軟正黑體" w:eastAsia="微軟正黑體" w:hAnsi="微軟正黑體"/>
-        </w:rPr>
-        <w:t>記憶體是連續分配的，CPU 的快取能有效命中，遍歷和加總元素的操作效率極高。</w:t>
-      </w:r>
-      <w:r>
-        <w:rPr>
-          <w:rFonts w:ascii="微軟正黑體" w:eastAsia="微軟正黑體" w:hAnsi="微軟正黑體" w:hint="eastAsia"/>
-        </w:rPr>
-        <w:t>而對比LL，LL</w:t>
-      </w:r>
-      <w:r>
-        <w:rPr>
-          <w:rFonts w:ascii="微軟正黑體" w:eastAsia="微軟正黑體" w:hAnsi="微軟正黑體"/>
-        </w:rPr>
-        <w:t>中的元素在記憶體中不是連續存放的，遍歷每個元素時需要跳轉到不同的記憶體位置，這會導致較多的cache misses，大幅增加了加總操作的時間。每次訪問一個節點都需要額外的時間來讀取節點的指標，這使得加總操作相較於陣列慢得多。</w:t>
-      </w:r>
-      <w:r>
-        <w:rPr>
-          <w:rFonts w:ascii="微軟正黑體" w:eastAsia="微軟正黑體" w:hAnsi="微軟正黑體" w:hint="eastAsia"/>
-        </w:rPr>
-        <w:t>最後，LL++</w:t>
-      </w:r>
-      <w:r>
-        <w:rPr>
-          <w:rFonts w:ascii="微軟正黑體" w:eastAsia="微軟正黑體" w:hAnsi="微軟正黑體"/>
-        </w:rPr>
-        <w:t>中的節點是從一塊連續的記憶體中分配的，這意味著 CPU 可以預測到下一個節點的位置，從而提前將其讀取到快取中。這大大提升了快取命中率，減少了讀取每個節點的記憶體延遲</w:t>
-      </w:r>
-      <w:r>
-        <w:rPr>
-          <w:rFonts w:ascii="微軟正黑體" w:eastAsia="微軟正黑體" w:hAnsi="微軟正黑體" w:hint="eastAsia"/>
-        </w:rPr>
-        <w:t>所以相對LL會花較少時間，而</w:t>
-      </w:r>
-      <w:r>
-        <w:rPr>
-          <w:rFonts w:ascii="微軟正黑體" w:eastAsia="微軟正黑體" w:hAnsi="微軟正黑體"/>
-        </w:rPr>
-        <w:t>雖然節點是連續存放的，但</w:t>
-      </w:r>
-      <w:r>
-        <w:rPr>
-          <w:rFonts w:ascii="微軟正黑體" w:eastAsia="微軟正黑體" w:hAnsi="微軟正黑體" w:hint="eastAsia"/>
-        </w:rPr>
-        <w:t>Li</w:t>
-      </w:r>
-      <w:r>
-        <w:rPr>
-          <w:rFonts w:ascii="微軟正黑體" w:eastAsia="微軟正黑體" w:hAnsi="微軟正黑體"/>
-        </w:rPr>
-        <w:t>nkedList</w:t>
-      </w:r>
-      <w:r>
-        <w:rPr>
-          <w:rFonts w:ascii="微軟正黑體" w:eastAsia="微軟正黑體" w:hAnsi="微軟正黑體"/>
-        </w:rPr>
-        <w:t>的基本結構仍然依賴指標來連接節點。在每次遍歷時，程式仍然需要解引用這些指標來訪問下一個節點，這使得鏈結串列相比動態陣列仍然有較大的額外開銷</w:t>
-      </w:r>
-      <w:r>
-        <w:rPr>
-          <w:rFonts w:ascii="微軟正黑體" w:eastAsia="微軟正黑體" w:hAnsi="微軟正黑體" w:hint="eastAsia"/>
+        <w:t>標來訪問下一個節點，這使得鏈結串列相比動態陣列仍然有較大的額外開銷</w:t>
+      </w:r>
+      <w:r>
+        <w:rPr>
+          <w:rFonts w:ascii="Taipei Sans TC Beta" w:eastAsia="Taipei Sans TC Beta" w:hAnsi="Taipei Sans TC Beta" w:hint="eastAsia"/>
         </w:rPr>
         <w:t>，故所需時間較多</w:t>
       </w:r>
       <w:r>
         <w:rPr>
-          <w:rFonts w:ascii="微軟正黑體" w:eastAsia="微軟正黑體" w:hAnsi="微軟正黑體"/>
+          <w:rFonts w:ascii="Taipei Sans TC Beta" w:eastAsia="Taipei Sans TC Beta" w:hAnsi="Taipei Sans TC Beta"/>
         </w:rPr>
         <w:t>。</w:t>
       </w:r>
@@ -4438,74 +4965,995 @@
           <w:ilvl w:val="0"/>
           <w:numId w:val="7"/>
         </w:numPr>
+        <w:spacing w:line="360" w:lineRule="auto"/>
         <w:ind w:leftChars="0"/>
         <w:rPr>
-          <w:rFonts w:ascii="微軟正黑體" w:eastAsia="微軟正黑體" w:hAnsi="微軟正黑體"/>
-        </w:rPr>
-      </w:pPr>
-      <w:r>
-        <w:rPr>
-          <w:rFonts w:ascii="微軟正黑體" w:eastAsia="微軟正黑體" w:hAnsi="微軟正黑體" w:hint="eastAsia"/>
-        </w:rPr>
-        <w:t>第</w:t>
-      </w:r>
-      <w:r>
-        <w:rPr>
-          <w:rFonts w:ascii="微軟正黑體" w:eastAsia="微軟正黑體" w:hAnsi="微軟正黑體" w:hint="eastAsia"/>
-        </w:rPr>
-        <w:t>三</w:t>
-      </w:r>
-      <w:r>
-        <w:rPr>
-          <w:rFonts w:ascii="微軟正黑體" w:eastAsia="微軟正黑體" w:hAnsi="微軟正黑體" w:hint="eastAsia"/>
-        </w:rPr>
-        <w:t>張折線圖：</w:t>
-      </w:r>
-      <w:r>
-        <w:rPr>
-          <w:rFonts w:ascii="微軟正黑體" w:eastAsia="微軟正黑體" w:hAnsi="微軟正黑體" w:hint="eastAsia"/>
-        </w:rPr>
-        <w:t>計算每新增第2</w:t>
-      </w:r>
-      <w:r>
-        <w:rPr>
-          <w:rFonts w:ascii="微軟正黑體" w:eastAsia="微軟正黑體" w:hAnsi="微軟正黑體"/>
+          <w:rFonts w:ascii="Taipei Sans TC Beta" w:eastAsia="Taipei Sans TC Beta" w:hAnsi="Taipei Sans TC Beta"/>
+        </w:rPr>
+      </w:pPr>
+      <w:r>
+        <w:rPr>
+          <w:rFonts w:ascii="Taipei Sans TC Beta" w:eastAsia="Taipei Sans TC Beta" w:hAnsi="Taipei Sans TC Beta" w:hint="eastAsia"/>
+        </w:rPr>
+        <w:t>第三張折線圖：計算每新增第2</w:t>
+      </w:r>
+      <w:r>
+        <w:rPr>
+          <w:rFonts w:ascii="Taipei Sans TC Beta" w:eastAsia="Taipei Sans TC Beta" w:hAnsi="Taipei Sans TC Beta"/>
           <w:vertAlign w:val="superscript"/>
         </w:rPr>
         <w:t>13</w:t>
       </w:r>
       <w:r>
         <w:rPr>
-          <w:rFonts w:ascii="微軟正黑體" w:eastAsia="微軟正黑體" w:hAnsi="微軟正黑體" w:hint="eastAsia"/>
+          <w:rFonts w:ascii="Taipei Sans TC Beta" w:eastAsia="Taipei Sans TC Beta" w:hAnsi="Taipei Sans TC Beta" w:hint="eastAsia"/>
         </w:rPr>
         <w:t>個資料所需時間</w:t>
       </w:r>
     </w:p>
     <w:p>
       <w:pPr>
+        <w:spacing w:line="360" w:lineRule="auto"/>
+        <w:rPr>
+          <w:rFonts w:ascii="Taipei Sans TC Beta" w:eastAsia="Taipei Sans TC Beta" w:hAnsi="Taipei Sans TC Beta"/>
+        </w:rPr>
+      </w:pPr>
+      <w:r>
+        <w:rPr>
+          <w:rFonts w:ascii="Taipei Sans TC Beta" w:eastAsia="Taipei Sans TC Beta" w:hAnsi="Taipei Sans TC Beta"/>
+          <w:noProof/>
+        </w:rPr>
+        <w:drawing>
+          <wp:anchor distT="0" distB="0" distL="114300" distR="114300" simplePos="0" relativeHeight="251677696" behindDoc="0" locked="0" layoutInCell="1" allowOverlap="1" wp14:anchorId="26B4DADF" wp14:editId="06535F55">
+            <wp:simplePos x="0" y="0"/>
+            <wp:positionH relativeFrom="margin">
+              <wp:align>right</wp:align>
+            </wp:positionH>
+            <wp:positionV relativeFrom="paragraph">
+              <wp:posOffset>103505</wp:posOffset>
+            </wp:positionV>
+            <wp:extent cx="4509135" cy="2705735"/>
+            <wp:effectExtent l="0" t="0" r="5715" b="0"/>
+            <wp:wrapSquare wrapText="bothSides"/>
+            <wp:docPr id="20" name="圖片 20"/>
+            <wp:cNvGraphicFramePr>
+              <a:graphicFrameLocks xmlns:a="http://schemas.openxmlformats.org/drawingml/2006/main" noChangeAspect="1"/>
+            </wp:cNvGraphicFramePr>
+            <a:graphic xmlns:a="http://schemas.openxmlformats.org/drawingml/2006/main">
+              <a:graphicData uri="http://schemas.openxmlformats.org/drawingml/2006/picture">
+                <pic:pic xmlns:pic="http://schemas.openxmlformats.org/drawingml/2006/picture">
+                  <pic:nvPicPr>
+                    <pic:cNvPr id="0" name="Picture 2"/>
+                    <pic:cNvPicPr>
+                      <a:picLocks noChangeAspect="1" noChangeArrowheads="1"/>
+                    </pic:cNvPicPr>
+                  </pic:nvPicPr>
+                  <pic:blipFill>
+                    <a:blip r:embed="rId28">
+                      <a:extLst>
+                        <a:ext uri="{28A0092B-C50C-407E-A947-70E740481C1C}">
+                          <a14:useLocalDpi xmlns:a14="http://schemas.microsoft.com/office/drawing/2010/main" val="0"/>
+                        </a:ext>
+                      </a:extLst>
+                    </a:blip>
+                    <a:srcRect/>
+                    <a:stretch>
+                      <a:fillRect/>
+                    </a:stretch>
+                  </pic:blipFill>
+                  <pic:spPr bwMode="auto">
+                    <a:xfrm>
+                      <a:off x="0" y="0"/>
+                      <a:ext cx="4509135" cy="2705735"/>
+                    </a:xfrm>
+                    <a:prstGeom prst="rect">
+                      <a:avLst/>
+                    </a:prstGeom>
+                    <a:noFill/>
+                    <a:ln>
+                      <a:noFill/>
+                    </a:ln>
+                  </pic:spPr>
+                </pic:pic>
+              </a:graphicData>
+            </a:graphic>
+            <wp14:sizeRelH relativeFrom="margin">
+              <wp14:pctWidth>0</wp14:pctWidth>
+            </wp14:sizeRelH>
+            <wp14:sizeRelV relativeFrom="margin">
+              <wp14:pctHeight>0</wp14:pctHeight>
+            </wp14:sizeRelV>
+          </wp:anchor>
+        </w:drawing>
+      </w:r>
+      <w:r>
+        <w:rPr>
+          <w:rFonts w:ascii="Taipei Sans TC Beta" w:eastAsia="Taipei Sans TC Beta" w:hAnsi="Taipei Sans TC Beta" w:hint="eastAsia"/>
+        </w:rPr>
+        <w:t>折線圖：</w:t>
+      </w:r>
+    </w:p>
+    <w:p>
+      <w:pPr>
+        <w:spacing w:line="360" w:lineRule="auto"/>
         <w:jc w:val="center"/>
         <w:rPr>
-          <w:rFonts w:ascii="微軟正黑體" w:eastAsia="微軟正黑體" w:hAnsi="微軟正黑體"/>
-        </w:rPr>
-      </w:pPr>
-    </w:p>
-    <w:p>
-      <w:pPr>
-        <w:rPr>
-          <w:rFonts w:ascii="微軟正黑體" w:eastAsia="微軟正黑體" w:hAnsi="微軟正黑體"/>
+          <w:rFonts w:ascii="Taipei Sans TC Beta" w:eastAsia="Taipei Sans TC Beta" w:hAnsi="Taipei Sans TC Beta"/>
+        </w:rPr>
+      </w:pPr>
+    </w:p>
+    <w:p>
+      <w:pPr>
+        <w:spacing w:line="360" w:lineRule="auto"/>
+        <w:rPr>
+          <w:rFonts w:ascii="Taipei Sans TC Beta" w:eastAsia="Taipei Sans TC Beta" w:hAnsi="Taipei Sans TC Beta"/>
         </w:rPr>
       </w:pPr>
     </w:p>
     <w:p>
       <w:pPr>
         <w:pStyle w:val="a3"/>
+        <w:spacing w:line="360" w:lineRule="auto"/>
+        <w:ind w:leftChars="0" w:left="960"/>
+        <w:rPr>
+          <w:rFonts w:ascii="Taipei Sans TC Beta" w:eastAsia="Taipei Sans TC Beta" w:hAnsi="Taipei Sans TC Beta"/>
+        </w:rPr>
+      </w:pPr>
+    </w:p>
+    <w:p>
+      <w:pPr>
+        <w:pStyle w:val="a3"/>
+        <w:spacing w:line="360" w:lineRule="auto"/>
+        <w:ind w:leftChars="0" w:left="960"/>
+        <w:rPr>
+          <w:rFonts w:ascii="Taipei Sans TC Beta" w:eastAsia="Taipei Sans TC Beta" w:hAnsi="Taipei Sans TC Beta"/>
+        </w:rPr>
+      </w:pPr>
+    </w:p>
+    <w:p>
+      <w:pPr>
+        <w:spacing w:line="360" w:lineRule="auto"/>
+        <w:rPr>
+          <w:rFonts w:ascii="Taipei Sans TC Beta" w:eastAsia="Taipei Sans TC Beta" w:hAnsi="Taipei Sans TC Beta"/>
+        </w:rPr>
+      </w:pPr>
+    </w:p>
+    <w:p>
+      <w:pPr>
+        <w:spacing w:line="360" w:lineRule="auto"/>
+        <w:rPr>
+          <w:rFonts w:ascii="Taipei Sans TC Beta" w:eastAsia="Taipei Sans TC Beta" w:hAnsi="Taipei Sans TC Beta"/>
+        </w:rPr>
+      </w:pPr>
+    </w:p>
+    <w:p>
+      <w:pPr>
+        <w:spacing w:line="360" w:lineRule="auto"/>
+        <w:rPr>
+          <w:rFonts w:ascii="Taipei Sans TC Beta" w:eastAsia="Taipei Sans TC Beta" w:hAnsi="Taipei Sans TC Beta"/>
+        </w:rPr>
+      </w:pPr>
+    </w:p>
+    <w:p>
+      <w:pPr>
+        <w:spacing w:line="360" w:lineRule="auto"/>
+        <w:rPr>
+          <w:rFonts w:ascii="Taipei Sans TC Beta" w:eastAsia="Taipei Sans TC Beta" w:hAnsi="Taipei Sans TC Beta" w:hint="eastAsia"/>
+        </w:rPr>
+      </w:pPr>
+    </w:p>
+    <w:p>
+      <w:pPr>
+        <w:spacing w:line="360" w:lineRule="auto"/>
+        <w:rPr>
+          <w:rFonts w:ascii="Taipei Sans TC Beta" w:eastAsia="Taipei Sans TC Beta" w:hAnsi="Taipei Sans TC Beta"/>
+        </w:rPr>
+      </w:pPr>
+      <w:r>
+        <w:rPr>
+          <w:rFonts w:ascii="Taipei Sans TC Beta" w:eastAsia="Taipei Sans TC Beta" w:hAnsi="Taipei Sans TC Beta" w:hint="eastAsia"/>
+        </w:rPr>
+        <w:t>除了DA++</w:t>
+      </w:r>
+      <w:proofErr w:type="gramStart"/>
+      <w:r>
+        <w:rPr>
+          <w:rFonts w:ascii="Taipei Sans TC Beta" w:eastAsia="Taipei Sans TC Beta" w:hAnsi="Taipei Sans TC Beta" w:hint="eastAsia"/>
+        </w:rPr>
+        <w:t>以外，</w:t>
+      </w:r>
+      <w:proofErr w:type="gramEnd"/>
+      <w:r>
+        <w:rPr>
+          <w:rFonts w:ascii="Taipei Sans TC Beta" w:eastAsia="Taipei Sans TC Beta" w:hAnsi="Taipei Sans TC Beta" w:hint="eastAsia"/>
+        </w:rPr>
+        <w:t>DA、L</w:t>
+      </w:r>
+      <w:r>
+        <w:rPr>
+          <w:rFonts w:ascii="Taipei Sans TC Beta" w:eastAsia="Taipei Sans TC Beta" w:hAnsi="Taipei Sans TC Beta"/>
+        </w:rPr>
+        <w:t>L</w:t>
+      </w:r>
+      <w:r>
+        <w:rPr>
+          <w:rFonts w:ascii="Taipei Sans TC Beta" w:eastAsia="Taipei Sans TC Beta" w:hAnsi="Taipei Sans TC Beta" w:hint="eastAsia"/>
+        </w:rPr>
+        <w:t>、L</w:t>
+      </w:r>
+      <w:r>
+        <w:rPr>
+          <w:rFonts w:ascii="Taipei Sans TC Beta" w:eastAsia="Taipei Sans TC Beta" w:hAnsi="Taipei Sans TC Beta"/>
+        </w:rPr>
+        <w:t>L++</w:t>
+      </w:r>
+      <w:r>
+        <w:rPr>
+          <w:rFonts w:ascii="Taipei Sans TC Beta" w:eastAsia="Taipei Sans TC Beta" w:hAnsi="Taipei Sans TC Beta" w:hint="eastAsia"/>
+        </w:rPr>
+        <w:t>所有數據接近乎於0，故三條線重疊。</w:t>
+      </w:r>
+    </w:p>
+    <w:p>
+      <w:pPr>
+        <w:spacing w:line="360" w:lineRule="auto"/>
+        <w:rPr>
+          <w:rFonts w:ascii="Taipei Sans TC Beta" w:eastAsia="Taipei Sans TC Beta" w:hAnsi="Taipei Sans TC Beta"/>
+        </w:rPr>
+      </w:pPr>
+      <w:r>
+        <w:rPr>
+          <w:rFonts w:ascii="Taipei Sans TC Beta" w:eastAsia="Taipei Sans TC Beta" w:hAnsi="Taipei Sans TC Beta"/>
+          <w:noProof/>
+        </w:rPr>
+        <w:drawing>
+          <wp:anchor distT="0" distB="0" distL="114300" distR="114300" simplePos="0" relativeHeight="251681792" behindDoc="0" locked="0" layoutInCell="1" allowOverlap="1" wp14:anchorId="64341ECE" wp14:editId="5D2B1AF8">
+            <wp:simplePos x="0" y="0"/>
+            <wp:positionH relativeFrom="column">
+              <wp:posOffset>4295775</wp:posOffset>
+            </wp:positionH>
+            <wp:positionV relativeFrom="paragraph">
+              <wp:posOffset>609600</wp:posOffset>
+            </wp:positionV>
+            <wp:extent cx="1704975" cy="2791460"/>
+            <wp:effectExtent l="0" t="0" r="9525" b="8890"/>
+            <wp:wrapSquare wrapText="bothSides"/>
+            <wp:docPr id="24" name="圖片 24"/>
+            <wp:cNvGraphicFramePr>
+              <a:graphicFrameLocks xmlns:a="http://schemas.openxmlformats.org/drawingml/2006/main" noChangeAspect="1"/>
+            </wp:cNvGraphicFramePr>
+            <a:graphic xmlns:a="http://schemas.openxmlformats.org/drawingml/2006/main">
+              <a:graphicData uri="http://schemas.openxmlformats.org/drawingml/2006/picture">
+                <pic:pic xmlns:pic="http://schemas.openxmlformats.org/drawingml/2006/picture">
+                  <pic:nvPicPr>
+                    <pic:cNvPr id="1" name=""/>
+                    <pic:cNvPicPr/>
+                  </pic:nvPicPr>
+                  <pic:blipFill>
+                    <a:blip r:embed="rId29" cstate="print">
+                      <a:extLst>
+                        <a:ext uri="{28A0092B-C50C-407E-A947-70E740481C1C}">
+                          <a14:useLocalDpi xmlns:a14="http://schemas.microsoft.com/office/drawing/2010/main" val="0"/>
+                        </a:ext>
+                      </a:extLst>
+                    </a:blip>
+                    <a:stretch>
+                      <a:fillRect/>
+                    </a:stretch>
+                  </pic:blipFill>
+                  <pic:spPr>
+                    <a:xfrm>
+                      <a:off x="0" y="0"/>
+                      <a:ext cx="1704975" cy="2791460"/>
+                    </a:xfrm>
+                    <a:prstGeom prst="rect">
+                      <a:avLst/>
+                    </a:prstGeom>
+                  </pic:spPr>
+                </pic:pic>
+              </a:graphicData>
+            </a:graphic>
+            <wp14:sizeRelH relativeFrom="margin">
+              <wp14:pctWidth>0</wp14:pctWidth>
+            </wp14:sizeRelH>
+            <wp14:sizeRelV relativeFrom="margin">
+              <wp14:pctHeight>0</wp14:pctHeight>
+            </wp14:sizeRelV>
+          </wp:anchor>
+        </w:drawing>
+      </w:r>
+      <w:r>
+        <w:rPr>
+          <w:rFonts w:ascii="Taipei Sans TC Beta" w:eastAsia="Taipei Sans TC Beta" w:hAnsi="Taipei Sans TC Beta"/>
+          <w:noProof/>
+        </w:rPr>
+        <w:drawing>
+          <wp:anchor distT="0" distB="0" distL="114300" distR="114300" simplePos="0" relativeHeight="251680768" behindDoc="0" locked="0" layoutInCell="1" allowOverlap="1" wp14:anchorId="1A33598D" wp14:editId="658ACD5D">
+            <wp:simplePos x="0" y="0"/>
+            <wp:positionH relativeFrom="column">
+              <wp:posOffset>2590165</wp:posOffset>
+            </wp:positionH>
+            <wp:positionV relativeFrom="paragraph">
+              <wp:posOffset>609600</wp:posOffset>
+            </wp:positionV>
+            <wp:extent cx="1621790" cy="2797810"/>
+            <wp:effectExtent l="0" t="0" r="0" b="2540"/>
+            <wp:wrapSquare wrapText="bothSides"/>
+            <wp:docPr id="23" name="圖片 23"/>
+            <wp:cNvGraphicFramePr>
+              <a:graphicFrameLocks xmlns:a="http://schemas.openxmlformats.org/drawingml/2006/main" noChangeAspect="1"/>
+            </wp:cNvGraphicFramePr>
+            <a:graphic xmlns:a="http://schemas.openxmlformats.org/drawingml/2006/main">
+              <a:graphicData uri="http://schemas.openxmlformats.org/drawingml/2006/picture">
+                <pic:pic xmlns:pic="http://schemas.openxmlformats.org/drawingml/2006/picture">
+                  <pic:nvPicPr>
+                    <pic:cNvPr id="1" name=""/>
+                    <pic:cNvPicPr/>
+                  </pic:nvPicPr>
+                  <pic:blipFill>
+                    <a:blip r:embed="rId30" cstate="print">
+                      <a:extLst>
+                        <a:ext uri="{28A0092B-C50C-407E-A947-70E740481C1C}">
+                          <a14:useLocalDpi xmlns:a14="http://schemas.microsoft.com/office/drawing/2010/main" val="0"/>
+                        </a:ext>
+                      </a:extLst>
+                    </a:blip>
+                    <a:stretch>
+                      <a:fillRect/>
+                    </a:stretch>
+                  </pic:blipFill>
+                  <pic:spPr>
+                    <a:xfrm>
+                      <a:off x="0" y="0"/>
+                      <a:ext cx="1621790" cy="2797810"/>
+                    </a:xfrm>
+                    <a:prstGeom prst="rect">
+                      <a:avLst/>
+                    </a:prstGeom>
+                  </pic:spPr>
+                </pic:pic>
+              </a:graphicData>
+            </a:graphic>
+            <wp14:sizeRelH relativeFrom="margin">
+              <wp14:pctWidth>0</wp14:pctWidth>
+            </wp14:sizeRelH>
+            <wp14:sizeRelV relativeFrom="margin">
+              <wp14:pctHeight>0</wp14:pctHeight>
+            </wp14:sizeRelV>
+          </wp:anchor>
+        </w:drawing>
+      </w:r>
+      <w:r>
+        <w:rPr>
+          <w:rFonts w:ascii="Taipei Sans TC Beta" w:eastAsia="Taipei Sans TC Beta" w:hAnsi="Taipei Sans TC Beta"/>
+          <w:noProof/>
+        </w:rPr>
+        <w:drawing>
+          <wp:anchor distT="0" distB="0" distL="114300" distR="114300" simplePos="0" relativeHeight="251679744" behindDoc="0" locked="0" layoutInCell="1" allowOverlap="1" wp14:anchorId="538DDD99" wp14:editId="72892CBD">
+            <wp:simplePos x="0" y="0"/>
+            <wp:positionH relativeFrom="column">
+              <wp:posOffset>823595</wp:posOffset>
+            </wp:positionH>
+            <wp:positionV relativeFrom="paragraph">
+              <wp:posOffset>609600</wp:posOffset>
+            </wp:positionV>
+            <wp:extent cx="1734820" cy="2798445"/>
+            <wp:effectExtent l="0" t="0" r="0" b="1905"/>
+            <wp:wrapSquare wrapText="bothSides"/>
+            <wp:docPr id="22" name="圖片 22"/>
+            <wp:cNvGraphicFramePr>
+              <a:graphicFrameLocks xmlns:a="http://schemas.openxmlformats.org/drawingml/2006/main" noChangeAspect="1"/>
+            </wp:cNvGraphicFramePr>
+            <a:graphic xmlns:a="http://schemas.openxmlformats.org/drawingml/2006/main">
+              <a:graphicData uri="http://schemas.openxmlformats.org/drawingml/2006/picture">
+                <pic:pic xmlns:pic="http://schemas.openxmlformats.org/drawingml/2006/picture">
+                  <pic:nvPicPr>
+                    <pic:cNvPr id="1" name=""/>
+                    <pic:cNvPicPr/>
+                  </pic:nvPicPr>
+                  <pic:blipFill>
+                    <a:blip r:embed="rId31" cstate="print">
+                      <a:extLst>
+                        <a:ext uri="{28A0092B-C50C-407E-A947-70E740481C1C}">
+                          <a14:useLocalDpi xmlns:a14="http://schemas.microsoft.com/office/drawing/2010/main" val="0"/>
+                        </a:ext>
+                      </a:extLst>
+                    </a:blip>
+                    <a:stretch>
+                      <a:fillRect/>
+                    </a:stretch>
+                  </pic:blipFill>
+                  <pic:spPr>
+                    <a:xfrm>
+                      <a:off x="0" y="0"/>
+                      <a:ext cx="1734820" cy="2798445"/>
+                    </a:xfrm>
+                    <a:prstGeom prst="rect">
+                      <a:avLst/>
+                    </a:prstGeom>
+                  </pic:spPr>
+                </pic:pic>
+              </a:graphicData>
+            </a:graphic>
+            <wp14:sizeRelH relativeFrom="margin">
+              <wp14:pctWidth>0</wp14:pctWidth>
+            </wp14:sizeRelH>
+            <wp14:sizeRelV relativeFrom="margin">
+              <wp14:pctHeight>0</wp14:pctHeight>
+            </wp14:sizeRelV>
+          </wp:anchor>
+        </w:drawing>
+      </w:r>
+      <w:r>
+        <w:rPr>
+          <w:rFonts w:ascii="Taipei Sans TC Beta" w:eastAsia="Taipei Sans TC Beta" w:hAnsi="Taipei Sans TC Beta"/>
+          <w:noProof/>
+        </w:rPr>
+        <w:drawing>
+          <wp:anchor distT="0" distB="0" distL="114300" distR="114300" simplePos="0" relativeHeight="251678720" behindDoc="0" locked="0" layoutInCell="1" allowOverlap="1" wp14:anchorId="3FBABF79" wp14:editId="500548C6">
+            <wp:simplePos x="0" y="0"/>
+            <wp:positionH relativeFrom="column">
+              <wp:posOffset>-883920</wp:posOffset>
+            </wp:positionH>
+            <wp:positionV relativeFrom="paragraph">
+              <wp:posOffset>609600</wp:posOffset>
+            </wp:positionV>
+            <wp:extent cx="1651000" cy="2798504"/>
+            <wp:effectExtent l="0" t="0" r="6350" b="1905"/>
+            <wp:wrapSquare wrapText="bothSides"/>
+            <wp:docPr id="21" name="圖片 21"/>
+            <wp:cNvGraphicFramePr>
+              <a:graphicFrameLocks xmlns:a="http://schemas.openxmlformats.org/drawingml/2006/main" noChangeAspect="1"/>
+            </wp:cNvGraphicFramePr>
+            <a:graphic xmlns:a="http://schemas.openxmlformats.org/drawingml/2006/main">
+              <a:graphicData uri="http://schemas.openxmlformats.org/drawingml/2006/picture">
+                <pic:pic xmlns:pic="http://schemas.openxmlformats.org/drawingml/2006/picture">
+                  <pic:nvPicPr>
+                    <pic:cNvPr id="1" name=""/>
+                    <pic:cNvPicPr/>
+                  </pic:nvPicPr>
+                  <pic:blipFill>
+                    <a:blip r:embed="rId32" cstate="print">
+                      <a:extLst>
+                        <a:ext uri="{28A0092B-C50C-407E-A947-70E740481C1C}">
+                          <a14:useLocalDpi xmlns:a14="http://schemas.microsoft.com/office/drawing/2010/main" val="0"/>
+                        </a:ext>
+                      </a:extLst>
+                    </a:blip>
+                    <a:stretch>
+                      <a:fillRect/>
+                    </a:stretch>
+                  </pic:blipFill>
+                  <pic:spPr>
+                    <a:xfrm>
+                      <a:off x="0" y="0"/>
+                      <a:ext cx="1651000" cy="2798504"/>
+                    </a:xfrm>
+                    <a:prstGeom prst="rect">
+                      <a:avLst/>
+                    </a:prstGeom>
+                  </pic:spPr>
+                </pic:pic>
+              </a:graphicData>
+            </a:graphic>
+          </wp:anchor>
+        </w:drawing>
+      </w:r>
+      <w:r>
+        <w:rPr>
+          <w:rFonts w:ascii="Taipei Sans TC Beta" w:eastAsia="Taipei Sans TC Beta" w:hAnsi="Taipei Sans TC Beta" w:hint="eastAsia"/>
+        </w:rPr>
+        <w:t>節錄實際數據：</w:t>
+      </w:r>
+    </w:p>
+    <w:p>
+      <w:pPr>
+        <w:spacing w:line="360" w:lineRule="auto"/>
+        <w:rPr>
+          <w:rFonts w:ascii="Taipei Sans TC Beta" w:eastAsia="Taipei Sans TC Beta" w:hAnsi="Taipei Sans TC Beta"/>
+        </w:rPr>
+      </w:pPr>
+    </w:p>
+    <w:p>
+      <w:pPr>
+        <w:spacing w:line="360" w:lineRule="auto"/>
+        <w:rPr>
+          <w:rFonts w:ascii="Taipei Sans TC Beta" w:eastAsia="Taipei Sans TC Beta" w:hAnsi="Taipei Sans TC Beta"/>
+        </w:rPr>
+      </w:pPr>
+      <w:r>
+        <w:rPr>
+          <w:rFonts w:ascii="Taipei Sans TC Beta" w:eastAsia="Taipei Sans TC Beta" w:hAnsi="Taipei Sans TC Beta" w:hint="eastAsia"/>
+        </w:rPr>
+        <w:t>分析：</w:t>
+      </w:r>
+      <w:r>
+        <w:rPr>
+          <w:rFonts w:ascii="Taipei Sans TC Beta" w:eastAsia="Taipei Sans TC Beta" w:hAnsi="Taipei Sans TC Beta" w:hint="eastAsia"/>
+        </w:rPr>
+        <w:t>四個資料結構所花的時間其實皆相當接近0，只有DA++能看出所需時間逐漸向上的趨勢</w:t>
+      </w:r>
+      <w:r>
+        <w:rPr>
+          <w:rFonts w:ascii="Taipei Sans TC Beta" w:eastAsia="Taipei Sans TC Beta" w:hAnsi="Taipei Sans TC Beta" w:hint="eastAsia"/>
+        </w:rPr>
+        <w:t>，由於DA++每次</w:t>
+      </w:r>
+      <w:r>
+        <w:rPr>
+          <w:rFonts w:ascii="Taipei Sans TC Beta" w:eastAsia="Taipei Sans TC Beta" w:hAnsi="Taipei Sans TC Beta"/>
+        </w:rPr>
+        <w:t>都需要進行一次重新分配</w:t>
+      </w:r>
+      <w:r>
+        <w:rPr>
+          <w:rFonts w:ascii="Taipei Sans TC Beta" w:eastAsia="Taipei Sans TC Beta" w:hAnsi="Taipei Sans TC Beta" w:hint="eastAsia"/>
+        </w:rPr>
+        <w:t>(</w:t>
+      </w:r>
+      <w:r>
+        <w:rPr>
+          <w:rFonts w:ascii="Taipei Sans TC Beta" w:eastAsia="Taipei Sans TC Beta" w:hAnsi="Taipei Sans TC Beta"/>
+        </w:rPr>
+        <w:t>capacity++</w:t>
+      </w:r>
+      <w:r>
+        <w:rPr>
+          <w:rFonts w:ascii="Taipei Sans TC Beta" w:eastAsia="Taipei Sans TC Beta" w:hAnsi="Taipei Sans TC Beta" w:hint="eastAsia"/>
+        </w:rPr>
+        <w:t>)</w:t>
+      </w:r>
+      <w:r>
+        <w:rPr>
+          <w:rFonts w:ascii="Taipei Sans TC Beta" w:eastAsia="Taipei Sans TC Beta" w:hAnsi="Taipei Sans TC Beta"/>
+        </w:rPr>
+        <w:t>，隨著</w:t>
+      </w:r>
+      <w:r>
+        <w:rPr>
+          <w:rFonts w:ascii="Taipei Sans TC Beta" w:eastAsia="Taipei Sans TC Beta" w:hAnsi="Taipei Sans TC Beta"/>
+        </w:rPr>
+        <w:lastRenderedPageBreak/>
+        <w:t>元素數量的增長，時間逐漸增加</w:t>
+      </w:r>
+      <w:r>
+        <w:rPr>
+          <w:rFonts w:ascii="Taipei Sans TC Beta" w:eastAsia="Taipei Sans TC Beta" w:hAnsi="Taipei Sans TC Beta" w:hint="eastAsia"/>
+        </w:rPr>
+        <w:t>。DA、LL、LL++在新增上</w:t>
+      </w:r>
+      <w:r>
+        <w:rPr>
+          <w:rFonts w:ascii="Taipei Sans TC Beta" w:eastAsia="Taipei Sans TC Beta" w:hAnsi="Taipei Sans TC Beta" w:hint="eastAsia"/>
+        </w:rPr>
+        <w:t>大部分</w:t>
+      </w:r>
+      <w:r>
+        <w:rPr>
+          <w:rFonts w:ascii="Taipei Sans TC Beta" w:eastAsia="Taipei Sans TC Beta" w:hAnsi="Taipei Sans TC Beta"/>
+        </w:rPr>
+        <w:t>不需要進行頻繁的記憶體擴充操作。在這些情況下，新增元素的操作只需要簡單地將元素插入現有的記憶體中，時間開銷</w:t>
+      </w:r>
+      <w:r>
+        <w:rPr>
+          <w:rFonts w:ascii="Taipei Sans TC Beta" w:eastAsia="Taipei Sans TC Beta" w:hAnsi="Taipei Sans TC Beta" w:hint="eastAsia"/>
+        </w:rPr>
+        <w:t>相對</w:t>
+      </w:r>
+      <w:r>
+        <w:rPr>
+          <w:rFonts w:ascii="Taipei Sans TC Beta" w:eastAsia="Taipei Sans TC Beta" w:hAnsi="Taipei Sans TC Beta"/>
+        </w:rPr>
+        <w:t>小。</w:t>
+      </w:r>
+    </w:p>
+    <w:p>
+      <w:pPr>
+        <w:pStyle w:val="Default"/>
+        <w:spacing w:line="360" w:lineRule="auto"/>
+        <w:rPr>
+          <w:rFonts w:ascii="Taipei Sans TC Beta" w:eastAsia="Taipei Sans TC Beta" w:hAnsi="Taipei Sans TC Beta" w:cs="Times New Roman"/>
+          <w:b/>
+          <w:bCs/>
+          <w:sz w:val="28"/>
+          <w:szCs w:val="28"/>
+        </w:rPr>
+      </w:pPr>
+      <w:r>
+        <w:rPr>
+          <w:rFonts w:ascii="Taipei Sans TC Beta" w:eastAsia="Taipei Sans TC Beta" w:hAnsi="Taipei Sans TC Beta" w:cs="Times New Roman" w:hint="eastAsia"/>
+          <w:b/>
+          <w:bCs/>
+          <w:sz w:val="28"/>
+          <w:szCs w:val="28"/>
+        </w:rPr>
+        <w:t>問題</w:t>
+      </w:r>
+      <w:r>
+        <w:rPr>
+          <w:rFonts w:ascii="Taipei Sans TC Beta" w:eastAsia="Taipei Sans TC Beta" w:hAnsi="Taipei Sans TC Beta" w:cs="Times New Roman" w:hint="eastAsia"/>
+          <w:b/>
+          <w:bCs/>
+          <w:sz w:val="28"/>
+          <w:szCs w:val="28"/>
+        </w:rPr>
+        <w:t>：</w:t>
+      </w:r>
+    </w:p>
+    <w:p>
+      <w:pPr>
+        <w:pStyle w:val="Default"/>
         <w:numPr>
           <w:ilvl w:val="0"/>
-          <w:numId w:val="7"/>
+          <w:numId w:val="10"/>
         </w:numPr>
-        <w:ind w:leftChars="0"/>
-        <w:rPr>
-          <w:rFonts w:ascii="微軟正黑體" w:eastAsia="微軟正黑體" w:hAnsi="微軟正黑體"/>
+        <w:spacing w:line="360" w:lineRule="auto"/>
+        <w:rPr>
+          <w:rFonts w:ascii="Taipei Sans TC Beta" w:eastAsia="Taipei Sans TC Beta" w:hAnsi="Taipei Sans TC Beta" w:cs="Times New Roman"/>
+          <w:b/>
+          <w:bCs/>
+        </w:rPr>
+      </w:pPr>
+      <w:r>
+        <w:rPr>
+          <w:rFonts w:ascii="Taipei Sans TC Beta" w:eastAsia="Taipei Sans TC Beta" w:hAnsi="Taipei Sans TC Beta" w:cs="Times New Roman" w:hint="eastAsia"/>
+        </w:rPr>
+        <w:t>Li</w:t>
+      </w:r>
+      <w:r>
+        <w:rPr>
+          <w:rFonts w:ascii="Taipei Sans TC Beta" w:eastAsia="Taipei Sans TC Beta" w:hAnsi="Taipei Sans TC Beta" w:cs="Times New Roman"/>
+        </w:rPr>
+        <w:t>nkedList</w:t>
+      </w:r>
+      <w:r>
+        <w:rPr>
+          <w:rFonts w:ascii="Taipei Sans TC Beta" w:eastAsia="Taipei Sans TC Beta" w:hAnsi="Taipei Sans TC Beta" w:cs="Times New Roman" w:hint="eastAsia"/>
+        </w:rPr>
+        <w:t>實作方法：</w:t>
+      </w:r>
+    </w:p>
+    <w:p>
+      <w:pPr>
+        <w:pStyle w:val="Default"/>
+        <w:spacing w:line="360" w:lineRule="auto"/>
+        <w:ind w:left="960"/>
+        <w:rPr>
+          <w:rFonts w:ascii="Taipei Sans TC Beta" w:eastAsia="Taipei Sans TC Beta" w:hAnsi="Taipei Sans TC Beta" w:cs="Times New Roman" w:hint="eastAsia"/>
+        </w:rPr>
+      </w:pPr>
+      <w:r>
+        <w:rPr>
+          <w:rFonts w:ascii="Taipei Sans TC Beta" w:eastAsia="Taipei Sans TC Beta" w:hAnsi="Taipei Sans TC Beta" w:cs="Times New Roman" w:hint="eastAsia"/>
+        </w:rPr>
+        <w:t>嘗試實作</w:t>
+      </w:r>
+      <w:proofErr w:type="spellStart"/>
+      <w:r>
+        <w:rPr>
+          <w:rFonts w:ascii="Taipei Sans TC Beta" w:eastAsia="Taipei Sans TC Beta" w:hAnsi="Taipei Sans TC Beta" w:cs="Times New Roman" w:hint="eastAsia"/>
+        </w:rPr>
+        <w:t>l</w:t>
+      </w:r>
+      <w:r>
+        <w:rPr>
+          <w:rFonts w:ascii="Taipei Sans TC Beta" w:eastAsia="Taipei Sans TC Beta" w:hAnsi="Taipei Sans TC Beta" w:cs="Times New Roman"/>
+        </w:rPr>
+        <w:t>inkedlist</w:t>
+      </w:r>
+      <w:proofErr w:type="spellEnd"/>
+      <w:r>
+        <w:rPr>
+          <w:rFonts w:ascii="Taipei Sans TC Beta" w:eastAsia="Taipei Sans TC Beta" w:hAnsi="Taipei Sans TC Beta" w:cs="Times New Roman"/>
+        </w:rPr>
+        <w:t>++</w:t>
+      </w:r>
+      <w:r>
+        <w:rPr>
+          <w:rFonts w:ascii="Taipei Sans TC Beta" w:eastAsia="Taipei Sans TC Beta" w:hAnsi="Taipei Sans TC Beta" w:cs="Times New Roman" w:hint="eastAsia"/>
+        </w:rPr>
+        <w:t>時，</w:t>
+      </w:r>
+      <w:r>
+        <w:rPr>
+          <w:rFonts w:ascii="Taipei Sans TC Beta" w:eastAsia="Taipei Sans TC Beta" w:hAnsi="Taipei Sans TC Beta" w:cs="Times New Roman" w:hint="eastAsia"/>
+        </w:rPr>
+        <w:t>第一個想法是</w:t>
+      </w:r>
+      <w:r>
+        <w:rPr>
+          <w:rFonts w:ascii="Taipei Sans TC Beta" w:eastAsia="Taipei Sans TC Beta" w:hAnsi="Taipei Sans TC Beta" w:cs="Times New Roman" w:hint="eastAsia"/>
+        </w:rPr>
+        <w:t>想要利用一直讓系統自己隨機找位置</w:t>
+      </w:r>
+      <w:r>
+        <w:rPr>
+          <w:rFonts w:ascii="Taipei Sans TC Beta" w:eastAsia="Taipei Sans TC Beta" w:hAnsi="Taipei Sans TC Beta" w:cs="Times New Roman" w:hint="eastAsia"/>
+        </w:rPr>
+        <w:t>並檢查位置</w:t>
+      </w:r>
+      <w:r>
+        <w:rPr>
+          <w:rFonts w:ascii="Taipei Sans TC Beta" w:eastAsia="Taipei Sans TC Beta" w:hAnsi="Taipei Sans TC Beta" w:cs="Times New Roman" w:hint="eastAsia"/>
+        </w:rPr>
+        <w:t>直到比目前tail大</w:t>
+      </w:r>
+      <w:r>
+        <w:rPr>
+          <w:rFonts w:ascii="Taipei Sans TC Beta" w:eastAsia="Taipei Sans TC Beta" w:hAnsi="Taipei Sans TC Beta" w:cs="Times New Roman" w:hint="eastAsia"/>
+        </w:rPr>
+        <w:t>。</w:t>
+      </w:r>
+      <w:r>
+        <w:rPr>
+          <w:rFonts w:ascii="Taipei Sans TC Beta" w:eastAsia="Taipei Sans TC Beta" w:hAnsi="Taipei Sans TC Beta" w:cs="Times New Roman" w:hint="eastAsia"/>
+        </w:rPr>
+        <w:t>但僅做到要插入第7個資料時就會陷入無限</w:t>
+      </w:r>
+      <w:proofErr w:type="gramStart"/>
+      <w:r>
+        <w:rPr>
+          <w:rFonts w:ascii="Taipei Sans TC Beta" w:eastAsia="Taipei Sans TC Beta" w:hAnsi="Taipei Sans TC Beta" w:cs="Times New Roman" w:hint="eastAsia"/>
+        </w:rPr>
+        <w:t>迴</w:t>
+      </w:r>
+      <w:proofErr w:type="gramEnd"/>
+      <w:r>
+        <w:rPr>
+          <w:rFonts w:ascii="Taipei Sans TC Beta" w:eastAsia="Taipei Sans TC Beta" w:hAnsi="Taipei Sans TC Beta" w:cs="Times New Roman" w:hint="eastAsia"/>
+        </w:rPr>
+        <w:t>圈，系統會一直找尋相同的幾個位置，但都沒有比t</w:t>
+      </w:r>
+      <w:r>
+        <w:rPr>
+          <w:rFonts w:ascii="Taipei Sans TC Beta" w:eastAsia="Taipei Sans TC Beta" w:hAnsi="Taipei Sans TC Beta" w:cs="Times New Roman"/>
+        </w:rPr>
+        <w:t>ail</w:t>
+      </w:r>
+      <w:r>
+        <w:rPr>
+          <w:rFonts w:ascii="Taipei Sans TC Beta" w:eastAsia="Taipei Sans TC Beta" w:hAnsi="Taipei Sans TC Beta" w:cs="Times New Roman" w:hint="eastAsia"/>
+        </w:rPr>
+        <w:t>大所以會掉入</w:t>
+      </w:r>
+      <w:r>
+        <w:rPr>
+          <w:rFonts w:ascii="Taipei Sans TC Beta" w:eastAsia="Taipei Sans TC Beta" w:hAnsi="Taipei Sans TC Beta" w:cs="Times New Roman" w:hint="eastAsia"/>
+        </w:rPr>
+        <w:t>無限</w:t>
+      </w:r>
+      <w:proofErr w:type="gramStart"/>
+      <w:r>
+        <w:rPr>
+          <w:rFonts w:ascii="Taipei Sans TC Beta" w:eastAsia="Taipei Sans TC Beta" w:hAnsi="Taipei Sans TC Beta" w:cs="Times New Roman" w:hint="eastAsia"/>
+        </w:rPr>
+        <w:t>迴</w:t>
+      </w:r>
+      <w:proofErr w:type="gramEnd"/>
+      <w:r>
+        <w:rPr>
+          <w:rFonts w:ascii="Taipei Sans TC Beta" w:eastAsia="Taipei Sans TC Beta" w:hAnsi="Taipei Sans TC Beta" w:cs="Times New Roman" w:hint="eastAsia"/>
+        </w:rPr>
+        <w:t>圈</w:t>
+      </w:r>
+      <w:r>
+        <w:rPr>
+          <w:rFonts w:ascii="Taipei Sans TC Beta" w:eastAsia="Taipei Sans TC Beta" w:hAnsi="Taipei Sans TC Beta" w:cs="Times New Roman" w:hint="eastAsia"/>
+        </w:rPr>
+        <w:t>而無法</w:t>
+      </w:r>
+      <w:r>
+        <w:rPr>
+          <w:rFonts w:ascii="Taipei Sans TC Beta" w:eastAsia="Taipei Sans TC Beta" w:hAnsi="Taipei Sans TC Beta" w:cs="Times New Roman"/>
+        </w:rPr>
+        <w:t>Add</w:t>
+      </w:r>
+      <w:r>
+        <w:rPr>
+          <w:rFonts w:ascii="Taipei Sans TC Beta" w:eastAsia="Taipei Sans TC Beta" w:hAnsi="Taipei Sans TC Beta" w:cs="Times New Roman" w:hint="eastAsia"/>
+        </w:rPr>
+        <w:t>。</w:t>
+      </w:r>
+      <w:r>
+        <w:rPr>
+          <w:rFonts w:ascii="Taipei Sans TC Beta" w:eastAsia="Taipei Sans TC Beta" w:hAnsi="Taipei Sans TC Beta" w:cs="Times New Roman" w:hint="eastAsia"/>
+        </w:rPr>
+        <w:t>第二</w:t>
+      </w:r>
+      <w:proofErr w:type="gramStart"/>
+      <w:r>
+        <w:rPr>
+          <w:rFonts w:ascii="Taipei Sans TC Beta" w:eastAsia="Taipei Sans TC Beta" w:hAnsi="Taipei Sans TC Beta" w:cs="Times New Roman" w:hint="eastAsia"/>
+        </w:rPr>
+        <w:t>個</w:t>
+      </w:r>
+      <w:proofErr w:type="gramEnd"/>
+      <w:r>
+        <w:rPr>
+          <w:rFonts w:ascii="Taipei Sans TC Beta" w:eastAsia="Taipei Sans TC Beta" w:hAnsi="Taipei Sans TC Beta" w:cs="Times New Roman" w:hint="eastAsia"/>
+        </w:rPr>
+        <w:t>方法是先創建好所需的記憶體在裡面按照順序進行Ad</w:t>
+      </w:r>
+      <w:r>
+        <w:rPr>
+          <w:rFonts w:ascii="Taipei Sans TC Beta" w:eastAsia="Taipei Sans TC Beta" w:hAnsi="Taipei Sans TC Beta" w:cs="Times New Roman"/>
+        </w:rPr>
+        <w:t>d</w:t>
+      </w:r>
+      <w:r>
+        <w:rPr>
+          <w:rFonts w:ascii="Taipei Sans TC Beta" w:eastAsia="Taipei Sans TC Beta" w:hAnsi="Taipei Sans TC Beta" w:cs="Times New Roman" w:hint="eastAsia"/>
+        </w:rPr>
+        <w:t>並有指標指向，雖然此方法可實作，但若回顧兩種方法會發現，若兩種方法皆可實作且以新增資料的角度來看，第一種方法會比正常的LinkedList久，而第二種則較少。雖然可能都是LL++，但創建的方式也影響了實驗的結果，而不是資料結構本身。</w:t>
+      </w:r>
+    </w:p>
+    <w:p>
+      <w:pPr>
+        <w:pStyle w:val="Default"/>
+        <w:numPr>
+          <w:ilvl w:val="0"/>
+          <w:numId w:val="10"/>
+        </w:numPr>
+        <w:spacing w:line="360" w:lineRule="auto"/>
+        <w:rPr>
+          <w:rFonts w:ascii="Taipei Sans TC Beta" w:eastAsia="Taipei Sans TC Beta" w:hAnsi="Taipei Sans TC Beta" w:cs="Times New Roman"/>
+          <w:b/>
+          <w:bCs/>
+        </w:rPr>
+      </w:pPr>
+      <w:r>
+        <w:rPr>
+          <w:rFonts w:ascii="Taipei Sans TC Beta" w:eastAsia="Taipei Sans TC Beta" w:hAnsi="Taipei Sans TC Beta" w:cs="Times New Roman"/>
+        </w:rPr>
+        <w:t>DA++</w:t>
+      </w:r>
+      <w:r>
+        <w:rPr>
+          <w:rFonts w:ascii="Taipei Sans TC Beta" w:eastAsia="Taipei Sans TC Beta" w:hAnsi="Taipei Sans TC Beta" w:cs="Times New Roman" w:hint="eastAsia"/>
+        </w:rPr>
+        <w:t>在第三章折線圖的震盪現象：</w:t>
+      </w:r>
+    </w:p>
+    <w:p>
+      <w:pPr>
+        <w:pStyle w:val="Default"/>
+        <w:spacing w:line="360" w:lineRule="auto"/>
+        <w:ind w:left="960"/>
+        <w:rPr>
+          <w:rFonts w:ascii="Taipei Sans TC Beta" w:eastAsia="Taipei Sans TC Beta" w:hAnsi="Taipei Sans TC Beta" w:cs="Times New Roman" w:hint="eastAsia"/>
+          <w:b/>
+          <w:bCs/>
+        </w:rPr>
+      </w:pPr>
+      <w:r>
+        <w:rPr>
+          <w:rFonts w:ascii="Taipei Sans TC Beta" w:eastAsia="Taipei Sans TC Beta" w:hAnsi="Taipei Sans TC Beta" w:cs="Times New Roman" w:hint="eastAsia"/>
+        </w:rPr>
+        <w:t>由於DA++每次Capacity++，</w:t>
+      </w:r>
+      <w:r>
+        <w:rPr>
+          <w:rFonts w:ascii="Taipei Sans TC Beta" w:eastAsia="Taipei Sans TC Beta" w:hAnsi="Taipei Sans TC Beta" w:cs="Times New Roman" w:hint="eastAsia"/>
+        </w:rPr>
+        <w:t>我原先認為</w:t>
+      </w:r>
+      <w:r>
+        <w:rPr>
+          <w:rFonts w:ascii="Taipei Sans TC Beta" w:eastAsia="Taipei Sans TC Beta" w:hAnsi="Taipei Sans TC Beta" w:cs="Times New Roman" w:hint="eastAsia"/>
+        </w:rPr>
+        <w:t>D</w:t>
+      </w:r>
+      <w:r>
+        <w:rPr>
+          <w:rFonts w:ascii="Taipei Sans TC Beta" w:eastAsia="Taipei Sans TC Beta" w:hAnsi="Taipei Sans TC Beta" w:cs="Times New Roman"/>
+        </w:rPr>
+        <w:t>A++</w:t>
+      </w:r>
+      <w:r>
+        <w:rPr>
+          <w:rFonts w:ascii="Taipei Sans TC Beta" w:eastAsia="Taipei Sans TC Beta" w:hAnsi="Taipei Sans TC Beta" w:cs="Times New Roman" w:hint="eastAsia"/>
+        </w:rPr>
+        <w:t>的線會一路向上呈現線性而不是有</w:t>
+      </w:r>
+      <w:r>
+        <w:rPr>
+          <w:rFonts w:ascii="Taipei Sans TC Beta" w:eastAsia="Taipei Sans TC Beta" w:hAnsi="Taipei Sans TC Beta" w:cs="Times New Roman" w:hint="eastAsia"/>
+        </w:rPr>
+        <w:t>上下震盪</w:t>
+      </w:r>
+      <w:r>
+        <w:rPr>
+          <w:rFonts w:ascii="Taipei Sans TC Beta" w:eastAsia="Taipei Sans TC Beta" w:hAnsi="Taipei Sans TC Beta" w:cs="Times New Roman" w:hint="eastAsia"/>
+        </w:rPr>
+        <w:t>的呈現，查詢GPT得到「</w:t>
+      </w:r>
+      <w:r>
+        <w:rPr>
+          <w:rFonts w:ascii="Taipei Sans TC Beta" w:eastAsia="Taipei Sans TC Beta" w:hAnsi="Taipei Sans TC Beta" w:cs="Times New Roman" w:hint="eastAsia"/>
+        </w:rPr>
+        <w:t xml:space="preserve">雖然每次擴充只增加 1 </w:t>
+      </w:r>
+      <w:proofErr w:type="gramStart"/>
+      <w:r>
+        <w:rPr>
+          <w:rFonts w:ascii="Taipei Sans TC Beta" w:eastAsia="Taipei Sans TC Beta" w:hAnsi="Taipei Sans TC Beta" w:cs="Times New Roman" w:hint="eastAsia"/>
+        </w:rPr>
+        <w:t>個</w:t>
+      </w:r>
+      <w:proofErr w:type="gramEnd"/>
+      <w:r>
+        <w:rPr>
+          <w:rFonts w:ascii="Taipei Sans TC Beta" w:eastAsia="Taipei Sans TC Beta" w:hAnsi="Taipei Sans TC Beta" w:cs="Times New Roman" w:hint="eastAsia"/>
+        </w:rPr>
+        <w:t>單位，但操作系統的記憶體分配器在管理小塊記憶體時，可能會有不同的處理方式。例如，當動態陣列頻繁地在記憶體中進行小範圍的擴充時，系統可能會分配到不同位置的記憶體塊，這會導致額外的記憶體分配開銷，有時可能比之前的開銷大，導致這種震盪現象。 2. Cache 行為與對齊問題 CPU 在存取記憶體時會依賴快取，當資料位置</w:t>
+      </w:r>
+      <w:proofErr w:type="gramStart"/>
+      <w:r>
+        <w:rPr>
+          <w:rFonts w:ascii="Taipei Sans TC Beta" w:eastAsia="Taipei Sans TC Beta" w:hAnsi="Taipei Sans TC Beta" w:cs="Times New Roman" w:hint="eastAsia"/>
+        </w:rPr>
+        <w:t>不</w:t>
+      </w:r>
+      <w:proofErr w:type="gramEnd"/>
+      <w:r>
+        <w:rPr>
+          <w:rFonts w:ascii="Taipei Sans TC Beta" w:eastAsia="Taipei Sans TC Beta" w:hAnsi="Taipei Sans TC Beta" w:cs="Times New Roman" w:hint="eastAsia"/>
+        </w:rPr>
+        <w:t>對齊或記憶體區塊換行到不同的</w:t>
+      </w:r>
+      <w:proofErr w:type="gramStart"/>
+      <w:r>
+        <w:rPr>
+          <w:rFonts w:ascii="Taipei Sans TC Beta" w:eastAsia="Taipei Sans TC Beta" w:hAnsi="Taipei Sans TC Beta" w:cs="Times New Roman" w:hint="eastAsia"/>
+        </w:rPr>
+        <w:t>快取線時</w:t>
+      </w:r>
+      <w:proofErr w:type="gramEnd"/>
+      <w:r>
+        <w:rPr>
+          <w:rFonts w:ascii="Taipei Sans TC Beta" w:eastAsia="Taipei Sans TC Beta" w:hAnsi="Taipei Sans TC Beta" w:cs="Times New Roman" w:hint="eastAsia"/>
+        </w:rPr>
+        <w:t>，存取速度可能會有所不同。每次新增一個元素時，</w:t>
+      </w:r>
+      <w:proofErr w:type="gramStart"/>
+      <w:r>
+        <w:rPr>
+          <w:rFonts w:ascii="Taipei Sans TC Beta" w:eastAsia="Taipei Sans TC Beta" w:hAnsi="Taipei Sans TC Beta" w:cs="Times New Roman" w:hint="eastAsia"/>
+        </w:rPr>
+        <w:t>當快取快滿時</w:t>
+      </w:r>
+      <w:proofErr w:type="gramEnd"/>
+      <w:r>
+        <w:rPr>
+          <w:rFonts w:ascii="Taipei Sans TC Beta" w:eastAsia="Taipei Sans TC Beta" w:hAnsi="Taipei Sans TC Beta" w:cs="Times New Roman" w:hint="eastAsia"/>
+        </w:rPr>
+        <w:t>，CPU 可能會進行額外的快取管理或清除操作，這會導致時間上的變化。</w:t>
+      </w:r>
+      <w:r>
+        <w:rPr>
+          <w:rFonts w:ascii="Taipei Sans TC Beta" w:eastAsia="Taipei Sans TC Beta" w:hAnsi="Taipei Sans TC Beta" w:cs="Times New Roman" w:hint="eastAsia"/>
+        </w:rPr>
+        <w:t>」</w:t>
+      </w:r>
+      <w:r>
+        <w:rPr>
+          <w:rFonts w:ascii="Taipei Sans TC Beta" w:eastAsia="Taipei Sans TC Beta" w:hAnsi="Taipei Sans TC Beta" w:cs="Times New Roman" w:hint="eastAsia"/>
+        </w:rPr>
+        <w:t>，看起來很合理但</w:t>
+      </w:r>
+      <w:r>
+        <w:rPr>
+          <w:rFonts w:ascii="Taipei Sans TC Beta" w:eastAsia="Taipei Sans TC Beta" w:hAnsi="Taipei Sans TC Beta" w:cs="Times New Roman" w:hint="eastAsia"/>
+        </w:rPr>
+        <w:lastRenderedPageBreak/>
+        <w:t>我無法確認是否還有其他如背景程式、隨機數等等外部問題影響，由於就算有震盪，數字還是極小的，任何小影響都有可能影響結果。</w:t>
+      </w:r>
+    </w:p>
+    <w:p>
+      <w:pPr>
+        <w:spacing w:line="360" w:lineRule="auto"/>
+        <w:rPr>
+          <w:rFonts w:ascii="Taipei Sans TC Beta" w:eastAsia="Taipei Sans TC Beta" w:hAnsi="Taipei Sans TC Beta" w:hint="eastAsia"/>
         </w:rPr>
       </w:pPr>
     </w:p>
@@ -4821,6 +6269,98 @@
     </w:lvl>
   </w:abstractNum>
   <w:abstractNum w:abstractNumId="3" w15:restartNumberingAfterBreak="0">
+    <w:nsid w:val="1BFE1ADF"/>
+    <w:multiLevelType w:val="hybridMultilevel"/>
+    <w:tmpl w:val="16A8A310"/>
+    <w:lvl w:ilvl="0" w:tplc="D3389F2A">
+      <w:start w:val="1"/>
+      <w:numFmt w:val="decimal"/>
+      <w:lvlText w:val="%1."/>
+      <w:lvlJc w:val="left"/>
+      <w:pPr>
+        <w:ind w:left="960" w:hanging="480"/>
+      </w:pPr>
+      <w:rPr>
+        <w:b w:val="0"/>
+        <w:bCs w:val="0"/>
+        <w:sz w:val="24"/>
+        <w:szCs w:val="24"/>
+      </w:rPr>
+    </w:lvl>
+    <w:lvl w:ilvl="1" w:tplc="04090019" w:tentative="1">
+      <w:start w:val="1"/>
+      <w:numFmt w:val="ideographTraditional"/>
+      <w:lvlText w:val="%2、"/>
+      <w:lvlJc w:val="left"/>
+      <w:pPr>
+        <w:ind w:left="1440" w:hanging="480"/>
+      </w:pPr>
+    </w:lvl>
+    <w:lvl w:ilvl="2" w:tplc="0409001B" w:tentative="1">
+      <w:start w:val="1"/>
+      <w:numFmt w:val="lowerRoman"/>
+      <w:lvlText w:val="%3."/>
+      <w:lvlJc w:val="right"/>
+      <w:pPr>
+        <w:ind w:left="1920" w:hanging="480"/>
+      </w:pPr>
+    </w:lvl>
+    <w:lvl w:ilvl="3" w:tplc="0409000F" w:tentative="1">
+      <w:start w:val="1"/>
+      <w:numFmt w:val="decimal"/>
+      <w:lvlText w:val="%4."/>
+      <w:lvlJc w:val="left"/>
+      <w:pPr>
+        <w:ind w:left="2400" w:hanging="480"/>
+      </w:pPr>
+    </w:lvl>
+    <w:lvl w:ilvl="4" w:tplc="04090019" w:tentative="1">
+      <w:start w:val="1"/>
+      <w:numFmt w:val="ideographTraditional"/>
+      <w:lvlText w:val="%5、"/>
+      <w:lvlJc w:val="left"/>
+      <w:pPr>
+        <w:ind w:left="2880" w:hanging="480"/>
+      </w:pPr>
+    </w:lvl>
+    <w:lvl w:ilvl="5" w:tplc="0409001B" w:tentative="1">
+      <w:start w:val="1"/>
+      <w:numFmt w:val="lowerRoman"/>
+      <w:lvlText w:val="%6."/>
+      <w:lvlJc w:val="right"/>
+      <w:pPr>
+        <w:ind w:left="3360" w:hanging="480"/>
+      </w:pPr>
+    </w:lvl>
+    <w:lvl w:ilvl="6" w:tplc="0409000F" w:tentative="1">
+      <w:start w:val="1"/>
+      <w:numFmt w:val="decimal"/>
+      <w:lvlText w:val="%7."/>
+      <w:lvlJc w:val="left"/>
+      <w:pPr>
+        <w:ind w:left="3840" w:hanging="480"/>
+      </w:pPr>
+    </w:lvl>
+    <w:lvl w:ilvl="7" w:tplc="04090019" w:tentative="1">
+      <w:start w:val="1"/>
+      <w:numFmt w:val="ideographTraditional"/>
+      <w:lvlText w:val="%8、"/>
+      <w:lvlJc w:val="left"/>
+      <w:pPr>
+        <w:ind w:left="4320" w:hanging="480"/>
+      </w:pPr>
+    </w:lvl>
+    <w:lvl w:ilvl="8" w:tplc="0409001B" w:tentative="1">
+      <w:start w:val="1"/>
+      <w:numFmt w:val="lowerRoman"/>
+      <w:lvlText w:val="%9."/>
+      <w:lvlJc w:val="right"/>
+      <w:pPr>
+        <w:ind w:left="4800" w:hanging="480"/>
+      </w:pPr>
+    </w:lvl>
+  </w:abstractNum>
+  <w:abstractNum w:abstractNumId="4" w15:restartNumberingAfterBreak="0">
     <w:nsid w:val="269E3354"/>
     <w:multiLevelType w:val="hybridMultilevel"/>
     <w:tmpl w:val="5FC81078"/>
@@ -4909,10 +6449,10 @@
       </w:pPr>
     </w:lvl>
   </w:abstractNum>
-  <w:abstractNum w:abstractNumId="4" w15:restartNumberingAfterBreak="0">
+  <w:abstractNum w:abstractNumId="5" w15:restartNumberingAfterBreak="0">
     <w:nsid w:val="3B8C3B4E"/>
     <w:multiLevelType w:val="hybridMultilevel"/>
-    <w:tmpl w:val="D90EB016"/>
+    <w:tmpl w:val="2AC09708"/>
     <w:lvl w:ilvl="0" w:tplc="0409000F">
       <w:start w:val="1"/>
       <w:numFmt w:val="decimal"/>
@@ -4995,7 +6535,7 @@
       </w:pPr>
     </w:lvl>
   </w:abstractNum>
-  <w:abstractNum w:abstractNumId="5" w15:restartNumberingAfterBreak="0">
+  <w:abstractNum w:abstractNumId="6" w15:restartNumberingAfterBreak="0">
     <w:nsid w:val="48F52852"/>
     <w:multiLevelType w:val="hybridMultilevel"/>
     <w:tmpl w:val="A590F748"/>
@@ -5081,7 +6621,7 @@
       </w:pPr>
     </w:lvl>
   </w:abstractNum>
-  <w:abstractNum w:abstractNumId="6" w15:restartNumberingAfterBreak="0">
+  <w:abstractNum w:abstractNumId="7" w15:restartNumberingAfterBreak="0">
     <w:nsid w:val="52991170"/>
     <w:multiLevelType w:val="hybridMultilevel"/>
     <w:tmpl w:val="045C9B82"/>
@@ -5170,7 +6710,7 @@
       </w:pPr>
     </w:lvl>
   </w:abstractNum>
-  <w:abstractNum w:abstractNumId="7" w15:restartNumberingAfterBreak="0">
+  <w:abstractNum w:abstractNumId="8" w15:restartNumberingAfterBreak="0">
     <w:nsid w:val="6A424674"/>
     <w:multiLevelType w:val="hybridMultilevel"/>
     <w:tmpl w:val="045C9B82"/>
@@ -5259,7 +6799,7 @@
       </w:pPr>
     </w:lvl>
   </w:abstractNum>
-  <w:abstractNum w:abstractNumId="8" w15:restartNumberingAfterBreak="0">
+  <w:abstractNum w:abstractNumId="9" w15:restartNumberingAfterBreak="0">
     <w:nsid w:val="7682352F"/>
     <w:multiLevelType w:val="hybridMultilevel"/>
     <w:tmpl w:val="045C9B82"/>
@@ -5352,28 +6892,31 @@
     <w:abstractNumId w:val="0"/>
   </w:num>
   <w:num w:numId="2">
-    <w:abstractNumId w:val="8"/>
+    <w:abstractNumId w:val="9"/>
   </w:num>
   <w:num w:numId="3">
-    <w:abstractNumId w:val="3"/>
+    <w:abstractNumId w:val="4"/>
   </w:num>
   <w:num w:numId="4">
-    <w:abstractNumId w:val="6"/>
+    <w:abstractNumId w:val="7"/>
   </w:num>
   <w:num w:numId="5">
     <w:abstractNumId w:val="1"/>
   </w:num>
   <w:num w:numId="6">
-    <w:abstractNumId w:val="7"/>
+    <w:abstractNumId w:val="8"/>
   </w:num>
   <w:num w:numId="7">
-    <w:abstractNumId w:val="4"/>
+    <w:abstractNumId w:val="5"/>
   </w:num>
   <w:num w:numId="8">
-    <w:abstractNumId w:val="5"/>
+    <w:abstractNumId w:val="6"/>
   </w:num>
   <w:num w:numId="9">
     <w:abstractNumId w:val="2"/>
+  </w:num>
+  <w:num w:numId="10">
+    <w:abstractNumId w:val="3"/>
   </w:num>
 </w:numbering>
 </file>

--- a/hw1/2024DS_hw1_成果.docx
+++ b/hw1/2024DS_hw1_成果.docx
@@ -245,6 +245,12 @@
           <w:rFonts w:ascii="Taipei Sans TC Beta" w:eastAsia="Taipei Sans TC Beta" w:hAnsi="Taipei Sans TC Beta" w:cs="Times New Roman" w:hint="eastAsia"/>
         </w:rPr>
         <w:t>)，3個腳本分別負責跑出三張折線圖。</w:t>
+      </w:r>
+      <w:r>
+        <w:rPr>
+          <w:rFonts w:ascii="Taipei Sans TC Beta" w:eastAsia="Taipei Sans TC Beta" w:hAnsi="Taipei Sans TC Beta" w:cs="Times New Roman" w:hint="eastAsia"/>
+        </w:rPr>
+        <w:t xml:space="preserve"> </w:t>
       </w:r>
     </w:p>
     <w:p>
@@ -290,25 +296,7 @@
             <w:sz w:val="18"/>
             <w:szCs w:val="18"/>
           </w:rPr>
-          <w:t>https://github.com/spaces-lalala/2024DS_HW/t</w:t>
-        </w:r>
-        <w:r>
-          <w:rPr>
-            <w:rStyle w:val="a4"/>
-            <w:rFonts w:ascii="Taipei Sans TC Beta" w:eastAsia="Taipei Sans TC Beta" w:hAnsi="Taipei Sans TC Beta" w:cs="Times New Roman"/>
-            <w:sz w:val="18"/>
-            <w:szCs w:val="18"/>
-          </w:rPr>
-          <w:t>r</w:t>
-        </w:r>
-        <w:r>
-          <w:rPr>
-            <w:rStyle w:val="a4"/>
-            <w:rFonts w:ascii="Taipei Sans TC Beta" w:eastAsia="Taipei Sans TC Beta" w:hAnsi="Taipei Sans TC Beta" w:cs="Times New Roman"/>
-            <w:sz w:val="18"/>
-            <w:szCs w:val="18"/>
-          </w:rPr>
-          <w:t>ee/Hw1/hw1</w:t>
+          <w:t>https://github.com/spaces-lalala/2024DS_HW/tree/Hw1/hw1</w:t>
         </w:r>
       </w:hyperlink>
     </w:p>
@@ -1076,7 +1064,7 @@
       <w:pPr>
         <w:spacing w:line="360" w:lineRule="auto"/>
         <w:rPr>
-          <w:rFonts w:ascii="Taipei Sans TC Beta" w:eastAsia="Taipei Sans TC Beta" w:hAnsi="Taipei Sans TC Beta" w:hint="eastAsia"/>
+          <w:rFonts w:ascii="Taipei Sans TC Beta" w:eastAsia="Taipei Sans TC Beta" w:hAnsi="Taipei Sans TC Beta"/>
         </w:rPr>
       </w:pPr>
     </w:p>
@@ -2421,7 +2409,7 @@
       <w:pPr>
         <w:spacing w:line="360" w:lineRule="auto"/>
         <w:rPr>
-          <w:rFonts w:ascii="Taipei Sans TC Beta" w:eastAsia="Taipei Sans TC Beta" w:hAnsi="Taipei Sans TC Beta" w:hint="eastAsia"/>
+          <w:rFonts w:ascii="Taipei Sans TC Beta" w:eastAsia="Taipei Sans TC Beta" w:hAnsi="Taipei Sans TC Beta"/>
         </w:rPr>
       </w:pPr>
     </w:p>
@@ -2943,7 +2931,7 @@
         </w:numPr>
         <w:spacing w:line="360" w:lineRule="auto"/>
         <w:rPr>
-          <w:rFonts w:ascii="Taipei Sans TC Beta" w:eastAsia="Taipei Sans TC Beta" w:hAnsi="Taipei Sans TC Beta" w:cs="Times New Roman" w:hint="eastAsia"/>
+          <w:rFonts w:ascii="Taipei Sans TC Beta" w:eastAsia="Taipei Sans TC Beta" w:hAnsi="Taipei Sans TC Beta" w:cs="Times New Roman"/>
           <w:sz w:val="28"/>
           <w:szCs w:val="28"/>
         </w:rPr>
@@ -3157,7 +3145,7 @@
       <w:pPr>
         <w:spacing w:line="360" w:lineRule="auto"/>
         <w:rPr>
-          <w:rFonts w:ascii="Taipei Sans TC Beta" w:eastAsia="Taipei Sans TC Beta" w:hAnsi="Taipei Sans TC Beta" w:hint="eastAsia"/>
+          <w:rFonts w:ascii="Taipei Sans TC Beta" w:eastAsia="Taipei Sans TC Beta" w:hAnsi="Taipei Sans TC Beta"/>
         </w:rPr>
       </w:pPr>
     </w:p>
@@ -3458,12 +3446,13 @@
         <w:spacing w:line="360" w:lineRule="auto"/>
         <w:ind w:left="360"/>
         <w:rPr>
-          <w:rFonts w:ascii="Taipei Sans TC Beta" w:eastAsia="Taipei Sans TC Beta" w:hAnsi="Taipei Sans TC Beta" w:hint="eastAsia"/>
-        </w:rPr>
-      </w:pPr>
-      <w:r>
-        <w:rPr>
-          <w:rFonts w:ascii="Taipei Sans TC Beta" w:eastAsia="Taipei Sans TC Beta" w:hAnsi="Taipei Sans TC Beta"/>
+          <w:rFonts w:ascii="Taipei Sans TC Beta" w:eastAsia="Taipei Sans TC Beta" w:hAnsi="Taipei Sans TC Beta"/>
+        </w:rPr>
+      </w:pPr>
+      <w:r>
+        <w:rPr>
+          <w:rFonts w:ascii="Taipei Sans TC Beta" w:eastAsia="Taipei Sans TC Beta" w:hAnsi="Taipei Sans TC Beta"/>
+          <w:noProof/>
         </w:rPr>
         <w:drawing>
           <wp:anchor distT="0" distB="0" distL="114300" distR="114300" simplePos="0" relativeHeight="251683840" behindDoc="0" locked="0" layoutInCell="1" allowOverlap="1" wp14:anchorId="5E8E79B8" wp14:editId="039CFA1C">
@@ -3524,6 +3513,7 @@
       <w:r>
         <w:rPr>
           <w:rFonts w:ascii="Taipei Sans TC Beta" w:eastAsia="Taipei Sans TC Beta" w:hAnsi="Taipei Sans TC Beta"/>
+          <w:noProof/>
         </w:rPr>
         <w:drawing>
           <wp:anchor distT="0" distB="0" distL="114300" distR="114300" simplePos="0" relativeHeight="251682816" behindDoc="0" locked="0" layoutInCell="1" allowOverlap="1" wp14:anchorId="6A468B02" wp14:editId="044AF7C1">
@@ -3638,7 +3628,7 @@
         <w:spacing w:line="360" w:lineRule="auto"/>
         <w:ind w:left="360"/>
         <w:rPr>
-          <w:rFonts w:ascii="Taipei Sans TC Beta" w:eastAsia="Taipei Sans TC Beta" w:hAnsi="Taipei Sans TC Beta" w:cs="Times New Roman" w:hint="eastAsia"/>
+          <w:rFonts w:ascii="Taipei Sans TC Beta" w:eastAsia="Taipei Sans TC Beta" w:hAnsi="Taipei Sans TC Beta" w:cs="Times New Roman"/>
         </w:rPr>
       </w:pPr>
       <w:r>
@@ -3791,7 +3781,7 @@
         <w:spacing w:line="360" w:lineRule="auto"/>
         <w:ind w:leftChars="0"/>
         <w:rPr>
-          <w:rFonts w:ascii="Taipei Sans TC Beta" w:eastAsia="Taipei Sans TC Beta" w:hAnsi="Taipei Sans TC Beta" w:hint="eastAsia"/>
+          <w:rFonts w:ascii="Taipei Sans TC Beta" w:eastAsia="Taipei Sans TC Beta" w:hAnsi="Taipei Sans TC Beta"/>
         </w:rPr>
       </w:pPr>
       <w:r>
@@ -4362,7 +4352,7 @@
       <w:pPr>
         <w:spacing w:line="360" w:lineRule="auto"/>
         <w:rPr>
-          <w:rFonts w:ascii="Taipei Sans TC Beta" w:eastAsia="Taipei Sans TC Beta" w:hAnsi="Taipei Sans TC Beta" w:hint="eastAsia"/>
+          <w:rFonts w:ascii="Taipei Sans TC Beta" w:eastAsia="Taipei Sans TC Beta" w:hAnsi="Taipei Sans TC Beta"/>
         </w:rPr>
       </w:pPr>
       <w:r>
@@ -4400,7 +4390,7 @@
       <w:pPr>
         <w:spacing w:line="360" w:lineRule="auto"/>
         <w:rPr>
-          <w:rFonts w:ascii="Taipei Sans TC Beta" w:eastAsia="Taipei Sans TC Beta" w:hAnsi="Taipei Sans TC Beta" w:hint="eastAsia"/>
+          <w:rFonts w:ascii="Taipei Sans TC Beta" w:eastAsia="Taipei Sans TC Beta" w:hAnsi="Taipei Sans TC Beta"/>
         </w:rPr>
       </w:pPr>
       <w:r>
@@ -5138,31 +5128,17 @@
       <w:pPr>
         <w:spacing w:line="360" w:lineRule="auto"/>
         <w:rPr>
-          <w:rFonts w:ascii="Taipei Sans TC Beta" w:eastAsia="Taipei Sans TC Beta" w:hAnsi="Taipei Sans TC Beta" w:hint="eastAsia"/>
-        </w:rPr>
-      </w:pPr>
-    </w:p>
-    <w:p>
-      <w:pPr>
-        <w:spacing w:line="360" w:lineRule="auto"/>
-        <w:rPr>
-          <w:rFonts w:ascii="Taipei Sans TC Beta" w:eastAsia="Taipei Sans TC Beta" w:hAnsi="Taipei Sans TC Beta"/>
-        </w:rPr>
-      </w:pPr>
-      <w:r>
-        <w:rPr>
-          <w:rFonts w:ascii="Taipei Sans TC Beta" w:eastAsia="Taipei Sans TC Beta" w:hAnsi="Taipei Sans TC Beta" w:hint="eastAsia"/>
-        </w:rPr>
-        <w:t>除了DA++</w:t>
-      </w:r>
-      <w:proofErr w:type="gramStart"/>
-      <w:r>
-        <w:rPr>
-          <w:rFonts w:ascii="Taipei Sans TC Beta" w:eastAsia="Taipei Sans TC Beta" w:hAnsi="Taipei Sans TC Beta" w:hint="eastAsia"/>
-        </w:rPr>
-        <w:t>以外，</w:t>
-      </w:r>
-      <w:proofErr w:type="gramEnd"/>
+          <w:rFonts w:ascii="Taipei Sans TC Beta" w:eastAsia="Taipei Sans TC Beta" w:hAnsi="Taipei Sans TC Beta"/>
+        </w:rPr>
+      </w:pPr>
+    </w:p>
+    <w:p>
+      <w:pPr>
+        <w:spacing w:line="360" w:lineRule="auto"/>
+        <w:rPr>
+          <w:rFonts w:ascii="Taipei Sans TC Beta" w:eastAsia="Taipei Sans TC Beta" w:hAnsi="Taipei Sans TC Beta"/>
+        </w:rPr>
+      </w:pPr>
       <w:r>
         <w:rPr>
           <w:rFonts w:ascii="Taipei Sans TC Beta" w:eastAsia="Taipei Sans TC Beta" w:hAnsi="Taipei Sans TC Beta" w:hint="eastAsia"/>
@@ -5567,17 +5543,7 @@
           <w:sz w:val="28"/>
           <w:szCs w:val="28"/>
         </w:rPr>
-        <w:t>問題</w:t>
-      </w:r>
-      <w:r>
-        <w:rPr>
-          <w:rFonts w:ascii="Taipei Sans TC Beta" w:eastAsia="Taipei Sans TC Beta" w:hAnsi="Taipei Sans TC Beta" w:cs="Times New Roman" w:hint="eastAsia"/>
-          <w:b/>
-          <w:bCs/>
-          <w:sz w:val="28"/>
-          <w:szCs w:val="28"/>
-        </w:rPr>
-        <w:t>：</w:t>
+        <w:t>問題：</w:t>
       </w:r>
     </w:p>
     <w:p>
@@ -5619,7 +5585,7 @@
         <w:spacing w:line="360" w:lineRule="auto"/>
         <w:ind w:left="960"/>
         <w:rPr>
-          <w:rFonts w:ascii="Taipei Sans TC Beta" w:eastAsia="Taipei Sans TC Beta" w:hAnsi="Taipei Sans TC Beta" w:cs="Times New Roman" w:hint="eastAsia"/>
+          <w:rFonts w:ascii="Taipei Sans TC Beta" w:eastAsia="Taipei Sans TC Beta" w:hAnsi="Taipei Sans TC Beta" w:cs="Times New Roman"/>
         </w:rPr>
       </w:pPr>
       <w:r>
@@ -5722,19 +5688,11 @@
         </w:rPr>
         <w:t>無限</w:t>
       </w:r>
-      <w:proofErr w:type="gramStart"/>
-      <w:r>
-        <w:rPr>
-          <w:rFonts w:ascii="Taipei Sans TC Beta" w:eastAsia="Taipei Sans TC Beta" w:hAnsi="Taipei Sans TC Beta" w:cs="Times New Roman" w:hint="eastAsia"/>
-        </w:rPr>
-        <w:t>迴</w:t>
-      </w:r>
-      <w:proofErr w:type="gramEnd"/>
-      <w:r>
-        <w:rPr>
-          <w:rFonts w:ascii="Taipei Sans TC Beta" w:eastAsia="Taipei Sans TC Beta" w:hAnsi="Taipei Sans TC Beta" w:cs="Times New Roman" w:hint="eastAsia"/>
-        </w:rPr>
-        <w:t>圈</w:t>
+      <w:r>
+        <w:rPr>
+          <w:rFonts w:ascii="Taipei Sans TC Beta" w:eastAsia="Taipei Sans TC Beta" w:hAnsi="Taipei Sans TC Beta" w:cs="Times New Roman" w:hint="eastAsia"/>
+        </w:rPr>
+        <w:t>迴圈</w:t>
       </w:r>
       <w:r>
         <w:rPr>
@@ -5820,7 +5778,7 @@
         <w:spacing w:line="360" w:lineRule="auto"/>
         <w:ind w:left="960"/>
         <w:rPr>
-          <w:rFonts w:ascii="Taipei Sans TC Beta" w:eastAsia="Taipei Sans TC Beta" w:hAnsi="Taipei Sans TC Beta" w:cs="Times New Roman" w:hint="eastAsia"/>
+          <w:rFonts w:ascii="Taipei Sans TC Beta" w:eastAsia="Taipei Sans TC Beta" w:hAnsi="Taipei Sans TC Beta" w:cs="Times New Roman"/>
           <w:b/>
           <w:bCs/>
         </w:rPr>
@@ -5865,13 +5823,7 @@
         <w:rPr>
           <w:rFonts w:ascii="Taipei Sans TC Beta" w:eastAsia="Taipei Sans TC Beta" w:hAnsi="Taipei Sans TC Beta" w:cs="Times New Roman" w:hint="eastAsia"/>
         </w:rPr>
-        <w:t>的呈現，查詢GPT得到「</w:t>
-      </w:r>
-      <w:r>
-        <w:rPr>
-          <w:rFonts w:ascii="Taipei Sans TC Beta" w:eastAsia="Taipei Sans TC Beta" w:hAnsi="Taipei Sans TC Beta" w:cs="Times New Roman" w:hint="eastAsia"/>
-        </w:rPr>
-        <w:t xml:space="preserve">雖然每次擴充只增加 1 </w:t>
+        <w:t xml:space="preserve">的呈現，查詢GPT得到「雖然每次擴充只增加 1 </w:t>
       </w:r>
       <w:proofErr w:type="gramStart"/>
       <w:r>
@@ -5885,7 +5837,7 @@
         <w:rPr>
           <w:rFonts w:ascii="Taipei Sans TC Beta" w:eastAsia="Taipei Sans TC Beta" w:hAnsi="Taipei Sans TC Beta" w:cs="Times New Roman" w:hint="eastAsia"/>
         </w:rPr>
-        <w:t>單位，但操作系統的記憶體分配器在管理小塊記憶體時，可能會有不同的處理方式。例如，當動態陣列頻繁地在記憶體中進行小範圍的擴充時，系統可能會分配到不同位置的記憶體塊，這會導致額外的記憶體分配開銷，有時可能比之前的開銷大，導致這種震盪現象。 2. Cache 行為與對齊問題 CPU 在存取記憶體時會依賴快取，當資料位置</w:t>
+        <w:t>單位，但操作系統的記憶體分配器在管理小塊記憶體時，可能會有不同的處理方式。例如，當動態陣列頻繁地在記憶體中進行小範圍的擴充時，系統可能會分配到不同位置的記憶體塊，這會導致額外的記憶體分配開銷，有時可能比之前的開銷大，導致這種震盪現象。Cache 行為與對齊問題 CPU 在存取記憶體時會依賴快取，當資料位置</w:t>
       </w:r>
       <w:proofErr w:type="gramStart"/>
       <w:r>
@@ -5927,13 +5879,7 @@
         <w:rPr>
           <w:rFonts w:ascii="Taipei Sans TC Beta" w:eastAsia="Taipei Sans TC Beta" w:hAnsi="Taipei Sans TC Beta" w:cs="Times New Roman" w:hint="eastAsia"/>
         </w:rPr>
-        <w:t>，CPU 可能會進行額外的快取管理或清除操作，這會導致時間上的變化。</w:t>
-      </w:r>
-      <w:r>
-        <w:rPr>
-          <w:rFonts w:ascii="Taipei Sans TC Beta" w:eastAsia="Taipei Sans TC Beta" w:hAnsi="Taipei Sans TC Beta" w:cs="Times New Roman" w:hint="eastAsia"/>
-        </w:rPr>
-        <w:t>」</w:t>
+        <w:t>，CPU 可能會進行額外的快取管理或清除操作，這會導致時間上的變化。」</w:t>
       </w:r>
       <w:r>
         <w:rPr>
@@ -5953,7 +5899,7 @@
       <w:pPr>
         <w:spacing w:line="360" w:lineRule="auto"/>
         <w:rPr>
-          <w:rFonts w:ascii="Taipei Sans TC Beta" w:eastAsia="Taipei Sans TC Beta" w:hAnsi="Taipei Sans TC Beta" w:hint="eastAsia"/>
+          <w:rFonts w:ascii="Taipei Sans TC Beta" w:eastAsia="Taipei Sans TC Beta" w:hAnsi="Taipei Sans TC Beta"/>
         </w:rPr>
       </w:pPr>
     </w:p>
